--- a/MyEconomic.DOCX
+++ b/MyEconomic.DOCX
@@ -4032,6 +4032,26 @@
         <w:ind w:firstLine="709"/>
         <w:jc w:val="both"/>
         <w:rPr>
+          <w:rFonts w:ascii="Times New Roman" w:eastAsia="Times New Roman" w:hAnsi="Times New Roman" w:cs="Times New Roman"/>
+          <w:sz w:val="28"/>
+          <w:szCs w:val="28"/>
+        </w:rPr>
+      </w:pPr>
+      <w:r>
+        <w:rPr>
+          <w:rFonts w:ascii="Times New Roman" w:eastAsia="Times New Roman" w:hAnsi="Times New Roman" w:cs="Times New Roman"/>
+          <w:sz w:val="28"/>
+          <w:szCs w:val="28"/>
+        </w:rPr>
+        <w:t>В данном разделе требуется определить все расходы, которые были сделаны на каждой из стадий в процессе разработки программного продукта. Также нужно провести расчет экономии основных ресурсов, которая может быть достигнута при использовании данного программного продукта.</w:t>
+      </w:r>
+    </w:p>
+    <w:p>
+      <w:pPr>
+        <w:spacing w:after="0" w:line="240" w:lineRule="auto"/>
+        <w:ind w:firstLine="709"/>
+        <w:jc w:val="both"/>
+        <w:rPr>
           <w:rFonts w:ascii="Times New Roman" w:hAnsi="Times New Roman" w:cs="Times New Roman"/>
           <w:iCs/>
           <w:sz w:val="28"/>
@@ -4044,7 +4064,7 @@
           <w:sz w:val="28"/>
           <w:szCs w:val="28"/>
         </w:rPr>
-        <w:t>В данном разделе требуется определить все расходы, которые были сделаны на каждой из стадий в процессе разработки программного продукта. Также нужно провести расчет экономии основных ресурсов, которая может быть достигнута при использовании данного программного продукта.</w:t>
+        <w:t>Стратегия монетизации предполагает продажу приложения заказчику.</w:t>
       </w:r>
     </w:p>
     <w:p>
@@ -4311,12 +4331,14 @@
               <w:rPr>
                 <w:rFonts w:ascii="Times New Roman" w:eastAsia="Times New Roman" w:hAnsi="Times New Roman" w:cs="Calibri"/>
                 <w:sz w:val="28"/>
+                <w:szCs w:val="28"/>
               </w:rPr>
             </w:pPr>
             <w:r>
               <w:rPr>
                 <w:rFonts w:ascii="Times New Roman" w:eastAsia="Times New Roman" w:hAnsi="Times New Roman" w:cs="Calibri"/>
                 <w:sz w:val="28"/>
+                <w:szCs w:val="28"/>
               </w:rPr>
               <w:t>Наименование показателя</w:t>
             </w:r>
@@ -4334,12 +4356,14 @@
               <w:rPr>
                 <w:rFonts w:ascii="Times New Roman" w:eastAsia="Times New Roman" w:hAnsi="Times New Roman" w:cs="Calibri"/>
                 <w:sz w:val="28"/>
+                <w:szCs w:val="28"/>
               </w:rPr>
             </w:pPr>
             <w:r>
               <w:rPr>
                 <w:rFonts w:ascii="Times New Roman" w:eastAsia="Times New Roman" w:hAnsi="Times New Roman" w:cs="Calibri"/>
                 <w:sz w:val="28"/>
+                <w:szCs w:val="28"/>
               </w:rPr>
               <w:t>Условные обозначения</w:t>
             </w:r>
@@ -4357,12 +4381,14 @@
               <w:rPr>
                 <w:rFonts w:ascii="Times New Roman" w:eastAsia="Times New Roman" w:hAnsi="Times New Roman" w:cs="Calibri"/>
                 <w:sz w:val="28"/>
+                <w:szCs w:val="28"/>
               </w:rPr>
             </w:pPr>
             <w:r>
               <w:rPr>
                 <w:rFonts w:ascii="Times New Roman" w:eastAsia="Times New Roman" w:hAnsi="Times New Roman" w:cs="Calibri"/>
                 <w:sz w:val="28"/>
+                <w:szCs w:val="28"/>
               </w:rPr>
               <w:t>Норматив</w:t>
             </w:r>
@@ -4386,12 +4412,14 @@
               <w:rPr>
                 <w:rFonts w:ascii="Times New Roman" w:eastAsia="Times New Roman" w:hAnsi="Times New Roman" w:cs="Calibri"/>
                 <w:sz w:val="28"/>
+                <w:szCs w:val="28"/>
               </w:rPr>
             </w:pPr>
             <w:r>
               <w:rPr>
                 <w:rFonts w:ascii="Times New Roman" w:eastAsia="Times New Roman" w:hAnsi="Times New Roman" w:cs="Calibri"/>
                 <w:sz w:val="28"/>
+                <w:szCs w:val="28"/>
               </w:rPr>
               <w:t>Численность разработчиков, чел</w:t>
             </w:r>
@@ -4409,6 +4437,7 @@
               <w:rPr>
                 <w:rFonts w:ascii="Times New Roman" w:eastAsia="Times New Roman" w:hAnsi="Times New Roman" w:cs="Calibri"/>
                 <w:sz w:val="28"/>
+                <w:szCs w:val="28"/>
               </w:rPr>
             </w:pPr>
             <w:proofErr w:type="spellStart"/>
@@ -4417,6 +4446,7 @@
                 <w:rFonts w:ascii="Times New Roman" w:eastAsia="Calibri" w:hAnsi="Times New Roman" w:cs="Calibri"/>
                 <w:color w:val="000000"/>
                 <w:sz w:val="28"/>
+                <w:szCs w:val="28"/>
               </w:rPr>
               <w:t>Ч</w:t>
             </w:r>
@@ -4425,6 +4455,7 @@
                 <w:rFonts w:ascii="Times New Roman" w:eastAsia="Calibri" w:hAnsi="Times New Roman" w:cs="Calibri"/>
                 <w:color w:val="000000"/>
                 <w:sz w:val="28"/>
+                <w:szCs w:val="28"/>
                 <w:vertAlign w:val="subscript"/>
               </w:rPr>
               <w:t>р</w:t>
@@ -4444,6 +4475,7 @@
               <w:rPr>
                 <w:rFonts w:ascii="Times New Roman" w:eastAsia="Times New Roman" w:hAnsi="Times New Roman" w:cs="Calibri"/>
                 <w:sz w:val="28"/>
+                <w:szCs w:val="28"/>
                 <w:highlight w:val="yellow"/>
               </w:rPr>
             </w:pPr>
@@ -4451,6 +4483,7 @@
               <w:rPr>
                 <w:rFonts w:ascii="Times New Roman" w:eastAsia="Times New Roman" w:hAnsi="Times New Roman" w:cs="Calibri"/>
                 <w:sz w:val="28"/>
+                <w:szCs w:val="28"/>
               </w:rPr>
               <w:t>1</w:t>
             </w:r>
@@ -4458,6 +4491,7 @@
               <w:rPr>
                 <w:rFonts w:ascii="Times New Roman" w:eastAsia="Times New Roman" w:hAnsi="Times New Roman" w:cs="Calibri"/>
                 <w:sz w:val="28"/>
+                <w:szCs w:val="28"/>
                 <w:highlight w:val="yellow"/>
               </w:rPr>
               <w:t xml:space="preserve"> </w:t>
@@ -4482,12 +4516,14 @@
               <w:rPr>
                 <w:rFonts w:ascii="Times New Roman" w:eastAsia="Times New Roman" w:hAnsi="Times New Roman" w:cs="Calibri"/>
                 <w:sz w:val="28"/>
+                <w:szCs w:val="28"/>
               </w:rPr>
             </w:pPr>
             <w:r>
               <w:rPr>
                 <w:rFonts w:ascii="Times New Roman" w:eastAsia="Times New Roman" w:hAnsi="Times New Roman" w:cs="Calibri"/>
                 <w:sz w:val="28"/>
+                <w:szCs w:val="28"/>
               </w:rPr>
               <w:t>Норматив дополнительной заработной платы, %</w:t>
             </w:r>
@@ -4505,6 +4541,7 @@
               <w:rPr>
                 <w:rFonts w:ascii="Times New Roman" w:eastAsia="Times New Roman" w:hAnsi="Times New Roman" w:cs="Calibri"/>
                 <w:sz w:val="28"/>
+                <w:szCs w:val="28"/>
               </w:rPr>
             </w:pPr>
             <w:proofErr w:type="spellStart"/>
@@ -4513,6 +4550,7 @@
                 <w:rFonts w:ascii="Times New Roman" w:eastAsia="Calibri" w:hAnsi="Times New Roman" w:cs="Calibri"/>
                 <w:color w:val="000000"/>
                 <w:sz w:val="28"/>
+                <w:szCs w:val="28"/>
               </w:rPr>
               <w:t>Н</w:t>
             </w:r>
@@ -4521,6 +4559,7 @@
                 <w:rFonts w:ascii="Times New Roman" w:eastAsia="Calibri" w:hAnsi="Times New Roman" w:cs="Calibri"/>
                 <w:color w:val="000000"/>
                 <w:sz w:val="28"/>
+                <w:szCs w:val="28"/>
                 <w:vertAlign w:val="subscript"/>
               </w:rPr>
               <w:t>дз</w:t>
@@ -4540,6 +4579,7 @@
               <w:rPr>
                 <w:rFonts w:ascii="Times New Roman" w:eastAsia="Times New Roman" w:hAnsi="Times New Roman" w:cs="Calibri"/>
                 <w:sz w:val="28"/>
+                <w:szCs w:val="28"/>
                 <w:highlight w:val="yellow"/>
               </w:rPr>
             </w:pPr>
@@ -4547,6 +4587,7 @@
               <w:rPr>
                 <w:rFonts w:ascii="Times New Roman" w:eastAsia="Times New Roman" w:hAnsi="Times New Roman" w:cs="Calibri"/>
                 <w:sz w:val="28"/>
+                <w:szCs w:val="28"/>
               </w:rPr>
               <w:t xml:space="preserve">15 </w:t>
             </w:r>
@@ -4573,12 +4614,14 @@
               <w:rPr>
                 <w:rFonts w:ascii="Times New Roman" w:eastAsia="Times New Roman" w:hAnsi="Times New Roman" w:cs="Calibri"/>
                 <w:sz w:val="28"/>
+                <w:szCs w:val="28"/>
               </w:rPr>
             </w:pPr>
             <w:r>
               <w:rPr>
                 <w:rFonts w:ascii="Times New Roman" w:eastAsia="Times New Roman" w:hAnsi="Times New Roman" w:cs="Calibri"/>
                 <w:sz w:val="28"/>
+                <w:szCs w:val="28"/>
               </w:rPr>
               <w:t>Ставка отчислений в Фонд социальной защиты населения, %</w:t>
             </w:r>
@@ -4599,6 +4642,7 @@
               <w:rPr>
                 <w:rFonts w:ascii="Times New Roman" w:eastAsia="Times New Roman" w:hAnsi="Times New Roman" w:cs="Calibri"/>
                 <w:sz w:val="28"/>
+                <w:szCs w:val="28"/>
               </w:rPr>
             </w:pPr>
             <w:proofErr w:type="spellStart"/>
@@ -4607,6 +4651,7 @@
                 <w:rFonts w:ascii="Times New Roman" w:eastAsia="Calibri" w:hAnsi="Times New Roman" w:cs="Calibri"/>
                 <w:color w:val="000000"/>
                 <w:sz w:val="28"/>
+                <w:szCs w:val="28"/>
               </w:rPr>
               <w:t>Н</w:t>
             </w:r>
@@ -4615,6 +4660,7 @@
                 <w:rFonts w:ascii="Times New Roman" w:eastAsia="Calibri" w:hAnsi="Times New Roman" w:cs="Calibri"/>
                 <w:color w:val="000000"/>
                 <w:sz w:val="28"/>
+                <w:szCs w:val="28"/>
                 <w:vertAlign w:val="subscript"/>
               </w:rPr>
               <w:t>фсзн</w:t>
@@ -4637,12 +4683,14 @@
               <w:rPr>
                 <w:rFonts w:ascii="Times New Roman" w:eastAsia="Times New Roman" w:hAnsi="Times New Roman" w:cs="Calibri"/>
                 <w:sz w:val="28"/>
+                <w:szCs w:val="28"/>
               </w:rPr>
             </w:pPr>
             <w:r>
               <w:rPr>
                 <w:rFonts w:ascii="Times New Roman" w:eastAsia="Times New Roman" w:hAnsi="Times New Roman" w:cs="Calibri"/>
                 <w:sz w:val="28"/>
+                <w:szCs w:val="28"/>
               </w:rPr>
               <w:t>34</w:t>
             </w:r>
@@ -4669,12 +4717,14 @@
               <w:rPr>
                 <w:rFonts w:ascii="Times New Roman" w:eastAsia="Times New Roman" w:hAnsi="Times New Roman" w:cs="Calibri"/>
                 <w:sz w:val="28"/>
+                <w:szCs w:val="28"/>
               </w:rPr>
             </w:pPr>
             <w:r>
               <w:rPr>
                 <w:rFonts w:ascii="Times New Roman" w:eastAsia="Times New Roman" w:hAnsi="Times New Roman" w:cs="Calibri"/>
                 <w:sz w:val="28"/>
+                <w:szCs w:val="28"/>
               </w:rPr>
               <w:t xml:space="preserve">Ставка отчислений по обязательному страхованию </w:t>
             </w:r>
@@ -4708,17 +4758,7 @@
                 <w:szCs w:val="28"/>
                 <w:lang w:eastAsia="ru-RU"/>
               </w:rPr>
-              <w:t>»</w:t>
-            </w:r>
-            <w:r>
-              <w:rPr>
-                <w:rFonts w:ascii="Times New Roman" w:eastAsia="Times New Roman" w:hAnsi="Times New Roman" w:cs="Times New Roman"/>
-                <w:color w:val="000000"/>
-                <w:sz w:val="28"/>
-                <w:szCs w:val="28"/>
-                <w:lang w:eastAsia="ru-RU"/>
-              </w:rPr>
-              <w:t>, %</w:t>
+              <w:t>», %</w:t>
             </w:r>
           </w:p>
         </w:tc>
@@ -4738,6 +4778,7 @@
                 <w:rFonts w:ascii="Times New Roman" w:eastAsia="Calibri" w:hAnsi="Times New Roman" w:cs="Calibri"/>
                 <w:color w:val="000000"/>
                 <w:sz w:val="28"/>
+                <w:szCs w:val="28"/>
               </w:rPr>
             </w:pPr>
             <w:proofErr w:type="spellStart"/>
@@ -4746,6 +4787,7 @@
                 <w:rFonts w:ascii="Times New Roman" w:eastAsia="Calibri" w:hAnsi="Times New Roman" w:cs="Calibri"/>
                 <w:color w:val="000000"/>
                 <w:sz w:val="28"/>
+                <w:szCs w:val="28"/>
               </w:rPr>
               <w:t>Н</w:t>
             </w:r>
@@ -4754,6 +4796,7 @@
                 <w:rFonts w:ascii="Times New Roman" w:eastAsia="Calibri" w:hAnsi="Times New Roman" w:cs="Calibri"/>
                 <w:color w:val="000000"/>
                 <w:sz w:val="28"/>
+                <w:szCs w:val="28"/>
                 <w:vertAlign w:val="subscript"/>
               </w:rPr>
               <w:t>бгс</w:t>
@@ -4776,6 +4819,7 @@
               <w:rPr>
                 <w:rFonts w:ascii="Times New Roman" w:eastAsia="Times New Roman" w:hAnsi="Times New Roman" w:cs="Calibri"/>
                 <w:sz w:val="28"/>
+                <w:szCs w:val="28"/>
                 <w:highlight w:val="yellow"/>
               </w:rPr>
             </w:pPr>
@@ -4783,6 +4827,7 @@
               <w:rPr>
                 <w:rFonts w:ascii="Times New Roman" w:eastAsia="Times New Roman" w:hAnsi="Times New Roman" w:cs="Calibri"/>
                 <w:sz w:val="28"/>
+                <w:szCs w:val="28"/>
               </w:rPr>
               <w:t xml:space="preserve">0,6 </w:t>
             </w:r>
@@ -4809,6 +4854,7 @@
               <w:rPr>
                 <w:rFonts w:ascii="Times New Roman" w:eastAsia="Times New Roman" w:hAnsi="Times New Roman" w:cs="Calibri"/>
                 <w:sz w:val="28"/>
+                <w:szCs w:val="28"/>
                 <w:highlight w:val="yellow"/>
               </w:rPr>
             </w:pPr>
@@ -4816,8 +4862,9 @@
               <w:rPr>
                 <w:rFonts w:ascii="Times New Roman" w:eastAsia="Times New Roman" w:hAnsi="Times New Roman" w:cs="Calibri"/>
                 <w:sz w:val="28"/>
-              </w:rPr>
-              <w:t>Норматив прочих прямых затрат, %</w:t>
+                <w:szCs w:val="28"/>
+              </w:rPr>
+              <w:t>Норматив накладных расходов, %</w:t>
             </w:r>
           </w:p>
         </w:tc>
@@ -4836,7 +4883,7 @@
               <w:rPr>
                 <w:rFonts w:ascii="Times New Roman" w:eastAsia="Times New Roman" w:hAnsi="Times New Roman" w:cs="Calibri"/>
                 <w:sz w:val="28"/>
-                <w:highlight w:val="yellow"/>
+                <w:szCs w:val="28"/>
               </w:rPr>
             </w:pPr>
             <w:proofErr w:type="spellStart"/>
@@ -4845,6 +4892,7 @@
                 <w:rFonts w:ascii="Times New Roman" w:eastAsia="Calibri" w:hAnsi="Times New Roman" w:cs="Calibri"/>
                 <w:color w:val="000000"/>
                 <w:sz w:val="28"/>
+                <w:szCs w:val="28"/>
               </w:rPr>
               <w:t>Н</w:t>
             </w:r>
@@ -4853,9 +4901,32 @@
                 <w:rFonts w:ascii="Times New Roman" w:eastAsia="Calibri" w:hAnsi="Times New Roman" w:cs="Calibri"/>
                 <w:color w:val="000000"/>
                 <w:sz w:val="28"/>
+                <w:szCs w:val="28"/>
                 <w:vertAlign w:val="subscript"/>
               </w:rPr>
-              <w:t>пз</w:t>
+              <w:t>обп</w:t>
+            </w:r>
+            <w:proofErr w:type="spellEnd"/>
+            <w:r>
+              <w:rPr>
+                <w:rFonts w:ascii="Times New Roman" w:eastAsia="Calibri" w:hAnsi="Times New Roman" w:cs="Calibri"/>
+                <w:color w:val="000000"/>
+                <w:sz w:val="28"/>
+                <w:szCs w:val="28"/>
+                <w:vertAlign w:val="subscript"/>
+              </w:rPr>
+              <w:t xml:space="preserve">, </w:t>
+            </w:r>
+            <w:proofErr w:type="spellStart"/>
+            <w:r>
+              <w:rPr>
+                <w:rFonts w:ascii="Times New Roman" w:eastAsia="Calibri" w:hAnsi="Times New Roman" w:cs="Calibri"/>
+                <w:color w:val="000000"/>
+                <w:sz w:val="28"/>
+                <w:szCs w:val="28"/>
+                <w:vertAlign w:val="subscript"/>
+              </w:rPr>
+              <w:t>обх</w:t>
             </w:r>
             <w:proofErr w:type="spellEnd"/>
           </w:p>
@@ -4875,129 +4946,14 @@
               <w:rPr>
                 <w:rFonts w:ascii="Times New Roman" w:eastAsia="Times New Roman" w:hAnsi="Times New Roman" w:cs="Calibri"/>
                 <w:sz w:val="28"/>
+                <w:szCs w:val="28"/>
               </w:rPr>
             </w:pPr>
             <w:r>
               <w:rPr>
                 <w:rFonts w:ascii="Times New Roman" w:eastAsia="Times New Roman" w:hAnsi="Times New Roman" w:cs="Calibri"/>
                 <w:sz w:val="28"/>
-              </w:rPr>
-              <w:t>20</w:t>
-            </w:r>
-          </w:p>
-        </w:tc>
-      </w:tr>
-      <w:tr>
-        <w:trPr>
-          <w:trHeight w:val="197"/>
-          <w:jc w:val="center"/>
-        </w:trPr>
-        <w:tc>
-          <w:tcPr>
-            <w:tcW w:w="6263" w:type="dxa"/>
-            <w:tcBorders>
-              <w:bottom w:val="nil"/>
-            </w:tcBorders>
-            <w:vAlign w:val="center"/>
-          </w:tcPr>
-          <w:p>
-            <w:pPr>
-              <w:spacing w:after="0" w:line="240" w:lineRule="auto"/>
-              <w:jc w:val="both"/>
-              <w:rPr>
-                <w:rFonts w:ascii="Times New Roman" w:eastAsia="Times New Roman" w:hAnsi="Times New Roman" w:cs="Calibri"/>
-                <w:sz w:val="28"/>
-                <w:highlight w:val="yellow"/>
-              </w:rPr>
-            </w:pPr>
-            <w:r>
-              <w:rPr>
-                <w:rFonts w:ascii="Times New Roman" w:eastAsia="Times New Roman" w:hAnsi="Times New Roman" w:cs="Calibri"/>
-                <w:sz w:val="28"/>
-              </w:rPr>
-              <w:t>Норматив накладных расходов, %</w:t>
-            </w:r>
-          </w:p>
-        </w:tc>
-        <w:tc>
-          <w:tcPr>
-            <w:tcW w:w="1943" w:type="dxa"/>
-            <w:tcBorders>
-              <w:bottom w:val="nil"/>
-            </w:tcBorders>
-            <w:vAlign w:val="center"/>
-          </w:tcPr>
-          <w:p>
-            <w:pPr>
-              <w:spacing w:after="0" w:line="240" w:lineRule="auto"/>
-              <w:jc w:val="both"/>
-              <w:rPr>
-                <w:rFonts w:ascii="Times New Roman" w:eastAsia="Times New Roman" w:hAnsi="Times New Roman" w:cs="Calibri"/>
-                <w:sz w:val="28"/>
-              </w:rPr>
-            </w:pPr>
-            <w:proofErr w:type="spellStart"/>
-            <w:r>
-              <w:rPr>
-                <w:rFonts w:ascii="Times New Roman" w:eastAsia="Calibri" w:hAnsi="Times New Roman" w:cs="Calibri"/>
-                <w:color w:val="000000"/>
-                <w:sz w:val="28"/>
-              </w:rPr>
-              <w:t>Н</w:t>
-            </w:r>
-            <w:r>
-              <w:rPr>
-                <w:rFonts w:ascii="Times New Roman" w:eastAsia="Calibri" w:hAnsi="Times New Roman" w:cs="Calibri"/>
-                <w:color w:val="000000"/>
-                <w:sz w:val="28"/>
-                <w:vertAlign w:val="subscript"/>
-              </w:rPr>
-              <w:t>обп</w:t>
-            </w:r>
-            <w:proofErr w:type="spellEnd"/>
-            <w:r>
-              <w:rPr>
-                <w:rFonts w:ascii="Times New Roman" w:eastAsia="Calibri" w:hAnsi="Times New Roman" w:cs="Calibri"/>
-                <w:color w:val="000000"/>
-                <w:sz w:val="28"/>
-                <w:vertAlign w:val="subscript"/>
-              </w:rPr>
-              <w:t xml:space="preserve">, </w:t>
-            </w:r>
-            <w:proofErr w:type="spellStart"/>
-            <w:r>
-              <w:rPr>
-                <w:rFonts w:ascii="Times New Roman" w:eastAsia="Calibri" w:hAnsi="Times New Roman" w:cs="Calibri"/>
-                <w:color w:val="000000"/>
-                <w:sz w:val="28"/>
-                <w:vertAlign w:val="subscript"/>
-              </w:rPr>
-              <w:t>обх</w:t>
-            </w:r>
-            <w:proofErr w:type="spellEnd"/>
-          </w:p>
-        </w:tc>
-        <w:tc>
-          <w:tcPr>
-            <w:tcW w:w="1706" w:type="dxa"/>
-            <w:tcBorders>
-              <w:bottom w:val="nil"/>
-            </w:tcBorders>
-            <w:vAlign w:val="center"/>
-          </w:tcPr>
-          <w:p>
-            <w:pPr>
-              <w:spacing w:after="0" w:line="240" w:lineRule="auto"/>
-              <w:jc w:val="both"/>
-              <w:rPr>
-                <w:rFonts w:ascii="Times New Roman" w:eastAsia="Times New Roman" w:hAnsi="Times New Roman" w:cs="Calibri"/>
-                <w:sz w:val="28"/>
-              </w:rPr>
-            </w:pPr>
-            <w:r>
-              <w:rPr>
-                <w:rFonts w:ascii="Times New Roman" w:eastAsia="Times New Roman" w:hAnsi="Times New Roman" w:cs="Calibri"/>
-                <w:sz w:val="28"/>
+                <w:szCs w:val="28"/>
               </w:rPr>
               <w:t>50</w:t>
             </w:r>
@@ -5021,12 +4977,14 @@
               <w:rPr>
                 <w:rFonts w:ascii="Times New Roman" w:eastAsia="Times New Roman" w:hAnsi="Times New Roman" w:cs="Calibri"/>
                 <w:sz w:val="28"/>
+                <w:szCs w:val="28"/>
               </w:rPr>
             </w:pPr>
             <w:r>
               <w:rPr>
                 <w:rFonts w:ascii="Times New Roman" w:eastAsia="Times New Roman" w:hAnsi="Times New Roman" w:cs="Calibri"/>
                 <w:sz w:val="28"/>
+                <w:szCs w:val="28"/>
               </w:rPr>
               <w:t>Ставка НДС, %</w:t>
             </w:r>
@@ -5044,6 +5002,7 @@
               <w:rPr>
                 <w:rFonts w:ascii="Times New Roman" w:eastAsia="Times New Roman" w:hAnsi="Times New Roman" w:cs="Calibri"/>
                 <w:sz w:val="28"/>
+                <w:szCs w:val="28"/>
               </w:rPr>
             </w:pPr>
             <w:r>
@@ -5051,6 +5010,7 @@
                 <w:rFonts w:ascii="Times New Roman" w:eastAsia="Calibri" w:hAnsi="Times New Roman" w:cs="Calibri"/>
                 <w:color w:val="000000"/>
                 <w:sz w:val="28"/>
+                <w:szCs w:val="28"/>
               </w:rPr>
               <w:t>Н</w:t>
             </w:r>
@@ -5059,6 +5019,7 @@
                 <w:rFonts w:ascii="Times New Roman" w:eastAsia="Calibri" w:hAnsi="Times New Roman" w:cs="Calibri"/>
                 <w:color w:val="000000"/>
                 <w:sz w:val="28"/>
+                <w:szCs w:val="28"/>
                 <w:vertAlign w:val="subscript"/>
               </w:rPr>
               <w:t>НДС</w:t>
@@ -5077,21 +5038,16 @@
               <w:rPr>
                 <w:rFonts w:ascii="Times New Roman" w:eastAsia="Times New Roman" w:hAnsi="Times New Roman" w:cs="Calibri"/>
                 <w:sz w:val="28"/>
+                <w:szCs w:val="28"/>
               </w:rPr>
             </w:pPr>
             <w:r>
               <w:rPr>
                 <w:rFonts w:ascii="Times New Roman" w:eastAsia="Times New Roman" w:hAnsi="Times New Roman" w:cs="Calibri"/>
                 <w:sz w:val="28"/>
-              </w:rPr>
-              <w:t>0</w:t>
-            </w:r>
-            <w:r>
-              <w:rPr>
-                <w:rFonts w:ascii="Times New Roman" w:eastAsia="Times New Roman" w:hAnsi="Times New Roman" w:cs="Calibri"/>
-                <w:sz w:val="28"/>
-              </w:rPr>
-              <w:t xml:space="preserve"> </w:t>
+                <w:szCs w:val="28"/>
+              </w:rPr>
+              <w:t xml:space="preserve">0 </w:t>
             </w:r>
           </w:p>
         </w:tc>
@@ -5116,21 +5072,16 @@
               <w:rPr>
                 <w:rFonts w:ascii="Times New Roman" w:eastAsia="Times New Roman" w:hAnsi="Times New Roman" w:cs="Calibri"/>
                 <w:sz w:val="28"/>
+                <w:szCs w:val="28"/>
               </w:rPr>
             </w:pPr>
             <w:r>
               <w:rPr>
                 <w:rFonts w:ascii="Times New Roman" w:eastAsia="Times New Roman" w:hAnsi="Times New Roman" w:cs="Calibri"/>
                 <w:sz w:val="28"/>
-              </w:rPr>
-              <w:t>Налог на прибыль, %</w:t>
-            </w:r>
-            <w:r>
-              <w:rPr>
-                <w:rFonts w:ascii="Times New Roman" w:eastAsia="Times New Roman" w:hAnsi="Times New Roman" w:cs="Calibri"/>
-                <w:sz w:val="28"/>
-              </w:rPr>
-              <w:t xml:space="preserve"> </w:t>
+                <w:szCs w:val="28"/>
+              </w:rPr>
+              <w:t xml:space="preserve">Налог на прибыль, % </w:t>
             </w:r>
           </w:p>
         </w:tc>
@@ -5150,6 +5101,7 @@
                 <w:rFonts w:ascii="Times New Roman" w:eastAsia="Calibri" w:hAnsi="Times New Roman" w:cs="Calibri"/>
                 <w:color w:val="000000"/>
                 <w:sz w:val="28"/>
+                <w:szCs w:val="28"/>
               </w:rPr>
             </w:pPr>
             <w:proofErr w:type="spellStart"/>
@@ -5158,6 +5110,7 @@
                 <w:rFonts w:ascii="Times New Roman" w:eastAsia="Calibri" w:hAnsi="Times New Roman" w:cs="Calibri"/>
                 <w:color w:val="000000"/>
                 <w:sz w:val="28"/>
+                <w:szCs w:val="28"/>
               </w:rPr>
               <w:t>Н</w:t>
             </w:r>
@@ -5166,6 +5119,7 @@
                 <w:rFonts w:ascii="Times New Roman" w:eastAsia="Calibri" w:hAnsi="Times New Roman" w:cs="Calibri"/>
                 <w:color w:val="000000"/>
                 <w:sz w:val="28"/>
+                <w:szCs w:val="28"/>
                 <w:vertAlign w:val="subscript"/>
               </w:rPr>
               <w:t>п</w:t>
@@ -5187,8 +5141,8 @@
               <w:jc w:val="both"/>
               <w:rPr>
                 <w:rFonts w:ascii="Times New Roman" w:eastAsia="Times New Roman" w:hAnsi="Times New Roman" w:cs="Calibri"/>
-                <w:sz w:val="16"/>
-                <w:szCs w:val="12"/>
+                <w:sz w:val="28"/>
+                <w:szCs w:val="28"/>
                 <w:highlight w:val="yellow"/>
               </w:rPr>
             </w:pPr>
@@ -5196,6 +5150,7 @@
               <w:rPr>
                 <w:rFonts w:ascii="Times New Roman" w:eastAsia="Times New Roman" w:hAnsi="Times New Roman" w:cs="Calibri"/>
                 <w:sz w:val="28"/>
+                <w:szCs w:val="28"/>
               </w:rPr>
               <w:t>0</w:t>
             </w:r>
@@ -5222,7 +5177,14 @@
           <w:rFonts w:ascii="Times New Roman" w:eastAsia="Times New Roman" w:hAnsi="Times New Roman" w:cs="Calibri"/>
           <w:sz w:val="28"/>
         </w:rPr>
-        <w:t>Ставка НДС и налог на прибыль равняются 0, так как практика проходила в компании-резиденте ПВТ.</w:t>
+        <w:t xml:space="preserve">Ставка НДС и налог на прибыль равняются 0, </w:t>
+      </w:r>
+      <w:r>
+        <w:rPr>
+          <w:rFonts w:ascii="Times New Roman" w:eastAsia="Times New Roman" w:hAnsi="Times New Roman" w:cs="Calibri"/>
+          <w:sz w:val="28"/>
+        </w:rPr>
+        <w:t>так как расчеты производились на базе компании-резидента ПВТ.</w:t>
       </w:r>
     </w:p>
     <w:p>
@@ -5277,15 +5239,15 @@
         <w:tblLook w:val="04A0" w:firstRow="1" w:lastRow="0" w:firstColumn="1" w:lastColumn="0" w:noHBand="0" w:noVBand="1"/>
       </w:tblPr>
       <w:tblGrid>
-        <w:gridCol w:w="2081"/>
-        <w:gridCol w:w="2814"/>
-        <w:gridCol w:w="1599"/>
+        <w:gridCol w:w="1696"/>
+        <w:gridCol w:w="2835"/>
+        <w:gridCol w:w="1963"/>
         <w:gridCol w:w="3417"/>
       </w:tblGrid>
       <w:tr>
         <w:tc>
           <w:tcPr>
-            <w:tcW w:w="2081" w:type="dxa"/>
+            <w:tcW w:w="1696" w:type="dxa"/>
           </w:tcPr>
           <w:p>
             <w:pPr>
@@ -5308,7 +5270,7 @@
         </w:tc>
         <w:tc>
           <w:tcPr>
-            <w:tcW w:w="2814" w:type="dxa"/>
+            <w:tcW w:w="2835" w:type="dxa"/>
           </w:tcPr>
           <w:p>
             <w:pPr>
@@ -5331,7 +5293,7 @@
         </w:tc>
         <w:tc>
           <w:tcPr>
-            <w:tcW w:w="1599" w:type="dxa"/>
+            <w:tcW w:w="1963" w:type="dxa"/>
           </w:tcPr>
           <w:p>
             <w:pPr>
@@ -5379,7 +5341,7 @@
       <w:tr>
         <w:tc>
           <w:tcPr>
-            <w:tcW w:w="2081" w:type="dxa"/>
+            <w:tcW w:w="1696" w:type="dxa"/>
           </w:tcPr>
           <w:p>
             <w:pPr>
@@ -5406,7 +5368,7 @@
         </w:tc>
         <w:tc>
           <w:tcPr>
-            <w:tcW w:w="2814" w:type="dxa"/>
+            <w:tcW w:w="2835" w:type="dxa"/>
           </w:tcPr>
           <w:p>
             <w:pPr>
@@ -5429,7 +5391,7 @@
         </w:tc>
         <w:tc>
           <w:tcPr>
-            <w:tcW w:w="1599" w:type="dxa"/>
+            <w:tcW w:w="1963" w:type="dxa"/>
           </w:tcPr>
           <w:p>
             <w:pPr>
@@ -5446,7 +5408,31 @@
                 <w:iCs/>
                 <w:sz w:val="28"/>
               </w:rPr>
-              <w:t>10700</w:t>
+              <w:t>253</w:t>
+            </w:r>
+            <w:r>
+              <w:rPr>
+                <w:rFonts w:cs="Calibri"/>
+                <w:iCs/>
+                <w:sz w:val="28"/>
+              </w:rPr>
+              <w:t>06</w:t>
+            </w:r>
+            <w:r>
+              <w:rPr>
+                <w:rFonts w:cs="Calibri"/>
+                <w:iCs/>
+                <w:sz w:val="28"/>
+              </w:rPr>
+              <w:t>,</w:t>
+            </w:r>
+            <w:r>
+              <w:rPr>
+                <w:rFonts w:cs="Calibri"/>
+                <w:iCs/>
+                <w:sz w:val="28"/>
+              </w:rPr>
+              <w:t>15 руб.</w:t>
             </w:r>
           </w:p>
         </w:tc>
@@ -5489,25 +5475,7 @@
                 <w:sz w:val="28"/>
                 <w:lang w:val="ru-RU"/>
               </w:rPr>
-              <w:t xml:space="preserve">меет </w:t>
-            </w:r>
-            <w:r>
-              <w:rPr>
-                <w:rFonts w:cs="Calibri"/>
-                <w:iCs/>
-                <w:sz w:val="28"/>
-                <w:lang w:val="ru-RU"/>
-              </w:rPr>
-              <w:t>функционал,</w:t>
-            </w:r>
-            <w:r>
-              <w:rPr>
-                <w:rFonts w:cs="Calibri"/>
-                <w:iCs/>
-                <w:sz w:val="28"/>
-                <w:lang w:val="ru-RU"/>
-              </w:rPr>
-              <w:t xml:space="preserve"> которого не будет в нашем приложении, например, карту движения поезда. В нашем приложении этого не будет, что позволит сократить цену разработки.</w:t>
+              <w:t>меет функционал, которого не будет в нашем приложении, например, карту движения поезда. В нашем приложении этого не будет, что позволит сократить цену разработки.</w:t>
             </w:r>
           </w:p>
         </w:tc>
@@ -5515,7 +5483,7 @@
       <w:tr>
         <w:tc>
           <w:tcPr>
-            <w:tcW w:w="2081" w:type="dxa"/>
+            <w:tcW w:w="1696" w:type="dxa"/>
           </w:tcPr>
           <w:p>
             <w:pPr>
@@ -5542,7 +5510,7 @@
         </w:tc>
         <w:tc>
           <w:tcPr>
-            <w:tcW w:w="2814" w:type="dxa"/>
+            <w:tcW w:w="2835" w:type="dxa"/>
           </w:tcPr>
           <w:p>
             <w:pPr>
@@ -5563,7 +5531,7 @@
         </w:tc>
         <w:tc>
           <w:tcPr>
-            <w:tcW w:w="1599" w:type="dxa"/>
+            <w:tcW w:w="1963" w:type="dxa"/>
           </w:tcPr>
           <w:p>
             <w:pPr>
@@ -5580,7 +5548,15 @@
                 <w:iCs/>
                 <w:sz w:val="28"/>
               </w:rPr>
-              <w:t>15500</w:t>
+              <w:t>226</w:t>
+            </w:r>
+            <w:r>
+              <w:rPr>
+                <w:rFonts w:cs="Calibri"/>
+                <w:iCs/>
+                <w:sz w:val="28"/>
+              </w:rPr>
+              <w:t>58,73 руб.</w:t>
             </w:r>
           </w:p>
         </w:tc>
@@ -5607,7 +5583,6 @@
               </w:rPr>
               <w:t xml:space="preserve">Букмекерская компания, которая имеет огромный выбор исходов матчей, позволяет быстро </w:t>
             </w:r>
-            <w:proofErr w:type="spellStart"/>
             <w:r>
               <w:rPr>
                 <w:rFonts w:cs="Calibri"/>
@@ -5615,9 +5590,8 @@
                 <w:sz w:val="28"/>
                 <w:lang w:val="ru-RU"/>
               </w:rPr>
-              <w:t>поплнять</w:t>
-            </w:r>
-            <w:proofErr w:type="spellEnd"/>
+              <w:t>пополнять</w:t>
+            </w:r>
             <w:r>
               <w:rPr>
                 <w:rFonts w:cs="Calibri"/>
@@ -5633,7 +5607,7 @@
       <w:tr>
         <w:tc>
           <w:tcPr>
-            <w:tcW w:w="2081" w:type="dxa"/>
+            <w:tcW w:w="1696" w:type="dxa"/>
           </w:tcPr>
           <w:p>
             <w:pPr>
@@ -5660,7 +5634,7 @@
         </w:tc>
         <w:tc>
           <w:tcPr>
-            <w:tcW w:w="2814" w:type="dxa"/>
+            <w:tcW w:w="2835" w:type="dxa"/>
           </w:tcPr>
           <w:p>
             <w:pPr>
@@ -5683,7 +5657,7 @@
         </w:tc>
         <w:tc>
           <w:tcPr>
-            <w:tcW w:w="1599" w:type="dxa"/>
+            <w:tcW w:w="1963" w:type="dxa"/>
           </w:tcPr>
           <w:p>
             <w:pPr>
@@ -5700,7 +5674,24 @@
                 <w:iCs/>
                 <w:sz w:val="28"/>
               </w:rPr>
-              <w:t>9800</w:t>
+              <w:t>18</w:t>
+            </w:r>
+            <w:r>
+              <w:rPr>
+                <w:rFonts w:cs="Calibri"/>
+                <w:iCs/>
+                <w:sz w:val="28"/>
+                <w:lang w:val="en-US"/>
+              </w:rPr>
+              <w:t>474</w:t>
+            </w:r>
+            <w:r>
+              <w:rPr>
+                <w:rFonts w:cs="Calibri"/>
+                <w:iCs/>
+                <w:sz w:val="28"/>
+              </w:rPr>
+              <w:t>,80 руб.</w:t>
             </w:r>
           </w:p>
         </w:tc>
@@ -5733,15 +5724,7 @@
                 <w:iCs/>
                 <w:sz w:val="28"/>
               </w:rPr>
-              <w:t xml:space="preserve">, </w:t>
-            </w:r>
-            <w:r>
-              <w:rPr>
-                <w:rFonts w:cs="Calibri"/>
-                <w:iCs/>
-                <w:sz w:val="28"/>
-              </w:rPr>
-              <w:t>которая позволяет отслеживать коэффициента в онлайн режиме</w:t>
+              <w:t>, которая позволяет отслеживать коэффициента в онлайн режиме</w:t>
             </w:r>
           </w:p>
         </w:tc>
@@ -5764,13 +5747,20 @@
           <w:sz w:val="28"/>
         </w:rPr>
         <w:lastRenderedPageBreak/>
-        <w:t>Исходя из данных таблицы 6.2</w:t>
+        <w:t xml:space="preserve">Исходя из данных </w:t>
       </w:r>
       <w:r>
         <w:rPr>
           <w:rFonts w:ascii="Times New Roman" w:eastAsia="Times New Roman" w:hAnsi="Times New Roman" w:cs="Calibri"/>
           <w:sz w:val="28"/>
         </w:rPr>
+        <w:t>сайтов-калькуляторов</w:t>
+      </w:r>
+      <w:r>
+        <w:rPr>
+          <w:rFonts w:ascii="Times New Roman" w:eastAsia="Times New Roman" w:hAnsi="Times New Roman" w:cs="Calibri"/>
+          <w:sz w:val="28"/>
+        </w:rPr>
         <w:t xml:space="preserve">, </w:t>
       </w:r>
       <w:r>
@@ -5785,7 +5775,7 @@
           <w:rFonts w:ascii="Times New Roman" w:eastAsia="Times New Roman" w:hAnsi="Times New Roman" w:cs="Calibri"/>
           <w:sz w:val="28"/>
         </w:rPr>
-        <w:t>9800</w:t>
+        <w:t>18000</w:t>
       </w:r>
       <w:r>
         <w:rPr>
@@ -5799,7 +5789,7 @@
           <w:rFonts w:ascii="Times New Roman" w:eastAsia="Times New Roman" w:hAnsi="Times New Roman" w:cs="Calibri"/>
           <w:sz w:val="28"/>
         </w:rPr>
-        <w:t>15500</w:t>
+        <w:t>30000</w:t>
       </w:r>
       <w:r>
         <w:rPr>
@@ -5813,7 +5803,7 @@
           <w:rFonts w:ascii="Times New Roman" w:eastAsia="Times New Roman" w:hAnsi="Times New Roman" w:cs="Calibri"/>
           <w:sz w:val="28"/>
         </w:rPr>
-        <w:t>рублей. Возьмём среднее арифметическое полученных стоимостей.</w:t>
+        <w:t xml:space="preserve">рублей. </w:t>
       </w:r>
     </w:p>
     <w:p>
@@ -5838,7 +5828,14 @@
           <w:rFonts w:ascii="Times New Roman" w:eastAsia="Times New Roman" w:hAnsi="Times New Roman" w:cs="Calibri"/>
           <w:sz w:val="28"/>
         </w:rPr>
-        <w:t>12000</w:t>
+        <w:t>22</w:t>
+      </w:r>
+      <w:r>
+        <w:rPr>
+          <w:rFonts w:ascii="Times New Roman" w:eastAsia="Times New Roman" w:hAnsi="Times New Roman" w:cs="Calibri"/>
+          <w:sz w:val="28"/>
+        </w:rPr>
+        <w:t>146,56</w:t>
       </w:r>
       <w:r>
         <w:rPr>
@@ -6282,7 +6279,7 @@
                 <w:rFonts w:ascii="Times New Roman" w:eastAsia="Times New Roman" w:hAnsi="Times New Roman" w:cs="Times New Roman"/>
                 <w:sz w:val="28"/>
                 <w:szCs w:val="24"/>
-                <w:lang w:eastAsia="ru-RU"/>
+                <w:lang w:val="en-US" w:eastAsia="ru-RU"/>
               </w:rPr>
             </w:pPr>
             <w:r>
@@ -6357,6 +6354,103 @@
                 <w:lang w:eastAsia="ru-RU"/>
               </w:rPr>
               <w:t xml:space="preserve">часов </w:t>
+            </w:r>
+          </w:p>
+        </w:tc>
+      </w:tr>
+      <w:tr>
+        <w:trPr>
+          <w:jc w:val="right"/>
+        </w:trPr>
+        <w:tc>
+          <w:tcPr>
+            <w:tcW w:w="6776" w:type="dxa"/>
+            <w:vAlign w:val="center"/>
+          </w:tcPr>
+          <w:p>
+            <w:pPr>
+              <w:tabs>
+                <w:tab w:val="left" w:pos="916"/>
+                <w:tab w:val="left" w:pos="1832"/>
+                <w:tab w:val="left" w:pos="2748"/>
+                <w:tab w:val="left" w:pos="3664"/>
+                <w:tab w:val="left" w:pos="4580"/>
+                <w:tab w:val="left" w:pos="5496"/>
+                <w:tab w:val="left" w:pos="6412"/>
+                <w:tab w:val="left" w:pos="7328"/>
+                <w:tab w:val="left" w:pos="8244"/>
+                <w:tab w:val="left" w:pos="9160"/>
+                <w:tab w:val="left" w:pos="10076"/>
+                <w:tab w:val="left" w:pos="10992"/>
+                <w:tab w:val="left" w:pos="11908"/>
+                <w:tab w:val="left" w:pos="12824"/>
+                <w:tab w:val="left" w:pos="13740"/>
+                <w:tab w:val="left" w:pos="14656"/>
+              </w:tabs>
+              <w:suppressAutoHyphens/>
+              <w:spacing w:after="0" w:line="240" w:lineRule="auto"/>
+              <w:jc w:val="center"/>
+              <w:rPr>
+                <w:rFonts w:ascii="Times New Roman" w:eastAsia="Times New Roman" w:hAnsi="Times New Roman" w:cs="Times New Roman"/>
+                <w:sz w:val="28"/>
+                <w:szCs w:val="24"/>
+                <w:lang w:val="en-US" w:eastAsia="ru-RU"/>
+              </w:rPr>
+            </w:pPr>
+            <w:r>
+              <w:rPr>
+                <w:rFonts w:ascii="Times New Roman" w:eastAsia="Times New Roman" w:hAnsi="Times New Roman" w:cs="Times New Roman"/>
+                <w:sz w:val="28"/>
+                <w:szCs w:val="24"/>
+                <w:lang w:val="en-US" w:eastAsia="ru-RU"/>
+              </w:rPr>
+              <w:t>1</w:t>
+            </w:r>
+          </w:p>
+        </w:tc>
+        <w:tc>
+          <w:tcPr>
+            <w:tcW w:w="3135" w:type="dxa"/>
+            <w:vAlign w:val="center"/>
+          </w:tcPr>
+          <w:p>
+            <w:pPr>
+              <w:tabs>
+                <w:tab w:val="left" w:pos="916"/>
+                <w:tab w:val="left" w:pos="1832"/>
+                <w:tab w:val="left" w:pos="2748"/>
+                <w:tab w:val="left" w:pos="3664"/>
+                <w:tab w:val="left" w:pos="4580"/>
+                <w:tab w:val="left" w:pos="5496"/>
+                <w:tab w:val="left" w:pos="6412"/>
+                <w:tab w:val="left" w:pos="7328"/>
+                <w:tab w:val="left" w:pos="8244"/>
+                <w:tab w:val="left" w:pos="9160"/>
+                <w:tab w:val="left" w:pos="10076"/>
+                <w:tab w:val="left" w:pos="10992"/>
+                <w:tab w:val="left" w:pos="11908"/>
+                <w:tab w:val="left" w:pos="12824"/>
+                <w:tab w:val="left" w:pos="13740"/>
+                <w:tab w:val="left" w:pos="14656"/>
+              </w:tabs>
+              <w:suppressAutoHyphens/>
+              <w:spacing w:after="0" w:line="240" w:lineRule="auto"/>
+              <w:jc w:val="center"/>
+              <w:rPr>
+                <w:rFonts w:ascii="Times New Roman" w:eastAsia="Times New Roman" w:hAnsi="Times New Roman" w:cs="Times New Roman"/>
+                <w:sz w:val="28"/>
+                <w:szCs w:val="24"/>
+                <w:lang w:val="en-US" w:eastAsia="ru-RU"/>
+              </w:rPr>
+            </w:pPr>
+            <w:r>
+              <w:rPr>
+                <w:rFonts w:ascii="Times New Roman" w:eastAsia="Times New Roman" w:hAnsi="Times New Roman" w:cs="Times New Roman"/>
+                <w:sz w:val="28"/>
+                <w:szCs w:val="24"/>
+                <w:lang w:val="en-US" w:eastAsia="ru-RU"/>
+              </w:rPr>
+              <w:t>2</w:t>
             </w:r>
           </w:p>
         </w:tc>
@@ -6546,7 +6640,7 @@
                 <w:szCs w:val="24"/>
                 <w:lang w:eastAsia="ru-RU"/>
               </w:rPr>
-              <w:t>25</w:t>
+              <w:t>27</w:t>
             </w:r>
           </w:p>
         </w:tc>
@@ -6736,7 +6830,7 @@
                 <w:szCs w:val="24"/>
                 <w:lang w:eastAsia="ru-RU"/>
               </w:rPr>
-              <w:t>18</w:t>
+              <w:t>21</w:t>
             </w:r>
           </w:p>
         </w:tc>
@@ -6843,6 +6937,9 @@
         <w:tc>
           <w:tcPr>
             <w:tcW w:w="6776" w:type="dxa"/>
+            <w:tcBorders>
+              <w:bottom w:val="single" w:sz="4" w:space="0" w:color="auto"/>
+            </w:tcBorders>
           </w:tcPr>
           <w:p>
             <w:pPr>
@@ -6888,6 +6985,9 @@
         <w:tc>
           <w:tcPr>
             <w:tcW w:w="3135" w:type="dxa"/>
+            <w:tcBorders>
+              <w:bottom w:val="single" w:sz="4" w:space="0" w:color="auto"/>
+            </w:tcBorders>
           </w:tcPr>
           <w:p>
             <w:pPr>
@@ -6938,6 +7038,9 @@
         <w:tc>
           <w:tcPr>
             <w:tcW w:w="6776" w:type="dxa"/>
+            <w:tcBorders>
+              <w:bottom w:val="nil"/>
+            </w:tcBorders>
           </w:tcPr>
           <w:p>
             <w:pPr>
@@ -6983,6 +7086,9 @@
         <w:tc>
           <w:tcPr>
             <w:tcW w:w="3135" w:type="dxa"/>
+            <w:tcBorders>
+              <w:bottom w:val="nil"/>
+            </w:tcBorders>
           </w:tcPr>
           <w:p>
             <w:pPr>
@@ -7088,7 +7194,7 @@
                 <w:tab w:val="left" w:pos="14656"/>
               </w:tabs>
               <w:suppressAutoHyphens/>
-              <w:jc w:val="both"/>
+              <w:jc w:val="center"/>
               <w:rPr>
                 <w:sz w:val="28"/>
                 <w:szCs w:val="24"/>
@@ -7101,7 +7207,7 @@
                 <w:szCs w:val="24"/>
                 <w:lang w:eastAsia="ru-RU"/>
               </w:rPr>
-              <w:t>Обработка ошибочных и сбойных ситуаций</w:t>
+              <w:t>1</w:t>
             </w:r>
           </w:p>
         </w:tc>
@@ -7143,7 +7249,7 @@
                 <w:szCs w:val="24"/>
                 <w:lang w:eastAsia="ru-RU"/>
               </w:rPr>
-              <w:t>40</w:t>
+              <w:t>2</w:t>
             </w:r>
           </w:p>
         </w:tc>
@@ -7187,7 +7293,7 @@
                 <w:szCs w:val="24"/>
                 <w:lang w:eastAsia="ru-RU"/>
               </w:rPr>
-              <w:t>Графический вывод результатов</w:t>
+              <w:t>Обработка ошибочных и сбойных ситуаций</w:t>
             </w:r>
           </w:p>
         </w:tc>
@@ -7273,7 +7379,7 @@
                 <w:szCs w:val="24"/>
                 <w:lang w:eastAsia="ru-RU"/>
               </w:rPr>
-              <w:t>Тестирование программных модулей</w:t>
+              <w:t>Графический вывод результатов</w:t>
             </w:r>
           </w:p>
         </w:tc>
@@ -7315,7 +7421,7 @@
                 <w:szCs w:val="24"/>
                 <w:lang w:eastAsia="ru-RU"/>
               </w:rPr>
-              <w:t>25</w:t>
+              <w:t>40</w:t>
             </w:r>
           </w:p>
         </w:tc>
@@ -7359,7 +7465,7 @@
                 <w:szCs w:val="24"/>
                 <w:lang w:eastAsia="ru-RU"/>
               </w:rPr>
-              <w:t>Доработка программного средства</w:t>
+              <w:t>Тестирование программных модулей</w:t>
             </w:r>
           </w:p>
         </w:tc>
@@ -7401,7 +7507,7 @@
                 <w:szCs w:val="24"/>
                 <w:lang w:eastAsia="ru-RU"/>
               </w:rPr>
-              <w:t>40</w:t>
+              <w:t>30</w:t>
             </w:r>
           </w:p>
         </w:tc>
@@ -7445,7 +7551,7 @@
                 <w:szCs w:val="24"/>
                 <w:lang w:eastAsia="ru-RU"/>
               </w:rPr>
-              <w:t>Всего</w:t>
+              <w:t>Доработка программного средства</w:t>
             </w:r>
           </w:p>
         </w:tc>
@@ -7478,6 +7584,92 @@
               <w:rPr>
                 <w:sz w:val="28"/>
                 <w:szCs w:val="24"/>
+                <w:lang w:eastAsia="ru-RU"/>
+              </w:rPr>
+            </w:pPr>
+            <w:r>
+              <w:rPr>
+                <w:sz w:val="28"/>
+                <w:szCs w:val="24"/>
+                <w:lang w:eastAsia="ru-RU"/>
+              </w:rPr>
+              <w:t>40</w:t>
+            </w:r>
+          </w:p>
+        </w:tc>
+      </w:tr>
+      <w:tr>
+        <w:tc>
+          <w:tcPr>
+            <w:tcW w:w="6658" w:type="dxa"/>
+          </w:tcPr>
+          <w:p>
+            <w:pPr>
+              <w:tabs>
+                <w:tab w:val="left" w:pos="916"/>
+                <w:tab w:val="left" w:pos="1832"/>
+                <w:tab w:val="left" w:pos="2748"/>
+                <w:tab w:val="left" w:pos="3664"/>
+                <w:tab w:val="left" w:pos="4580"/>
+                <w:tab w:val="left" w:pos="5496"/>
+                <w:tab w:val="left" w:pos="6412"/>
+                <w:tab w:val="left" w:pos="7328"/>
+                <w:tab w:val="left" w:pos="8244"/>
+                <w:tab w:val="left" w:pos="9160"/>
+                <w:tab w:val="left" w:pos="10076"/>
+                <w:tab w:val="left" w:pos="10992"/>
+                <w:tab w:val="left" w:pos="11908"/>
+                <w:tab w:val="left" w:pos="12824"/>
+                <w:tab w:val="left" w:pos="13740"/>
+                <w:tab w:val="left" w:pos="14656"/>
+              </w:tabs>
+              <w:suppressAutoHyphens/>
+              <w:jc w:val="both"/>
+              <w:rPr>
+                <w:sz w:val="28"/>
+                <w:szCs w:val="24"/>
+                <w:lang w:eastAsia="ru-RU"/>
+              </w:rPr>
+            </w:pPr>
+            <w:r>
+              <w:rPr>
+                <w:sz w:val="28"/>
+                <w:szCs w:val="24"/>
+                <w:lang w:eastAsia="ru-RU"/>
+              </w:rPr>
+              <w:t>Всего</w:t>
+            </w:r>
+          </w:p>
+        </w:tc>
+        <w:tc>
+          <w:tcPr>
+            <w:tcW w:w="3253" w:type="dxa"/>
+          </w:tcPr>
+          <w:p>
+            <w:pPr>
+              <w:tabs>
+                <w:tab w:val="left" w:pos="916"/>
+                <w:tab w:val="left" w:pos="1832"/>
+                <w:tab w:val="left" w:pos="2748"/>
+                <w:tab w:val="left" w:pos="3664"/>
+                <w:tab w:val="left" w:pos="4580"/>
+                <w:tab w:val="left" w:pos="5496"/>
+                <w:tab w:val="left" w:pos="6412"/>
+                <w:tab w:val="left" w:pos="7328"/>
+                <w:tab w:val="left" w:pos="8244"/>
+                <w:tab w:val="left" w:pos="9160"/>
+                <w:tab w:val="left" w:pos="10076"/>
+                <w:tab w:val="left" w:pos="10992"/>
+                <w:tab w:val="left" w:pos="11908"/>
+                <w:tab w:val="left" w:pos="12824"/>
+                <w:tab w:val="left" w:pos="13740"/>
+                <w:tab w:val="left" w:pos="14656"/>
+              </w:tabs>
+              <w:suppressAutoHyphens/>
+              <w:jc w:val="center"/>
+              <w:rPr>
+                <w:sz w:val="28"/>
+                <w:szCs w:val="24"/>
                 <w:lang w:val="ru-RU" w:eastAsia="ru-RU"/>
               </w:rPr>
             </w:pPr>
@@ -7487,7 +7679,15 @@
                 <w:szCs w:val="24"/>
                 <w:lang w:eastAsia="ru-RU"/>
               </w:rPr>
-              <w:t>383</w:t>
+              <w:t>39</w:t>
+            </w:r>
+            <w:r>
+              <w:rPr>
+                <w:sz w:val="28"/>
+                <w:szCs w:val="24"/>
+                <w:lang w:eastAsia="ru-RU"/>
+              </w:rPr>
+              <w:t>3</w:t>
             </w:r>
           </w:p>
         </w:tc>
@@ -7520,7 +7720,16 @@
           <w:sz w:val="28"/>
           <w:szCs w:val="28"/>
         </w:rPr>
-        <w:t>383</w:t>
+        <w:t>39</w:t>
+      </w:r>
+      <w:r>
+        <w:rPr>
+          <w:rFonts w:ascii="Times New Roman" w:eastAsia="Calibri" w:hAnsi="Times New Roman" w:cs="Times New Roman"/>
+          <w:bCs/>
+          <w:sz w:val="28"/>
+          <w:szCs w:val="28"/>
+        </w:rPr>
+        <w:t>3</w:t>
       </w:r>
       <w:r>
         <w:rPr>
@@ -7708,7 +7917,7 @@
           <w:szCs w:val="28"/>
           <w:lang w:eastAsia="ru-RU"/>
         </w:rPr>
-        <w:t>600</w:t>
+        <w:t>667</w:t>
       </w:r>
       <w:r>
         <w:rPr>
@@ -7753,16 +7962,7 @@
           <w:szCs w:val="28"/>
           <w:lang w:eastAsia="ru-RU"/>
         </w:rPr>
-        <w:t>5</w:t>
-      </w:r>
-      <w:r>
-        <w:rPr>
-          <w:rFonts w:ascii="Times New Roman" w:eastAsia="Times New Roman" w:hAnsi="Times New Roman" w:cs="Times New Roman"/>
-          <w:sz w:val="28"/>
-          <w:szCs w:val="28"/>
-          <w:lang w:eastAsia="ru-RU"/>
-        </w:rPr>
-        <w:t>2</w:t>
+        <w:t>92</w:t>
       </w:r>
       <w:r>
         <w:rPr>
@@ -7846,7 +8046,17 @@
           <w:szCs w:val="28"/>
           <w:lang w:eastAsia="ru-RU"/>
         </w:rPr>
-        <w:t>383</w:t>
+        <w:t>39</w:t>
+      </w:r>
+      <w:r>
+        <w:rPr>
+          <w:rFonts w:ascii="Times New Roman" w:eastAsia="Times New Roman" w:hAnsi="Times New Roman" w:cs="Times New Roman"/>
+          <w:iCs/>
+          <w:sz w:val="28"/>
+          <w:szCs w:val="28"/>
+          <w:lang w:eastAsia="ru-RU"/>
+        </w:rPr>
+        <w:t>3</w:t>
       </w:r>
       <w:r>
         <w:rPr>
@@ -7958,7 +8168,7 @@
                 <w:color w:val="171717"/>
                 <w:sz w:val="28"/>
                 <w:szCs w:val="28"/>
-                <w:lang w:eastAsia="ru-RU"/>
+                <w:lang w:val="en-US" w:eastAsia="ru-RU"/>
               </w:rPr>
             </w:pPr>
             <m:oMath>
@@ -8403,7 +8613,25 @@
           <w:szCs w:val="28"/>
           <w:lang w:val="be-BY" w:eastAsia="ru-RU"/>
         </w:rPr>
-        <w:t xml:space="preserve">  – время раработки</w:t>
+        <w:t xml:space="preserve">  – время ра</w:t>
+      </w:r>
+      <w:r>
+        <w:rPr>
+          <w:rFonts w:ascii="Times New Roman" w:eastAsia="Times New Roman" w:hAnsi="Times New Roman" w:cs="Times New Roman"/>
+          <w:sz w:val="28"/>
+          <w:szCs w:val="28"/>
+          <w:lang w:val="be-BY" w:eastAsia="ru-RU"/>
+        </w:rPr>
+        <w:t>з</w:t>
+      </w:r>
+      <w:r>
+        <w:rPr>
+          <w:rFonts w:ascii="Times New Roman" w:eastAsia="Times New Roman" w:hAnsi="Times New Roman" w:cs="Times New Roman"/>
+          <w:sz w:val="28"/>
+          <w:szCs w:val="28"/>
+          <w:lang w:val="be-BY" w:eastAsia="ru-RU"/>
+        </w:rPr>
+        <w:t>работки</w:t>
       </w:r>
       <w:r>
         <w:rPr>
@@ -8741,85 +8969,7 @@
                   <w:szCs w:val="28"/>
                   <w:lang w:eastAsia="ru-RU"/>
                 </w:rPr>
-                <m:t xml:space="preserve">= </m:t>
-              </m:r>
-              <m:r>
-                <m:rPr>
-                  <m:nor/>
-                </m:rPr>
-                <w:rPr>
-                  <w:rFonts w:ascii="Times New Roman" w:eastAsia="Times New Roman" w:hAnsi="Times New Roman" w:cs="Times New Roman"/>
-                  <w:iCs/>
-                  <w:sz w:val="28"/>
-                  <w:szCs w:val="28"/>
-                  <w:lang w:eastAsia="ru-RU"/>
-                </w:rPr>
-                <m:t>383</m:t>
-              </m:r>
-              <m:r>
-                <m:rPr>
-                  <m:nor/>
-                </m:rPr>
-                <w:rPr>
-                  <w:rFonts w:ascii="Times New Roman" w:eastAsia="Times New Roman" w:hAnsi="Times New Roman" w:cs="Times New Roman"/>
-                  <w:iCs/>
-                  <w:sz w:val="28"/>
-                  <w:szCs w:val="28"/>
-                  <w:lang w:eastAsia="ru-RU"/>
-                </w:rPr>
-                <m:t xml:space="preserve"> ∙ </m:t>
-              </m:r>
-              <m:r>
-                <m:rPr>
-                  <m:nor/>
-                </m:rPr>
-                <w:rPr>
-                  <w:rFonts w:ascii="Times New Roman" w:eastAsia="Times New Roman" w:hAnsi="Times New Roman" w:cs="Times New Roman"/>
-                  <w:iCs/>
-                  <w:sz w:val="28"/>
-                  <w:szCs w:val="28"/>
-                  <w:lang w:eastAsia="ru-RU"/>
-                </w:rPr>
-                <m:t>9,5</m:t>
-              </m:r>
-              <m:r>
-                <m:rPr>
-                  <m:nor/>
-                </m:rPr>
-                <w:rPr>
-                  <w:rFonts w:ascii="Times New Roman" w:eastAsia="Times New Roman" w:hAnsi="Times New Roman" w:cs="Times New Roman"/>
-                  <w:iCs/>
-                  <w:sz w:val="28"/>
-                  <w:szCs w:val="28"/>
-                  <w:lang w:eastAsia="ru-RU"/>
-                </w:rPr>
-                <m:t xml:space="preserve">2 = </m:t>
-              </m:r>
-              <m:r>
-                <m:rPr>
-                  <m:nor/>
-                </m:rPr>
-                <w:rPr>
-                  <w:rFonts w:ascii="Times New Roman" w:eastAsia="Times New Roman" w:hAnsi="Times New Roman" w:cs="Times New Roman"/>
-                  <w:iCs/>
-                  <w:sz w:val="28"/>
-                  <w:szCs w:val="28"/>
-                  <w:lang w:eastAsia="ru-RU"/>
-                </w:rPr>
-                <m:t>3646,</m:t>
-              </m:r>
-              <m:r>
-                <m:rPr>
-                  <m:nor/>
-                </m:rPr>
-                <w:rPr>
-                  <w:rFonts w:ascii="Times New Roman" w:eastAsia="Times New Roman" w:hAnsi="Times New Roman" w:cs="Times New Roman"/>
-                  <w:iCs/>
-                  <w:sz w:val="28"/>
-                  <w:szCs w:val="28"/>
-                  <w:lang w:eastAsia="ru-RU"/>
-                </w:rPr>
-                <m:t>16</m:t>
+                <m:t>= 393 ∙ 9,92 = 3898,56</m:t>
               </m:r>
             </m:oMath>
             <w:r>
@@ -9659,6 +9809,7 @@
           <w:szCs w:val="28"/>
           <w:lang w:val="be-BY" w:eastAsia="ru-RU"/>
         </w:rPr>
+        <w:lastRenderedPageBreak/>
         <w:t>где С</w:t>
       </w:r>
       <w:r>
@@ -9719,7 +9870,6 @@
           <w:szCs w:val="28"/>
           <w:lang w:val="be-BY" w:eastAsia="ru-RU"/>
         </w:rPr>
-        <w:lastRenderedPageBreak/>
         <w:t>Н</w:t>
       </w:r>
       <w:r>
@@ -9843,7 +9993,7 @@
             <w:szCs w:val="28"/>
             <w:lang w:eastAsia="ru-RU"/>
           </w:rPr>
-          <m:t>3646</m:t>
+          <m:t>3898,56</m:t>
         </m:r>
         <m:r>
           <m:rPr>
@@ -9856,46 +10006,7 @@
             <w:szCs w:val="28"/>
             <w:lang w:eastAsia="ru-RU"/>
           </w:rPr>
-          <m:t>,16</m:t>
-        </m:r>
-        <m:r>
-          <m:rPr>
-            <m:nor/>
-          </m:rPr>
-          <w:rPr>
-            <w:rFonts w:ascii="Times New Roman" w:eastAsia="Times New Roman" w:hAnsi="Times New Roman" w:cs="Times New Roman"/>
-            <w:iCs/>
-            <w:sz w:val="28"/>
-            <w:szCs w:val="28"/>
-            <w:lang w:eastAsia="ru-RU"/>
-          </w:rPr>
-          <m:t xml:space="preserve">   ∙ 10</m:t>
-        </m:r>
-        <m:r>
-          <m:rPr>
-            <m:nor/>
-          </m:rPr>
-          <w:rPr>
-            <w:rFonts w:ascii="Times New Roman" w:eastAsia="Times New Roman" w:hAnsi="Times New Roman" w:cs="Times New Roman"/>
-            <w:iCs/>
-            <w:sz w:val="28"/>
-            <w:szCs w:val="28"/>
-            <w:lang w:eastAsia="ru-RU"/>
-          </w:rPr>
-          <m:t xml:space="preserve"> / 100 = </m:t>
-        </m:r>
-        <m:r>
-          <m:rPr>
-            <m:nor/>
-          </m:rPr>
-          <w:rPr>
-            <w:rFonts w:ascii="Times New Roman" w:eastAsia="Times New Roman" w:hAnsi="Times New Roman" w:cs="Times New Roman"/>
-            <w:iCs/>
-            <w:sz w:val="28"/>
-            <w:szCs w:val="28"/>
-            <w:lang w:eastAsia="ru-RU"/>
-          </w:rPr>
-          <m:t>364,62</m:t>
+          <m:t xml:space="preserve">   ∙ 15 / 100 = 584,78</m:t>
         </m:r>
       </m:oMath>
       <w:r>
@@ -11606,20 +11717,7 @@
                   <w:szCs w:val="28"/>
                   <w:lang w:eastAsia="ru-RU"/>
                 </w:rPr>
-                <m:t>3646</m:t>
-              </m:r>
-              <m:r>
-                <m:rPr>
-                  <m:nor/>
-                </m:rPr>
-                <w:rPr>
-                  <w:rFonts w:ascii="Times New Roman" w:eastAsia="Times New Roman" w:hAnsi="Times New Roman" w:cs="Times New Roman"/>
-                  <w:iCs/>
-                  <w:sz w:val="28"/>
-                  <w:szCs w:val="28"/>
-                  <w:lang w:eastAsia="ru-RU"/>
-                </w:rPr>
-                <m:t>,16</m:t>
+                <m:t>3898,56</m:t>
               </m:r>
               <m:r>
                 <m:rPr>
@@ -11631,7 +11729,7 @@
                   <w:szCs w:val="28"/>
                   <w:lang w:eastAsia="ru-RU"/>
                 </w:rPr>
-                <m:t xml:space="preserve">  </m:t>
+                <m:t xml:space="preserve"> </m:t>
               </m:r>
               <m:r>
                 <m:rPr>
@@ -11657,7 +11755,20 @@
                   <w:szCs w:val="28"/>
                   <w:lang w:eastAsia="ru-RU"/>
                 </w:rPr>
-                <m:t>546,92</m:t>
+                <m:t>5</m:t>
+              </m:r>
+              <m:r>
+                <m:rPr>
+                  <m:nor/>
+                </m:rPr>
+                <w:rPr>
+                  <w:rFonts w:ascii="Times New Roman" w:eastAsia="Times New Roman" w:hAnsi="Times New Roman" w:cs="Times New Roman"/>
+                  <w:iCs/>
+                  <w:sz w:val="28"/>
+                  <w:szCs w:val="28"/>
+                  <w:lang w:eastAsia="ru-RU"/>
+                </w:rPr>
+                <m:t>84,78</m:t>
               </m:r>
               <m:r>
                 <m:rPr>
@@ -11751,7 +11862,20 @@
               <w:szCs w:val="28"/>
               <w:lang w:eastAsia="ru-RU"/>
             </w:rPr>
-            <m:t>1425,65</m:t>
+            <m:t>1</m:t>
+          </m:r>
+          <m:r>
+            <m:rPr>
+              <m:nor/>
+            </m:rPr>
+            <w:rPr>
+              <w:rFonts w:ascii="Times New Roman" w:eastAsia="Times New Roman" w:hAnsi="Times New Roman" w:cs="Times New Roman"/>
+              <w:color w:val="000000"/>
+              <w:sz w:val="28"/>
+              <w:szCs w:val="28"/>
+              <w:lang w:eastAsia="ru-RU"/>
+            </w:rPr>
+            <m:t>524,34</m:t>
           </m:r>
           <m:r>
             <m:rPr>
@@ -11899,20 +12023,7 @@
                   <w:szCs w:val="28"/>
                   <w:lang w:eastAsia="ru-RU"/>
                 </w:rPr>
-                <m:t>3646</m:t>
-              </m:r>
-              <m:r>
-                <m:rPr>
-                  <m:nor/>
-                </m:rPr>
-                <w:rPr>
-                  <w:rFonts w:ascii="Times New Roman" w:eastAsia="Times New Roman" w:hAnsi="Times New Roman" w:cs="Times New Roman"/>
-                  <w:iCs/>
-                  <w:sz w:val="28"/>
-                  <w:szCs w:val="28"/>
-                  <w:lang w:eastAsia="ru-RU"/>
-                </w:rPr>
-                <m:t>,16</m:t>
+                <m:t>3898,56</m:t>
               </m:r>
               <m:r>
                 <m:rPr>
@@ -11937,7 +12048,7 @@
                   <w:szCs w:val="28"/>
                   <w:lang w:eastAsia="ru-RU"/>
                 </w:rPr>
-                <m:t xml:space="preserve"> + </m:t>
+                <m:t xml:space="preserve">+ </m:t>
               </m:r>
               <m:r>
                 <m:rPr>
@@ -11950,7 +12061,20 @@
                   <w:szCs w:val="28"/>
                   <w:lang w:eastAsia="ru-RU"/>
                 </w:rPr>
-                <m:t>546,92</m:t>
+                <m:t>584,</m:t>
+              </m:r>
+              <m:r>
+                <m:rPr>
+                  <m:nor/>
+                </m:rPr>
+                <w:rPr>
+                  <w:rFonts w:ascii="Times New Roman" w:eastAsia="Times New Roman" w:hAnsi="Times New Roman" w:cs="Times New Roman"/>
+                  <w:iCs/>
+                  <w:sz w:val="28"/>
+                  <w:szCs w:val="28"/>
+                  <w:lang w:eastAsia="ru-RU"/>
+                </w:rPr>
+                <m:t>78</m:t>
               </m:r>
               <m:r>
                 <m:rPr>
@@ -12044,7 +12168,7 @@
               <w:szCs w:val="28"/>
               <w:lang w:eastAsia="ru-RU"/>
             </w:rPr>
-            <m:t>25,16</m:t>
+            <m:t>26,90</m:t>
           </m:r>
           <m:r>
             <m:rPr>
@@ -12134,7 +12258,7 @@
           <w:szCs w:val="28"/>
           <w:lang w:eastAsia="ru-RU"/>
         </w:rPr>
-        <w:t>25,16</w:t>
+        <w:t>26,90</w:t>
       </w:r>
       <w:r>
         <w:rPr>
@@ -12154,7 +12278,7 @@
           <w:szCs w:val="28"/>
           <w:lang w:eastAsia="ru-RU"/>
         </w:rPr>
-        <w:t>1425,65</w:t>
+        <w:t>1</w:t>
       </w:r>
       <w:r>
         <w:rPr>
@@ -12164,7 +12288,17 @@
           <w:szCs w:val="28"/>
           <w:lang w:eastAsia="ru-RU"/>
         </w:rPr>
-        <w:t xml:space="preserve"> руб.</w:t>
+        <w:t>524,34</w:t>
+      </w:r>
+      <w:r>
+        <w:rPr>
+          <w:rFonts w:ascii="Times New Roman" w:eastAsia="Times New Roman" w:hAnsi="Times New Roman" w:cs="Times New Roman"/>
+          <w:color w:val="000000"/>
+          <w:sz w:val="28"/>
+          <w:szCs w:val="28"/>
+          <w:lang w:eastAsia="ru-RU"/>
+        </w:rPr>
+        <w:t>руб.</w:t>
       </w:r>
     </w:p>
     <w:p>
@@ -12254,6 +12388,36 @@
       <w:bookmarkEnd w:id="33"/>
       <w:bookmarkEnd w:id="34"/>
       <w:bookmarkEnd w:id="35"/>
+    </w:p>
+    <w:p>
+      <w:pPr>
+        <w:pStyle w:val="aa"/>
+      </w:pPr>
+      <w:bookmarkStart w:id="36" w:name="_Toc515398634"/>
+      <w:bookmarkStart w:id="37" w:name="_Toc515520893"/>
+      <w:bookmarkStart w:id="38" w:name="_Toc516485677"/>
+      <w:bookmarkStart w:id="39" w:name="_Toc9463000"/>
+      <w:bookmarkStart w:id="40" w:name="_Toc10473788"/>
+      <w:bookmarkStart w:id="41" w:name="_Toc40204464"/>
+      <w:bookmarkStart w:id="42" w:name="_Toc41593212"/>
+      <w:bookmarkStart w:id="43" w:name="_Toc72006879"/>
+      <w:bookmarkStart w:id="44" w:name="_Toc74304556"/>
+      <w:bookmarkStart w:id="45" w:name="_Toc104538189"/>
+      <w:r>
+        <w:t xml:space="preserve">В экономическом разделе пояснительной записки подробно рассматриваются прочие прямые затраты, которые включают в себя несколько ключевых компонентов. Эти затраты охватывают такие аспекты, как регистрация доменного имени, оплата хостинга, приобретение лицензии среды разработки, покупка </w:t>
+      </w:r>
+      <w:r>
+        <w:rPr>
+          <w:lang w:val="en-US"/>
+        </w:rPr>
+        <w:t>SSL</w:t>
+      </w:r>
+      <w:r>
+        <w:t>-</w:t>
+      </w:r>
+      <w:r>
+        <w:t>сертификата безопасности. Подробный анализ и учет каждого из этих компонентов позволит определить точную сумму прочих прямых затрат.</w:t>
+      </w:r>
     </w:p>
     <w:p>
       <w:pPr>
@@ -12276,13 +12440,10 @@
           <w:tab w:val="left" w:pos="14656"/>
         </w:tabs>
         <w:suppressAutoHyphens/>
-        <w:spacing w:after="0" w:line="240" w:lineRule="auto"/>
-        <w:ind w:firstLine="709"/>
+        <w:spacing w:before="240" w:after="0" w:line="240" w:lineRule="auto"/>
         <w:jc w:val="both"/>
         <w:rPr>
-          <w:rFonts w:ascii="Times New Roman" w:eastAsia="Arial" w:hAnsi="Times New Roman" w:cs="Times New Roman"/>
-          <w:iCs/>
-          <w:color w:val="000000"/>
+          <w:rFonts w:ascii="Times New Roman" w:eastAsia="Times New Roman" w:hAnsi="Times New Roman" w:cs="Times New Roman"/>
           <w:sz w:val="28"/>
           <w:szCs w:val="28"/>
           <w:lang w:eastAsia="ru-RU"/>
@@ -12290,530 +12451,412 @@
       </w:pPr>
       <w:r>
         <w:rPr>
-          <w:rFonts w:ascii="Times New Roman" w:eastAsia="Arial" w:hAnsi="Times New Roman" w:cs="Times New Roman"/>
-          <w:iCs/>
-          <w:color w:val="000000"/>
+          <w:rFonts w:ascii="Times New Roman" w:eastAsia="Times New Roman" w:hAnsi="Times New Roman" w:cs="Times New Roman"/>
           <w:sz w:val="28"/>
           <w:szCs w:val="28"/>
           <w:lang w:eastAsia="ru-RU"/>
         </w:rPr>
-        <w:t xml:space="preserve">Сумма прочих затрат </w:t>
-      </w:r>
-      <w:proofErr w:type="spellStart"/>
-      <w:r>
-        <w:rPr>
-          <w:rFonts w:ascii="Times New Roman" w:eastAsia="Arial" w:hAnsi="Times New Roman" w:cs="Times New Roman"/>
-          <w:iCs/>
-          <w:color w:val="000000"/>
+        <w:lastRenderedPageBreak/>
+        <w:t>Таблица 6.</w:t>
+      </w:r>
+      <w:r>
+        <w:rPr>
+          <w:rFonts w:ascii="Times New Roman" w:eastAsia="Times New Roman" w:hAnsi="Times New Roman" w:cs="Times New Roman"/>
           <w:sz w:val="28"/>
           <w:szCs w:val="28"/>
           <w:lang w:eastAsia="ru-RU"/>
         </w:rPr>
-        <w:t>С</w:t>
-      </w:r>
-      <w:r>
-        <w:rPr>
-          <w:rFonts w:ascii="Times New Roman" w:eastAsia="Arial" w:hAnsi="Times New Roman" w:cs="Times New Roman"/>
-          <w:iCs/>
-          <w:color w:val="000000"/>
-          <w:sz w:val="28"/>
-          <w:szCs w:val="28"/>
-          <w:vertAlign w:val="subscript"/>
+        <w:t>4</w:t>
+      </w:r>
+      <w:r>
+        <w:rPr>
+          <w:rFonts w:ascii="Times New Roman" w:eastAsia="Times New Roman" w:hAnsi="Times New Roman" w:cs="Times New Roman"/>
+          <w:sz w:val="28"/>
+          <w:szCs w:val="28"/>
           <w:lang w:eastAsia="ru-RU"/>
         </w:rPr>
-        <w:t>пз</w:t>
-      </w:r>
-      <w:proofErr w:type="spellEnd"/>
-      <w:r>
-        <w:rPr>
-          <w:rFonts w:ascii="Times New Roman" w:eastAsia="Arial" w:hAnsi="Times New Roman" w:cs="Times New Roman"/>
-          <w:iCs/>
-          <w:color w:val="000000"/>
+        <w:t xml:space="preserve"> – </w:t>
+      </w:r>
+      <w:r>
+        <w:rPr>
+          <w:rFonts w:ascii="Times New Roman" w:eastAsia="Times New Roman" w:hAnsi="Times New Roman" w:cs="Times New Roman"/>
           <w:sz w:val="28"/>
           <w:szCs w:val="28"/>
           <w:lang w:eastAsia="ru-RU"/>
         </w:rPr>
-        <w:t xml:space="preserve"> определяется как произведение основной заработной платы исполнителей на конкретное программное средство </w:t>
-      </w:r>
-      <w:proofErr w:type="spellStart"/>
-      <w:r>
-        <w:rPr>
-          <w:rFonts w:ascii="Times New Roman" w:eastAsia="Arial" w:hAnsi="Times New Roman" w:cs="Times New Roman"/>
-          <w:iCs/>
-          <w:color w:val="000000"/>
-          <w:sz w:val="28"/>
-          <w:szCs w:val="28"/>
-          <w:lang w:eastAsia="ru-RU"/>
-        </w:rPr>
-        <w:t>С</w:t>
-      </w:r>
-      <w:r>
-        <w:rPr>
-          <w:rFonts w:ascii="Times New Roman" w:eastAsia="Arial" w:hAnsi="Times New Roman" w:cs="Times New Roman"/>
-          <w:iCs/>
-          <w:color w:val="000000"/>
-          <w:sz w:val="28"/>
-          <w:szCs w:val="28"/>
-          <w:vertAlign w:val="subscript"/>
-          <w:lang w:eastAsia="ru-RU"/>
-        </w:rPr>
-        <w:t>оз</w:t>
-      </w:r>
-      <w:proofErr w:type="spellEnd"/>
-      <w:r>
-        <w:rPr>
-          <w:rFonts w:ascii="Times New Roman" w:eastAsia="Arial" w:hAnsi="Times New Roman" w:cs="Times New Roman"/>
-          <w:iCs/>
-          <w:color w:val="000000"/>
-          <w:sz w:val="28"/>
-          <w:szCs w:val="28"/>
-          <w:lang w:eastAsia="ru-RU"/>
-        </w:rPr>
-        <w:t xml:space="preserve"> на норматив прочих затрат в целом по организации </w:t>
-      </w:r>
-      <w:proofErr w:type="spellStart"/>
-      <w:r>
-        <w:rPr>
-          <w:rFonts w:ascii="Times New Roman" w:eastAsia="Arial" w:hAnsi="Times New Roman" w:cs="Times New Roman"/>
-          <w:iCs/>
-          <w:color w:val="000000"/>
-          <w:sz w:val="28"/>
-          <w:szCs w:val="28"/>
-          <w:lang w:eastAsia="ru-RU"/>
-        </w:rPr>
-        <w:t>Н</w:t>
-      </w:r>
-      <w:r>
-        <w:rPr>
-          <w:rFonts w:ascii="Times New Roman" w:eastAsia="Arial" w:hAnsi="Times New Roman" w:cs="Times New Roman"/>
-          <w:iCs/>
-          <w:color w:val="000000"/>
-          <w:sz w:val="28"/>
-          <w:szCs w:val="28"/>
-          <w:vertAlign w:val="subscript"/>
-          <w:lang w:eastAsia="ru-RU"/>
-        </w:rPr>
-        <w:t>пз</w:t>
-      </w:r>
-      <w:proofErr w:type="spellEnd"/>
-      <w:r>
-        <w:rPr>
-          <w:rFonts w:ascii="Times New Roman" w:eastAsia="Arial" w:hAnsi="Times New Roman" w:cs="Times New Roman"/>
-          <w:iCs/>
-          <w:color w:val="000000"/>
-          <w:sz w:val="28"/>
-          <w:szCs w:val="28"/>
-          <w:vertAlign w:val="subscript"/>
-          <w:lang w:eastAsia="ru-RU"/>
-        </w:rPr>
-        <w:t xml:space="preserve">, </w:t>
-      </w:r>
-      <w:r>
-        <w:rPr>
-          <w:rFonts w:ascii="Times New Roman" w:eastAsia="Arial" w:hAnsi="Times New Roman" w:cs="Times New Roman"/>
-          <w:iCs/>
-          <w:color w:val="000000"/>
-          <w:sz w:val="28"/>
-          <w:szCs w:val="28"/>
-          <w:lang w:eastAsia="ru-RU"/>
-        </w:rPr>
-        <w:t>и находится по формуле 6.9.</w:t>
+        <w:t>Прочие прямые затраты на разработку ПС</w:t>
       </w:r>
     </w:p>
     <w:tbl>
       <w:tblPr>
-        <w:tblW w:w="10019" w:type="dxa"/>
-        <w:jc w:val="center"/>
-        <w:tblCellMar>
-          <w:left w:w="0" w:type="dxa"/>
-          <w:right w:w="0" w:type="dxa"/>
-        </w:tblCellMar>
+        <w:tblStyle w:val="a7"/>
+        <w:tblW w:w="0" w:type="auto"/>
         <w:tblLook w:val="04A0" w:firstRow="1" w:lastRow="0" w:firstColumn="1" w:lastColumn="0" w:noHBand="0" w:noVBand="1"/>
       </w:tblPr>
       <w:tblGrid>
-        <w:gridCol w:w="1077"/>
-        <w:gridCol w:w="7849"/>
-        <w:gridCol w:w="1093"/>
+        <w:gridCol w:w="6374"/>
+        <w:gridCol w:w="3537"/>
       </w:tblGrid>
       <w:tr>
-        <w:trPr>
-          <w:jc w:val="center"/>
-        </w:trPr>
         <w:tc>
           <w:tcPr>
-            <w:tcW w:w="1077" w:type="dxa"/>
+            <w:tcW w:w="6374" w:type="dxa"/>
           </w:tcPr>
           <w:p>
             <w:pPr>
-              <w:tabs>
-                <w:tab w:val="left" w:pos="916"/>
-                <w:tab w:val="left" w:pos="1832"/>
-                <w:tab w:val="left" w:pos="2748"/>
-                <w:tab w:val="left" w:pos="3664"/>
-                <w:tab w:val="left" w:pos="4580"/>
-                <w:tab w:val="left" w:pos="5496"/>
-                <w:tab w:val="left" w:pos="6412"/>
-                <w:tab w:val="left" w:pos="7328"/>
-                <w:tab w:val="left" w:pos="8244"/>
-                <w:tab w:val="left" w:pos="9160"/>
-                <w:tab w:val="left" w:pos="10076"/>
-                <w:tab w:val="left" w:pos="10992"/>
-                <w:tab w:val="left" w:pos="11908"/>
-                <w:tab w:val="left" w:pos="12824"/>
-                <w:tab w:val="left" w:pos="13740"/>
-                <w:tab w:val="left" w:pos="14656"/>
-              </w:tabs>
-              <w:suppressAutoHyphens/>
-              <w:spacing w:after="0" w:line="240" w:lineRule="auto"/>
-              <w:ind w:firstLine="709"/>
-              <w:jc w:val="center"/>
-              <w:rPr>
-                <w:rFonts w:ascii="Times New Roman" w:eastAsia="Times New Roman" w:hAnsi="Times New Roman" w:cs="Times New Roman"/>
-                <w:i/>
-                <w:iCs/>
-                <w:color w:val="000000"/>
-                <w:sz w:val="28"/>
-                <w:szCs w:val="28"/>
-                <w:lang w:eastAsia="ru-RU"/>
+              <w:pStyle w:val="aa"/>
+              <w:ind w:firstLine="0"/>
+              <w:rPr>
+                <w:rFonts w:eastAsia="Calibri"/>
+                <w:bCs/>
+                <w:szCs w:val="28"/>
               </w:rPr>
             </w:pPr>
+            <w:r>
+              <w:rPr>
+                <w:rFonts w:eastAsia="Calibri"/>
+                <w:bCs/>
+                <w:szCs w:val="28"/>
+              </w:rPr>
+              <w:t>Статья затрат</w:t>
+            </w:r>
           </w:p>
         </w:tc>
         <w:tc>
           <w:tcPr>
-            <w:tcW w:w="7849" w:type="dxa"/>
-            <w:hideMark/>
+            <w:tcW w:w="3537" w:type="dxa"/>
           </w:tcPr>
           <w:p>
             <w:pPr>
-              <w:tabs>
-                <w:tab w:val="left" w:pos="916"/>
-                <w:tab w:val="left" w:pos="1832"/>
-                <w:tab w:val="left" w:pos="2748"/>
-                <w:tab w:val="left" w:pos="3664"/>
-                <w:tab w:val="left" w:pos="4580"/>
-                <w:tab w:val="left" w:pos="5496"/>
-                <w:tab w:val="left" w:pos="6412"/>
-                <w:tab w:val="left" w:pos="7328"/>
-                <w:tab w:val="left" w:pos="8244"/>
-                <w:tab w:val="left" w:pos="9160"/>
-                <w:tab w:val="left" w:pos="10076"/>
-                <w:tab w:val="left" w:pos="10992"/>
-                <w:tab w:val="left" w:pos="11908"/>
-                <w:tab w:val="left" w:pos="12824"/>
-                <w:tab w:val="left" w:pos="13740"/>
-                <w:tab w:val="left" w:pos="14656"/>
-              </w:tabs>
-              <w:suppressAutoHyphens/>
-              <w:spacing w:before="240" w:after="240" w:line="240" w:lineRule="auto"/>
-              <w:ind w:firstLine="709"/>
-              <w:jc w:val="center"/>
-              <w:rPr>
-                <w:rFonts w:ascii="Times New Roman" w:eastAsia="Times New Roman" w:hAnsi="Times New Roman" w:cs="Times New Roman"/>
-                <w:i/>
+              <w:pStyle w:val="aa"/>
+              <w:ind w:firstLine="0"/>
+              <w:rPr>
+                <w:rFonts w:eastAsia="Calibri"/>
+                <w:bCs/>
+                <w:szCs w:val="28"/>
+              </w:rPr>
+            </w:pPr>
+            <w:r>
+              <w:rPr>
+                <w:rFonts w:eastAsia="Calibri"/>
+                <w:bCs/>
+                <w:szCs w:val="28"/>
+              </w:rPr>
+              <w:t>Сумма</w:t>
+            </w:r>
+          </w:p>
+        </w:tc>
+      </w:tr>
+      <w:tr>
+        <w:tc>
+          <w:tcPr>
+            <w:tcW w:w="6374" w:type="dxa"/>
+          </w:tcPr>
+          <w:p>
+            <w:pPr>
+              <w:pStyle w:val="aa"/>
+              <w:ind w:firstLine="0"/>
+              <w:rPr>
+                <w:rFonts w:eastAsia="Calibri"/>
+                <w:bCs/>
                 <w:iCs/>
-                <w:color w:val="000000"/>
-                <w:sz w:val="28"/>
-                <w:szCs w:val="28"/>
-                <w:lang w:eastAsia="ru-RU"/>
+                <w:szCs w:val="28"/>
+                <w:lang w:val="ru-RU"/>
               </w:rPr>
             </w:pPr>
-            <m:oMathPara>
-              <m:oMath>
-                <m:sSub>
-                  <m:sSubPr>
-                    <m:ctrlPr>
-                      <w:rPr>
-                        <w:rFonts w:ascii="Cambria Math" w:eastAsia="Times New Roman" w:hAnsi="Cambria Math" w:cs="Times New Roman"/>
-                        <w:iCs/>
-                        <w:color w:val="000000"/>
-                        <w:sz w:val="28"/>
-                        <w:szCs w:val="28"/>
-                        <w:lang w:eastAsia="ru-RU"/>
-                      </w:rPr>
-                    </m:ctrlPr>
-                  </m:sSubPr>
-                  <m:e>
-                    <m:r>
-                      <m:rPr>
-                        <m:nor/>
-                      </m:rPr>
-                      <w:rPr>
-                        <w:rFonts w:ascii="Times New Roman" w:eastAsia="Times New Roman" w:hAnsi="Times New Roman" w:cs="Times New Roman"/>
-                        <w:iCs/>
-                        <w:color w:val="000000"/>
-                        <w:sz w:val="28"/>
-                        <w:szCs w:val="28"/>
-                        <w:lang w:eastAsia="ru-RU"/>
-                      </w:rPr>
-                      <m:t>С</m:t>
-                    </m:r>
-                  </m:e>
-                  <m:sub>
-                    <m:r>
-                      <m:rPr>
-                        <m:nor/>
-                      </m:rPr>
-                      <w:rPr>
-                        <w:rFonts w:ascii="Times New Roman" w:eastAsia="Times New Roman" w:hAnsi="Times New Roman" w:cs="Times New Roman"/>
-                        <w:iCs/>
-                        <w:color w:val="000000"/>
-                        <w:sz w:val="28"/>
-                        <w:szCs w:val="28"/>
-                        <w:lang w:eastAsia="ru-RU"/>
-                      </w:rPr>
-                      <m:t>пз</m:t>
-                    </m:r>
-                  </m:sub>
-                </m:sSub>
-                <m:r>
-                  <m:rPr>
-                    <m:nor/>
-                  </m:rPr>
-                  <w:rPr>
-                    <w:rFonts w:ascii="Times New Roman" w:eastAsia="Times New Roman" w:hAnsi="Times New Roman" w:cs="Times New Roman"/>
-                    <w:iCs/>
-                    <w:color w:val="000000"/>
-                    <w:sz w:val="28"/>
-                    <w:szCs w:val="28"/>
-                    <w:lang w:eastAsia="ru-RU"/>
-                  </w:rPr>
-                  <m:t xml:space="preserve"> = </m:t>
-                </m:r>
-                <m:f>
-                  <m:fPr>
-                    <m:ctrlPr>
-                      <w:rPr>
-                        <w:rFonts w:ascii="Cambria Math" w:eastAsia="Times New Roman" w:hAnsi="Cambria Math" w:cs="Times New Roman"/>
-                        <w:iCs/>
-                        <w:color w:val="000000"/>
-                        <w:sz w:val="28"/>
-                        <w:szCs w:val="28"/>
-                        <w:lang w:eastAsia="ru-RU"/>
-                      </w:rPr>
-                    </m:ctrlPr>
-                  </m:fPr>
-                  <m:num>
-                    <m:sSub>
-                      <m:sSubPr>
-                        <m:ctrlPr>
-                          <w:rPr>
-                            <w:rFonts w:ascii="Cambria Math" w:eastAsia="Times New Roman" w:hAnsi="Cambria Math" w:cs="Times New Roman"/>
-                            <w:iCs/>
-                            <w:color w:val="000000"/>
-                            <w:sz w:val="28"/>
-                            <w:szCs w:val="28"/>
-                            <w:lang w:eastAsia="ru-RU"/>
-                          </w:rPr>
-                        </m:ctrlPr>
-                      </m:sSubPr>
-                      <m:e>
-                        <m:r>
-                          <m:rPr>
-                            <m:nor/>
-                          </m:rPr>
-                          <w:rPr>
-                            <w:rFonts w:ascii="Times New Roman" w:eastAsia="Times New Roman" w:hAnsi="Times New Roman" w:cs="Times New Roman"/>
-                            <w:iCs/>
-                            <w:color w:val="000000"/>
-                            <w:sz w:val="28"/>
-                            <w:szCs w:val="28"/>
-                            <w:lang w:eastAsia="ru-RU"/>
-                          </w:rPr>
-                          <m:t>С</m:t>
-                        </m:r>
-                      </m:e>
-                      <m:sub>
-                        <m:r>
-                          <m:rPr>
-                            <m:nor/>
-                          </m:rPr>
-                          <w:rPr>
-                            <w:rFonts w:ascii="Times New Roman" w:eastAsia="Times New Roman" w:hAnsi="Times New Roman" w:cs="Times New Roman"/>
-                            <w:iCs/>
-                            <w:color w:val="000000"/>
-                            <w:sz w:val="28"/>
-                            <w:szCs w:val="28"/>
-                            <w:lang w:eastAsia="ru-RU"/>
-                          </w:rPr>
-                          <m:t>оз</m:t>
-                        </m:r>
-                      </m:sub>
-                    </m:sSub>
-                    <m:r>
-                      <m:rPr>
-                        <m:nor/>
-                      </m:rPr>
-                      <w:rPr>
-                        <w:rFonts w:ascii="Times New Roman" w:eastAsia="Times New Roman" w:hAnsi="Times New Roman" w:cs="Times New Roman"/>
-                        <w:iCs/>
-                        <w:color w:val="000000"/>
-                        <w:sz w:val="28"/>
-                        <w:szCs w:val="28"/>
-                        <w:lang w:eastAsia="ru-RU"/>
-                      </w:rPr>
-                      <m:t xml:space="preserve"> </m:t>
-                    </m:r>
-                    <m:r>
-                      <m:rPr>
-                        <m:nor/>
-                      </m:rPr>
-                      <w:rPr>
-                        <w:rFonts w:ascii="Cambria Math" w:eastAsia="Times New Roman" w:hAnsi="Cambria Math" w:cs="Cambria Math"/>
-                        <w:iCs/>
-                        <w:color w:val="000000"/>
-                        <w:sz w:val="28"/>
-                        <w:szCs w:val="28"/>
-                        <w:lang w:eastAsia="ru-RU"/>
-                      </w:rPr>
-                      <m:t>⋅</m:t>
-                    </m:r>
-                    <m:r>
-                      <m:rPr>
-                        <m:nor/>
-                      </m:rPr>
-                      <w:rPr>
-                        <w:rFonts w:ascii="Times New Roman" w:eastAsia="Times New Roman" w:hAnsi="Times New Roman" w:cs="Times New Roman"/>
-                        <w:iCs/>
-                        <w:color w:val="000000"/>
-                        <w:sz w:val="28"/>
-                        <w:szCs w:val="28"/>
-                        <w:lang w:eastAsia="ru-RU"/>
-                      </w:rPr>
-                      <m:t xml:space="preserve"> </m:t>
-                    </m:r>
-                    <m:sSub>
-                      <m:sSubPr>
-                        <m:ctrlPr>
-                          <w:rPr>
-                            <w:rFonts w:ascii="Cambria Math" w:eastAsia="Times New Roman" w:hAnsi="Cambria Math" w:cs="Times New Roman"/>
-                            <w:iCs/>
-                            <w:color w:val="000000"/>
-                            <w:sz w:val="28"/>
-                            <w:szCs w:val="28"/>
-                            <w:lang w:eastAsia="ru-RU"/>
-                          </w:rPr>
-                        </m:ctrlPr>
-                      </m:sSubPr>
-                      <m:e>
-                        <m:r>
-                          <m:rPr>
-                            <m:nor/>
-                          </m:rPr>
-                          <w:rPr>
-                            <w:rFonts w:ascii="Times New Roman" w:eastAsia="Times New Roman" w:hAnsi="Times New Roman" w:cs="Times New Roman"/>
-                            <w:iCs/>
-                            <w:color w:val="000000"/>
-                            <w:sz w:val="28"/>
-                            <w:szCs w:val="28"/>
-                            <w:lang w:eastAsia="ru-RU"/>
-                          </w:rPr>
-                          <m:t>Н</m:t>
-                        </m:r>
-                      </m:e>
-                      <m:sub>
-                        <m:r>
-                          <m:rPr>
-                            <m:nor/>
-                          </m:rPr>
-                          <w:rPr>
-                            <w:rFonts w:ascii="Times New Roman" w:eastAsia="Times New Roman" w:hAnsi="Times New Roman" w:cs="Times New Roman"/>
-                            <w:iCs/>
-                            <w:color w:val="000000"/>
-                            <w:sz w:val="28"/>
-                            <w:szCs w:val="28"/>
-                            <w:lang w:eastAsia="ru-RU"/>
-                          </w:rPr>
-                          <m:t>пз</m:t>
-                        </m:r>
-                      </m:sub>
-                    </m:sSub>
-                  </m:num>
-                  <m:den>
-                    <m:r>
-                      <m:rPr>
-                        <m:nor/>
-                      </m:rPr>
-                      <w:rPr>
-                        <w:rFonts w:ascii="Times New Roman" w:eastAsia="Times New Roman" w:hAnsi="Times New Roman" w:cs="Times New Roman"/>
-                        <w:iCs/>
-                        <w:color w:val="000000"/>
-                        <w:sz w:val="28"/>
-                        <w:szCs w:val="28"/>
-                        <w:lang w:eastAsia="ru-RU"/>
-                      </w:rPr>
-                      <m:t>100</m:t>
-                    </m:r>
-                  </m:den>
-                </m:f>
-                <m:r>
-                  <m:rPr>
-                    <m:nor/>
-                  </m:rPr>
-                  <w:rPr>
-                    <w:rFonts w:ascii="Times New Roman" w:eastAsia="Times New Roman" w:hAnsi="Times New Roman" w:cs="Times New Roman"/>
-                    <w:i/>
-                    <w:iCs/>
-                    <w:color w:val="000000"/>
-                    <w:sz w:val="28"/>
-                    <w:szCs w:val="28"/>
-                    <w:lang w:eastAsia="ru-RU"/>
-                  </w:rPr>
-                  <m:t>.</m:t>
-                </m:r>
-              </m:oMath>
-            </m:oMathPara>
+            <w:r>
+              <w:rPr>
+                <w:rFonts w:eastAsia="Calibri"/>
+                <w:bCs/>
+                <w:iCs/>
+                <w:szCs w:val="28"/>
+                <w:lang w:val="ru-RU"/>
+              </w:rPr>
+              <w:t>Регистрация доменного имени сроком на год</w:t>
+            </w:r>
           </w:p>
         </w:tc>
         <w:tc>
           <w:tcPr>
-            <w:tcW w:w="1093" w:type="dxa"/>
-            <w:vAlign w:val="center"/>
-            <w:hideMark/>
+            <w:tcW w:w="3537" w:type="dxa"/>
           </w:tcPr>
           <w:p>
             <w:pPr>
-              <w:tabs>
-                <w:tab w:val="left" w:pos="916"/>
-                <w:tab w:val="left" w:pos="1832"/>
-                <w:tab w:val="left" w:pos="2748"/>
-                <w:tab w:val="left" w:pos="3664"/>
-                <w:tab w:val="left" w:pos="4580"/>
-                <w:tab w:val="left" w:pos="5496"/>
-                <w:tab w:val="left" w:pos="6412"/>
-                <w:tab w:val="left" w:pos="7328"/>
-                <w:tab w:val="left" w:pos="8244"/>
-                <w:tab w:val="left" w:pos="9160"/>
-                <w:tab w:val="left" w:pos="10076"/>
-                <w:tab w:val="left" w:pos="10992"/>
-                <w:tab w:val="left" w:pos="11908"/>
-                <w:tab w:val="left" w:pos="12824"/>
-                <w:tab w:val="left" w:pos="13740"/>
-                <w:tab w:val="left" w:pos="14656"/>
-              </w:tabs>
-              <w:suppressAutoHyphens/>
-              <w:spacing w:after="0" w:line="240" w:lineRule="auto"/>
-              <w:ind w:firstLine="536"/>
-              <w:jc w:val="center"/>
-              <w:rPr>
-                <w:rFonts w:ascii="Times New Roman" w:eastAsia="Times New Roman" w:hAnsi="Times New Roman" w:cs="Times New Roman"/>
-                <w:iCs/>
-                <w:color w:val="000000"/>
-                <w:sz w:val="28"/>
-                <w:szCs w:val="28"/>
-                <w:lang w:eastAsia="ru-RU"/>
+              <w:pStyle w:val="aa"/>
+              <w:ind w:firstLine="0"/>
+              <w:rPr>
+                <w:rFonts w:eastAsia="Calibri"/>
+                <w:bCs/>
+                <w:szCs w:val="28"/>
               </w:rPr>
             </w:pPr>
             <w:r>
               <w:rPr>
-                <w:rFonts w:ascii="Times New Roman" w:eastAsia="Times New Roman" w:hAnsi="Times New Roman" w:cs="Times New Roman"/>
-                <w:iCs/>
-                <w:color w:val="000000"/>
-                <w:sz w:val="28"/>
-                <w:szCs w:val="28"/>
-                <w:lang w:eastAsia="ru-RU"/>
-              </w:rPr>
-              <w:t>(6.7)</w:t>
+                <w:rFonts w:eastAsia="Calibri"/>
+                <w:bCs/>
+                <w:szCs w:val="28"/>
+              </w:rPr>
+              <w:t>33,00</w:t>
+            </w:r>
+          </w:p>
+        </w:tc>
+      </w:tr>
+      <w:tr>
+        <w:tc>
+          <w:tcPr>
+            <w:tcW w:w="6374" w:type="dxa"/>
+          </w:tcPr>
+          <w:p>
+            <w:pPr>
+              <w:pStyle w:val="aa"/>
+              <w:ind w:firstLine="0"/>
+              <w:rPr>
+                <w:rFonts w:eastAsia="Calibri"/>
+                <w:bCs/>
+                <w:szCs w:val="28"/>
+                <w:lang w:val="ru-RU"/>
+              </w:rPr>
+            </w:pPr>
+            <w:r>
+              <w:rPr>
+                <w:rFonts w:eastAsia="Calibri"/>
+                <w:bCs/>
+                <w:szCs w:val="28"/>
+              </w:rPr>
+              <w:t>Оплата хостинга сроком на один год</w:t>
+            </w:r>
+          </w:p>
+        </w:tc>
+        <w:tc>
+          <w:tcPr>
+            <w:tcW w:w="3537" w:type="dxa"/>
+          </w:tcPr>
+          <w:p>
+            <w:pPr>
+              <w:pStyle w:val="aa"/>
+              <w:ind w:firstLine="0"/>
+              <w:rPr>
+                <w:rFonts w:eastAsia="Calibri"/>
+                <w:bCs/>
+                <w:szCs w:val="28"/>
+                <w:lang w:val="en-US"/>
+              </w:rPr>
+            </w:pPr>
+            <w:r>
+              <w:rPr>
+                <w:rFonts w:eastAsia="Calibri"/>
+                <w:bCs/>
+                <w:szCs w:val="28"/>
+                <w:lang w:val="en-US"/>
+              </w:rPr>
+              <w:t>378</w:t>
+            </w:r>
+            <w:r>
+              <w:rPr>
+                <w:rFonts w:eastAsia="Calibri"/>
+                <w:bCs/>
+                <w:szCs w:val="28"/>
+                <w:lang w:val="en-US"/>
+              </w:rPr>
+              <w:t>,00</w:t>
+            </w:r>
+          </w:p>
+        </w:tc>
+      </w:tr>
+      <w:tr>
+        <w:tc>
+          <w:tcPr>
+            <w:tcW w:w="6374" w:type="dxa"/>
+          </w:tcPr>
+          <w:p>
+            <w:pPr>
+              <w:pStyle w:val="aa"/>
+              <w:ind w:firstLine="0"/>
+              <w:rPr>
+                <w:rFonts w:eastAsia="Calibri"/>
+                <w:bCs/>
+                <w:szCs w:val="28"/>
+                <w:lang w:val="ru-RU"/>
+              </w:rPr>
+            </w:pPr>
+            <w:r>
+              <w:rPr>
+                <w:szCs w:val="28"/>
+                <w:lang w:eastAsia="ru-RU"/>
+              </w:rPr>
+              <w:t>Среда</w:t>
+            </w:r>
+            <w:r>
+              <w:rPr>
+                <w:szCs w:val="28"/>
+                <w:lang w:val="ru-RU" w:eastAsia="ru-RU"/>
+              </w:rPr>
+              <w:t xml:space="preserve"> </w:t>
+            </w:r>
+            <w:r>
+              <w:rPr>
+                <w:szCs w:val="28"/>
+                <w:lang w:eastAsia="ru-RU"/>
+              </w:rPr>
+              <w:t>разработки</w:t>
+            </w:r>
+            <w:r>
+              <w:rPr>
+                <w:szCs w:val="28"/>
+                <w:lang w:val="ru-RU" w:eastAsia="ru-RU"/>
+              </w:rPr>
+              <w:t xml:space="preserve"> </w:t>
+            </w:r>
+            <w:r>
+              <w:rPr>
+                <w:szCs w:val="28"/>
+                <w:lang w:val="en-US"/>
+              </w:rPr>
+              <w:t>Visual</w:t>
+            </w:r>
+            <w:r>
+              <w:rPr>
+                <w:szCs w:val="28"/>
+                <w:lang w:val="ru-RU"/>
+              </w:rPr>
+              <w:t xml:space="preserve"> </w:t>
+            </w:r>
+            <w:r>
+              <w:rPr>
+                <w:szCs w:val="28"/>
+                <w:lang w:val="en-US"/>
+              </w:rPr>
+              <w:t>Studio</w:t>
+            </w:r>
+            <w:r>
+              <w:rPr>
+                <w:szCs w:val="28"/>
+                <w:lang w:val="ru-RU"/>
+              </w:rPr>
+              <w:t xml:space="preserve"> </w:t>
+            </w:r>
+            <w:r>
+              <w:rPr>
+                <w:szCs w:val="28"/>
+                <w:lang w:val="en-US"/>
+              </w:rPr>
+              <w:t>Professional</w:t>
+            </w:r>
+            <w:r>
+              <w:rPr>
+                <w:szCs w:val="28"/>
+                <w:lang w:val="ru-RU"/>
+              </w:rPr>
+              <w:t xml:space="preserve"> </w:t>
+            </w:r>
+            <w:r>
+              <w:rPr>
+                <w:szCs w:val="28"/>
+                <w:lang w:val="ru-RU"/>
+              </w:rPr>
+              <w:t>сроком на три месяца</w:t>
+            </w:r>
+          </w:p>
+        </w:tc>
+        <w:tc>
+          <w:tcPr>
+            <w:tcW w:w="3537" w:type="dxa"/>
+          </w:tcPr>
+          <w:p>
+            <w:pPr>
+              <w:pStyle w:val="aa"/>
+              <w:ind w:firstLine="0"/>
+              <w:rPr>
+                <w:rFonts w:eastAsia="Calibri"/>
+                <w:bCs/>
+                <w:szCs w:val="28"/>
+                <w:lang w:val="en-US"/>
+              </w:rPr>
+            </w:pPr>
+            <w:r>
+              <w:rPr>
+                <w:rFonts w:eastAsia="Calibri"/>
+                <w:bCs/>
+                <w:szCs w:val="28"/>
+                <w:lang w:val="en-US"/>
+              </w:rPr>
+              <w:t>394,20</w:t>
+            </w:r>
+          </w:p>
+        </w:tc>
+      </w:tr>
+      <w:tr>
+        <w:tc>
+          <w:tcPr>
+            <w:tcW w:w="6374" w:type="dxa"/>
+          </w:tcPr>
+          <w:p>
+            <w:pPr>
+              <w:pStyle w:val="aa"/>
+              <w:ind w:firstLine="0"/>
+              <w:rPr>
+                <w:rFonts w:eastAsia="Calibri"/>
+                <w:bCs/>
+                <w:szCs w:val="28"/>
+                <w:lang w:val="ru-RU"/>
+              </w:rPr>
+            </w:pPr>
+            <w:r>
+              <w:rPr>
+                <w:rFonts w:eastAsia="Calibri"/>
+                <w:bCs/>
+                <w:szCs w:val="28"/>
+              </w:rPr>
+              <w:t>Итого</w:t>
+            </w:r>
+          </w:p>
+        </w:tc>
+        <w:tc>
+          <w:tcPr>
+            <w:tcW w:w="3537" w:type="dxa"/>
+          </w:tcPr>
+          <w:p>
+            <w:pPr>
+              <w:pStyle w:val="aa"/>
+              <w:ind w:firstLine="0"/>
+              <w:rPr>
+                <w:rFonts w:eastAsia="Calibri"/>
+                <w:bCs/>
+                <w:szCs w:val="28"/>
+              </w:rPr>
+            </w:pPr>
+            <w:r>
+              <w:rPr>
+                <w:rFonts w:eastAsia="Calibri"/>
+                <w:bCs/>
+                <w:szCs w:val="28"/>
+              </w:rPr>
+              <w:t>80</w:t>
+            </w:r>
+            <w:r>
+              <w:rPr>
+                <w:rFonts w:eastAsia="Calibri"/>
+                <w:bCs/>
+                <w:szCs w:val="28"/>
+              </w:rPr>
+              <w:t>5,</w:t>
+            </w:r>
+            <w:r>
+              <w:rPr>
+                <w:rFonts w:eastAsia="Calibri"/>
+                <w:bCs/>
+                <w:szCs w:val="28"/>
+                <w:lang w:val="en-US"/>
+              </w:rPr>
+              <w:t>2</w:t>
+            </w:r>
+            <w:r>
+              <w:rPr>
+                <w:rFonts w:eastAsia="Calibri"/>
+                <w:bCs/>
+                <w:szCs w:val="28"/>
+              </w:rPr>
+              <w:t>0</w:t>
             </w:r>
           </w:p>
         </w:tc>
@@ -12821,48 +12864,18 @@
     </w:tbl>
     <w:p>
       <w:pPr>
-        <w:tabs>
-          <w:tab w:val="left" w:pos="916"/>
-          <w:tab w:val="left" w:pos="1832"/>
-          <w:tab w:val="left" w:pos="2748"/>
-          <w:tab w:val="left" w:pos="3664"/>
-          <w:tab w:val="left" w:pos="4580"/>
-          <w:tab w:val="left" w:pos="5496"/>
-          <w:tab w:val="left" w:pos="6412"/>
-          <w:tab w:val="left" w:pos="7328"/>
-          <w:tab w:val="left" w:pos="8244"/>
-          <w:tab w:val="left" w:pos="9160"/>
-          <w:tab w:val="left" w:pos="10076"/>
-          <w:tab w:val="left" w:pos="10992"/>
-          <w:tab w:val="left" w:pos="11908"/>
-          <w:tab w:val="left" w:pos="12824"/>
-          <w:tab w:val="left" w:pos="13740"/>
-          <w:tab w:val="left" w:pos="14656"/>
-        </w:tabs>
-        <w:suppressAutoHyphens/>
-        <w:spacing w:after="0" w:line="240" w:lineRule="auto"/>
+        <w:pStyle w:val="aa"/>
+        <w:spacing w:before="240"/>
         <w:ind w:firstLine="709"/>
-        <w:jc w:val="both"/>
-        <w:rPr>
-          <w:rFonts w:ascii="Times New Roman" w:eastAsia="Times New Roman" w:hAnsi="Times New Roman" w:cs="Times New Roman"/>
-          <w:iCs/>
-          <w:color w:val="000000"/>
-          <w:sz w:val="28"/>
-          <w:szCs w:val="28"/>
+        <w:rPr>
           <w:lang w:eastAsia="ru-RU"/>
         </w:rPr>
       </w:pPr>
       <w:r>
         <w:rPr>
-          <w:rFonts w:ascii="Times New Roman" w:eastAsia="Times New Roman" w:hAnsi="Times New Roman" w:cs="Times New Roman"/>
-          <w:iCs/>
-          <w:color w:val="000000"/>
-          <w:sz w:val="28"/>
-          <w:szCs w:val="28"/>
           <w:lang w:eastAsia="ru-RU"/>
         </w:rPr>
-        <w:lastRenderedPageBreak/>
-        <w:t>Сумма прочих затрат составит:</w:t>
+        <w:t>Далее найдём сумму прочих затрат по формуле:</w:t>
       </w:r>
     </w:p>
     <w:p>
@@ -12886,190 +12899,91 @@
           <w:tab w:val="left" w:pos="14656"/>
         </w:tabs>
         <w:suppressAutoHyphens/>
-        <w:spacing w:before="240" w:after="0" w:line="252" w:lineRule="auto"/>
-        <w:ind w:firstLine="709"/>
+        <w:spacing w:before="240" w:after="240" w:line="240" w:lineRule="auto"/>
         <w:jc w:val="center"/>
         <w:rPr>
-          <w:rFonts w:ascii="Times New Roman" w:eastAsia="Times New Roman" w:hAnsi="Times New Roman" w:cs="Times New Roman"/>
+          <w:rFonts w:ascii="Times New Roman" w:eastAsia="Arial" w:hAnsi="Times New Roman" w:cs="Times New Roman"/>
           <w:color w:val="000000"/>
           <w:sz w:val="28"/>
           <w:szCs w:val="28"/>
           <w:lang w:eastAsia="ru-RU"/>
         </w:rPr>
       </w:pPr>
-      <w:bookmarkStart w:id="36" w:name="_Toc515398634"/>
-      <w:bookmarkStart w:id="37" w:name="_Toc515520893"/>
-      <w:bookmarkStart w:id="38" w:name="_Toc516485677"/>
-      <w:bookmarkStart w:id="39" w:name="_Toc9463000"/>
-      <w:bookmarkStart w:id="40" w:name="_Toc10473788"/>
-      <w:bookmarkStart w:id="41" w:name="_Toc40204464"/>
-      <w:bookmarkStart w:id="42" w:name="_Toc41593212"/>
-      <w:bookmarkStart w:id="43" w:name="_Toc72006879"/>
-      <w:bookmarkStart w:id="44" w:name="_Toc74304556"/>
-      <w:bookmarkStart w:id="45" w:name="_Toc104538189"/>
       <w:proofErr w:type="spellStart"/>
       <w:r>
         <w:rPr>
-          <w:rFonts w:ascii="Times New Roman" w:eastAsia="Times New Roman" w:hAnsi="Times New Roman" w:cs="Times New Roman"/>
+          <w:rFonts w:ascii="Times New Roman" w:eastAsia="Arial" w:hAnsi="Times New Roman" w:cs="Times New Roman"/>
           <w:color w:val="000000"/>
           <w:sz w:val="28"/>
           <w:szCs w:val="28"/>
           <w:lang w:eastAsia="ru-RU"/>
         </w:rPr>
-        <w:t>С</w:t>
-      </w:r>
-      <w:r>
-        <w:rPr>
-          <w:rFonts w:ascii="Times New Roman" w:eastAsia="Times New Roman" w:hAnsi="Times New Roman" w:cs="Times New Roman"/>
+        <w:t>Спз</w:t>
+      </w:r>
+      <w:proofErr w:type="spellEnd"/>
+      <w:r>
+        <w:rPr>
+          <w:rFonts w:ascii="Times New Roman" w:eastAsia="Arial" w:hAnsi="Times New Roman" w:cs="Times New Roman"/>
           <w:color w:val="000000"/>
           <w:sz w:val="28"/>
           <w:szCs w:val="28"/>
-          <w:vertAlign w:val="subscript"/>
           <w:lang w:eastAsia="ru-RU"/>
         </w:rPr>
-        <w:t>пз</w:t>
-      </w:r>
-      <w:proofErr w:type="spellEnd"/>
-      <w:r>
-        <w:rPr>
-          <w:rFonts w:ascii="Times New Roman" w:eastAsia="Times New Roman" w:hAnsi="Times New Roman" w:cs="Times New Roman"/>
+        <w:t xml:space="preserve"> = 33,00 + </w:t>
+      </w:r>
+      <w:r>
+        <w:rPr>
+          <w:rFonts w:ascii="Times New Roman" w:eastAsia="Arial" w:hAnsi="Times New Roman" w:cs="Times New Roman"/>
           <w:color w:val="000000"/>
           <w:sz w:val="28"/>
           <w:szCs w:val="28"/>
           <w:lang w:eastAsia="ru-RU"/>
         </w:rPr>
-        <w:t xml:space="preserve"> = </w:t>
-      </w:r>
-      <m:oMath>
-        <m:f>
-          <m:fPr>
-            <m:ctrlPr>
-              <w:rPr>
-                <w:rFonts w:ascii="Cambria Math" w:eastAsia="Times New Roman" w:hAnsi="Cambria Math" w:cs="Times New Roman"/>
-                <w:color w:val="000000"/>
-                <w:sz w:val="36"/>
-                <w:szCs w:val="36"/>
-                <w:lang w:eastAsia="ru-RU"/>
-              </w:rPr>
-            </m:ctrlPr>
-          </m:fPr>
-          <m:num>
-            <m:r>
-              <m:rPr>
-                <m:nor/>
-              </m:rPr>
-              <w:rPr>
-                <w:rFonts w:ascii="Times New Roman" w:eastAsia="Times New Roman" w:hAnsi="Times New Roman" w:cs="Times New Roman"/>
-                <w:color w:val="000000"/>
-                <w:sz w:val="36"/>
-                <w:szCs w:val="36"/>
-                <w:lang w:eastAsia="ru-RU"/>
-              </w:rPr>
-              <m:t>3646,16</m:t>
-            </m:r>
-            <m:r>
-              <m:rPr>
-                <m:nor/>
-              </m:rPr>
-              <w:rPr>
-                <w:rFonts w:ascii="Times New Roman" w:eastAsia="Times New Roman" w:hAnsi="Times New Roman" w:cs="Times New Roman"/>
-                <w:color w:val="000000"/>
-                <w:sz w:val="36"/>
-                <w:szCs w:val="36"/>
-                <w:lang w:eastAsia="ru-RU"/>
-              </w:rPr>
-              <m:t xml:space="preserve"> </m:t>
-            </m:r>
-            <m:r>
-              <m:rPr>
-                <m:nor/>
-              </m:rPr>
-              <w:rPr>
-                <w:rFonts w:ascii="Cambria Math" w:eastAsia="Times New Roman" w:hAnsi="Cambria Math" w:cs="Cambria Math"/>
-                <w:color w:val="000000"/>
-                <w:sz w:val="36"/>
-                <w:szCs w:val="36"/>
-                <w:lang w:eastAsia="ru-RU"/>
-              </w:rPr>
-              <m:t>⋅</m:t>
-            </m:r>
-            <m:r>
-              <m:rPr>
-                <m:nor/>
-              </m:rPr>
-              <w:rPr>
-                <w:rFonts w:ascii="Times New Roman" w:eastAsia="Times New Roman" w:hAnsi="Times New Roman" w:cs="Times New Roman"/>
-                <w:color w:val="000000"/>
-                <w:sz w:val="36"/>
-                <w:szCs w:val="36"/>
-                <w:lang w:eastAsia="ru-RU"/>
-              </w:rPr>
-              <m:t xml:space="preserve"> </m:t>
-            </m:r>
-            <m:r>
-              <m:rPr>
-                <m:nor/>
-              </m:rPr>
-              <w:rPr>
-                <w:rFonts w:ascii="Times New Roman" w:eastAsia="Times New Roman" w:hAnsi="Times New Roman" w:cs="Times New Roman"/>
-                <w:color w:val="000000"/>
-                <w:sz w:val="36"/>
-                <w:szCs w:val="36"/>
-                <w:lang w:eastAsia="ru-RU"/>
-              </w:rPr>
-              <m:t>15</m:t>
-            </m:r>
-          </m:num>
-          <m:den>
-            <m:r>
-              <m:rPr>
-                <m:nor/>
-              </m:rPr>
-              <w:rPr>
-                <w:rFonts w:ascii="Times New Roman" w:eastAsia="Times New Roman" w:hAnsi="Times New Roman" w:cs="Times New Roman"/>
-                <w:color w:val="000000"/>
-                <w:sz w:val="36"/>
-                <w:szCs w:val="36"/>
-                <w:lang w:eastAsia="ru-RU"/>
-              </w:rPr>
-              <m:t>100</m:t>
-            </m:r>
-          </m:den>
-        </m:f>
-        <m:r>
-          <w:rPr>
-            <w:rFonts w:ascii="Cambria Math" w:eastAsia="Times New Roman" w:hAnsi="Cambria Math" w:cs="Times New Roman"/>
-            <w:color w:val="000000"/>
-            <w:sz w:val="36"/>
-            <w:szCs w:val="36"/>
-            <w:lang w:eastAsia="ru-RU"/>
-          </w:rPr>
-          <m:t xml:space="preserve"> </m:t>
-        </m:r>
-      </m:oMath>
-      <w:r>
-        <w:rPr>
-          <w:rFonts w:ascii="Times New Roman" w:eastAsia="Times New Roman" w:hAnsi="Times New Roman" w:cs="Times New Roman"/>
+        <w:t>378</w:t>
+      </w:r>
+      <w:r>
+        <w:rPr>
+          <w:rFonts w:ascii="Times New Roman" w:eastAsia="Arial" w:hAnsi="Times New Roman" w:cs="Times New Roman"/>
           <w:color w:val="000000"/>
           <w:sz w:val="28"/>
           <w:szCs w:val="28"/>
           <w:lang w:eastAsia="ru-RU"/>
         </w:rPr>
-        <w:t xml:space="preserve">= </w:t>
-      </w:r>
-      <w:r>
-        <w:rPr>
-          <w:rFonts w:ascii="Times New Roman" w:eastAsia="Times New Roman" w:hAnsi="Times New Roman" w:cs="Times New Roman"/>
+        <w:t xml:space="preserve">,88 + 394,20 = </w:t>
+      </w:r>
+      <w:r>
+        <w:rPr>
+          <w:rFonts w:ascii="Times New Roman" w:eastAsia="Arial" w:hAnsi="Times New Roman" w:cs="Times New Roman"/>
           <w:color w:val="000000"/>
           <w:sz w:val="28"/>
           <w:szCs w:val="28"/>
           <w:lang w:eastAsia="ru-RU"/>
         </w:rPr>
-        <w:t>546,92</w:t>
-      </w:r>
-      <w:r>
-        <w:rPr>
-          <w:rFonts w:ascii="Times New Roman" w:eastAsia="Times New Roman" w:hAnsi="Times New Roman" w:cs="Times New Roman"/>
+        <w:t>80</w:t>
+      </w:r>
+      <w:r>
+        <w:rPr>
+          <w:rFonts w:ascii="Times New Roman" w:eastAsia="Arial" w:hAnsi="Times New Roman" w:cs="Times New Roman"/>
+          <w:color w:val="000000"/>
+          <w:sz w:val="28"/>
+          <w:szCs w:val="28"/>
+          <w:lang w:eastAsia="ru-RU"/>
+        </w:rPr>
+        <w:t>5,</w:t>
+      </w:r>
+      <w:r>
+        <w:rPr>
+          <w:rFonts w:ascii="Times New Roman" w:eastAsia="Arial" w:hAnsi="Times New Roman" w:cs="Times New Roman"/>
+          <w:color w:val="000000"/>
+          <w:sz w:val="28"/>
+          <w:szCs w:val="28"/>
+          <w:lang w:eastAsia="ru-RU"/>
+        </w:rPr>
+        <w:t>20</w:t>
+      </w:r>
+      <w:r>
+        <w:rPr>
+          <w:rFonts w:ascii="Times New Roman" w:eastAsia="Arial" w:hAnsi="Times New Roman" w:cs="Times New Roman"/>
           <w:color w:val="000000"/>
           <w:sz w:val="28"/>
           <w:szCs w:val="28"/>
@@ -13124,7 +13038,6 @@
           <w:b/>
           <w:sz w:val="28"/>
           <w:szCs w:val="28"/>
-          <w:lang w:val="en-US"/>
         </w:rPr>
         <w:t>6</w:t>
       </w:r>
@@ -13881,7 +13794,7 @@
           <w:szCs w:val="28"/>
           <w:lang w:eastAsia="ru-RU"/>
         </w:rPr>
-        <w:t>3646,16</w:t>
+        <w:t>3898,56</w:t>
       </w:r>
       <w:r>
         <w:rPr>
@@ -13925,7 +13838,7 @@
           <w:szCs w:val="28"/>
           <w:lang w:eastAsia="ru-RU"/>
         </w:rPr>
-        <w:t>1823,08</w:t>
+        <w:t>1949,28</w:t>
       </w:r>
       <w:r>
         <w:rPr>
@@ -14659,7 +14572,7 @@
           <w:szCs w:val="28"/>
           <w:lang w:eastAsia="ru-RU"/>
         </w:rPr>
-        <w:t>3646,16</w:t>
+        <w:t>3898,56 + 584,78 + 1524,34 +26,90 + 1949,28 + 805,20</w:t>
       </w:r>
       <w:r>
         <w:rPr>
@@ -14669,7 +14582,7 @@
           <w:szCs w:val="28"/>
           <w:lang w:eastAsia="ru-RU"/>
         </w:rPr>
-        <w:t xml:space="preserve"> + </w:t>
+        <w:t xml:space="preserve"> = </w:t>
       </w:r>
       <w:r>
         <w:rPr>
@@ -14679,207 +14592,7 @@
           <w:szCs w:val="28"/>
           <w:lang w:eastAsia="ru-RU"/>
         </w:rPr>
-        <w:t>364,62</w:t>
-      </w:r>
-      <w:r>
-        <w:rPr>
-          <w:rFonts w:ascii="Times New Roman" w:eastAsia="Times New Roman" w:hAnsi="Times New Roman" w:cs="Times New Roman"/>
-          <w:sz w:val="28"/>
-          <w:szCs w:val="28"/>
-          <w:lang w:eastAsia="ru-RU"/>
-        </w:rPr>
-        <w:t xml:space="preserve"> </w:t>
-      </w:r>
-      <w:r>
-        <w:rPr>
-          <w:rFonts w:ascii="Times New Roman" w:eastAsia="Times New Roman" w:hAnsi="Times New Roman" w:cs="Times New Roman"/>
-          <w:color w:val="000000"/>
-          <w:sz w:val="28"/>
-          <w:szCs w:val="28"/>
-          <w:lang w:eastAsia="ru-RU"/>
-        </w:rPr>
-        <w:t>+</w:t>
-      </w:r>
-      <m:oMath>
-        <m:r>
-          <w:rPr>
-            <w:rFonts w:ascii="Cambria Math" w:eastAsia="Times New Roman" w:hAnsi="Cambria Math" w:cs="Times New Roman"/>
-            <w:color w:val="000000"/>
-            <w:sz w:val="28"/>
-            <w:szCs w:val="28"/>
-            <w:lang w:eastAsia="ru-RU"/>
-          </w:rPr>
-          <m:t xml:space="preserve"> </m:t>
-        </m:r>
-        <m:r>
-          <m:rPr>
-            <m:nor/>
-          </m:rPr>
-          <w:rPr>
-            <w:rFonts w:ascii="Times New Roman" w:eastAsia="Times New Roman" w:hAnsi="Times New Roman" w:cs="Times New Roman"/>
-            <w:color w:val="000000"/>
-            <w:sz w:val="28"/>
-            <w:szCs w:val="28"/>
-            <w:lang w:eastAsia="ru-RU"/>
-          </w:rPr>
-          <m:t>1425</m:t>
-        </m:r>
-        <m:r>
-          <m:rPr>
-            <m:nor/>
-          </m:rPr>
-          <w:rPr>
-            <w:rFonts w:ascii="Times New Roman" w:eastAsia="Times New Roman" w:hAnsi="Times New Roman" w:cs="Times New Roman"/>
-            <w:color w:val="000000"/>
-            <w:sz w:val="28"/>
-            <w:szCs w:val="28"/>
-            <w:lang w:eastAsia="ru-RU"/>
-          </w:rPr>
-          <m:t>,</m:t>
-        </m:r>
-        <m:r>
-          <m:rPr>
-            <m:nor/>
-          </m:rPr>
-          <w:rPr>
-            <w:rFonts w:ascii="Times New Roman" w:eastAsia="Times New Roman" w:hAnsi="Times New Roman" w:cs="Times New Roman"/>
-            <w:color w:val="000000"/>
-            <w:sz w:val="28"/>
-            <w:szCs w:val="28"/>
-            <w:lang w:eastAsia="ru-RU"/>
-          </w:rPr>
-          <m:t>65</m:t>
-        </m:r>
-      </m:oMath>
-      <w:r>
-        <w:rPr>
-          <w:rFonts w:ascii="Times New Roman" w:eastAsia="Times New Roman" w:hAnsi="Times New Roman" w:cs="Times New Roman"/>
-          <w:color w:val="000000"/>
-          <w:sz w:val="28"/>
-          <w:szCs w:val="28"/>
-          <w:lang w:eastAsia="ru-RU"/>
-        </w:rPr>
-        <w:t xml:space="preserve"> </w:t>
-      </w:r>
-      <w:r>
-        <w:rPr>
-          <w:rFonts w:ascii="Times New Roman" w:eastAsia="Times New Roman" w:hAnsi="Times New Roman" w:cs="Times New Roman"/>
-          <w:color w:val="000000"/>
-          <w:sz w:val="28"/>
-          <w:szCs w:val="28"/>
-          <w:lang w:eastAsia="ru-RU"/>
-        </w:rPr>
-        <w:t xml:space="preserve">+ </w:t>
-      </w:r>
-      <w:r>
-        <w:rPr>
-          <w:rFonts w:ascii="Times New Roman" w:eastAsia="Times New Roman" w:hAnsi="Times New Roman" w:cs="Times New Roman"/>
-          <w:color w:val="000000"/>
-          <w:sz w:val="28"/>
-          <w:szCs w:val="28"/>
-          <w:lang w:eastAsia="ru-RU"/>
-        </w:rPr>
-        <w:t>25</w:t>
-      </w:r>
-      <w:r>
-        <w:rPr>
-          <w:rFonts w:ascii="Times New Roman" w:eastAsia="Times New Roman" w:hAnsi="Times New Roman" w:cs="Times New Roman"/>
-          <w:color w:val="000000"/>
-          <w:sz w:val="28"/>
-          <w:szCs w:val="28"/>
-          <w:lang w:eastAsia="ru-RU"/>
-        </w:rPr>
-        <w:t>,</w:t>
-      </w:r>
-      <w:r>
-        <w:rPr>
-          <w:rFonts w:ascii="Times New Roman" w:eastAsia="Times New Roman" w:hAnsi="Times New Roman" w:cs="Times New Roman"/>
-          <w:color w:val="000000"/>
-          <w:sz w:val="28"/>
-          <w:szCs w:val="28"/>
-          <w:lang w:eastAsia="ru-RU"/>
-        </w:rPr>
-        <w:t>16</w:t>
-      </w:r>
-      <w:r>
-        <w:rPr>
-          <w:rFonts w:ascii="Times New Roman" w:eastAsia="Times New Roman" w:hAnsi="Times New Roman" w:cs="Times New Roman"/>
-          <w:color w:val="000000"/>
-          <w:sz w:val="28"/>
-          <w:szCs w:val="28"/>
-          <w:lang w:eastAsia="ru-RU"/>
-        </w:rPr>
-        <w:t xml:space="preserve"> + </w:t>
-      </w:r>
-      <w:r>
-        <w:rPr>
-          <w:rFonts w:ascii="Times New Roman" w:eastAsia="Times New Roman" w:hAnsi="Times New Roman" w:cs="Times New Roman"/>
-          <w:color w:val="000000"/>
-          <w:sz w:val="28"/>
-          <w:szCs w:val="28"/>
-          <w:lang w:eastAsia="ru-RU"/>
-        </w:rPr>
-        <w:t>546</w:t>
-      </w:r>
-      <w:r>
-        <w:rPr>
-          <w:rFonts w:ascii="Times New Roman" w:eastAsia="Times New Roman" w:hAnsi="Times New Roman" w:cs="Times New Roman"/>
-          <w:color w:val="000000"/>
-          <w:sz w:val="28"/>
-          <w:szCs w:val="28"/>
-          <w:lang w:eastAsia="ru-RU"/>
-        </w:rPr>
-        <w:t>,</w:t>
-      </w:r>
-      <w:r>
-        <w:rPr>
-          <w:rFonts w:ascii="Times New Roman" w:eastAsia="Times New Roman" w:hAnsi="Times New Roman" w:cs="Times New Roman"/>
-          <w:color w:val="000000"/>
-          <w:sz w:val="28"/>
-          <w:szCs w:val="28"/>
-          <w:lang w:eastAsia="ru-RU"/>
-        </w:rPr>
-        <w:t>92</w:t>
-      </w:r>
-      <w:r>
-        <w:rPr>
-          <w:rFonts w:ascii="Times New Roman" w:eastAsia="Times New Roman" w:hAnsi="Times New Roman" w:cs="Times New Roman"/>
-          <w:color w:val="000000"/>
-          <w:sz w:val="28"/>
-          <w:szCs w:val="28"/>
-          <w:lang w:eastAsia="ru-RU"/>
-        </w:rPr>
-        <w:t xml:space="preserve"> + </w:t>
-      </w:r>
-      <w:r>
-        <w:rPr>
-          <w:rFonts w:ascii="Times New Roman" w:eastAsia="Times New Roman" w:hAnsi="Times New Roman" w:cs="Times New Roman"/>
-          <w:color w:val="000000"/>
-          <w:sz w:val="28"/>
-          <w:szCs w:val="28"/>
-          <w:lang w:eastAsia="ru-RU"/>
-        </w:rPr>
-        <w:t>1823,08</w:t>
-      </w:r>
-      <w:r>
-        <w:rPr>
-          <w:rFonts w:ascii="Times New Roman" w:eastAsia="Times New Roman" w:hAnsi="Times New Roman" w:cs="Times New Roman"/>
-          <w:color w:val="000000"/>
-          <w:sz w:val="28"/>
-          <w:szCs w:val="28"/>
-          <w:lang w:eastAsia="ru-RU"/>
-        </w:rPr>
-        <w:t xml:space="preserve"> = </w:t>
-      </w:r>
-      <w:r>
-        <w:rPr>
-          <w:rFonts w:ascii="Times New Roman" w:eastAsia="Times New Roman" w:hAnsi="Times New Roman" w:cs="Times New Roman"/>
-          <w:color w:val="000000"/>
-          <w:sz w:val="28"/>
-          <w:szCs w:val="28"/>
-          <w:lang w:eastAsia="ru-RU"/>
-        </w:rPr>
-        <w:t>7831,59</w:t>
+        <w:t>8789,06</w:t>
       </w:r>
       <w:r>
         <w:rPr>
@@ -14942,7 +14655,7 @@
           <w:szCs w:val="28"/>
           <w:lang w:eastAsia="ru-RU"/>
         </w:rPr>
-        <w:t>7831,59</w:t>
+        <w:t>8789,06</w:t>
       </w:r>
       <w:r>
         <w:rPr>
@@ -14975,936 +14688,13 @@
         <w:ind w:left="709"/>
       </w:pPr>
       <w:r>
+        <w:lastRenderedPageBreak/>
         <w:t>6.3.8 Определение цены, оценка эффективности</w:t>
       </w:r>
     </w:p>
     <w:p>
       <w:pPr>
-        <w:ind w:firstLine="707"/>
-        <w:rPr>
-          <w:rFonts w:ascii="Times New Roman" w:hAnsi="Times New Roman" w:cs="Times New Roman"/>
-          <w:sz w:val="28"/>
-          <w:szCs w:val="28"/>
-          <w:lang w:eastAsia="ru-RU"/>
-        </w:rPr>
-      </w:pPr>
-      <w:r>
-        <w:rPr>
-          <w:rFonts w:ascii="Times New Roman" w:hAnsi="Times New Roman" w:cs="Times New Roman"/>
-          <w:sz w:val="28"/>
-          <w:szCs w:val="28"/>
-          <w:lang w:eastAsia="ru-RU"/>
-        </w:rPr>
-        <w:t xml:space="preserve">Исходя из цен аналогов, определим цену реализации ПС равную </w:t>
-      </w:r>
-      <w:r>
-        <w:rPr>
-          <w:rFonts w:ascii="Times New Roman" w:hAnsi="Times New Roman" w:cs="Times New Roman"/>
-          <w:sz w:val="28"/>
-          <w:szCs w:val="28"/>
-          <w:lang w:eastAsia="ru-RU"/>
-        </w:rPr>
-        <w:t>12000</w:t>
-      </w:r>
-      <w:r>
-        <w:rPr>
-          <w:rFonts w:ascii="Times New Roman" w:hAnsi="Times New Roman" w:cs="Times New Roman"/>
-          <w:sz w:val="28"/>
-          <w:szCs w:val="28"/>
-          <w:lang w:eastAsia="ru-RU"/>
-        </w:rPr>
-        <w:t xml:space="preserve"> рублей. Прибыль, рассчитывается по формуле 6.10</w:t>
-      </w:r>
-      <w:r>
-        <w:rPr>
-          <w:rFonts w:ascii="Times New Roman" w:hAnsi="Times New Roman" w:cs="Times New Roman"/>
-          <w:sz w:val="28"/>
-          <w:szCs w:val="28"/>
-          <w:lang w:eastAsia="ru-RU"/>
-        </w:rPr>
-        <w:t>.</w:t>
-      </w:r>
-    </w:p>
-    <w:tbl>
-      <w:tblPr>
-        <w:tblW w:w="10019" w:type="dxa"/>
-        <w:jc w:val="center"/>
-        <w:tblCellMar>
-          <w:left w:w="0" w:type="dxa"/>
-          <w:right w:w="0" w:type="dxa"/>
-        </w:tblCellMar>
-        <w:tblLook w:val="04A0" w:firstRow="1" w:lastRow="0" w:firstColumn="1" w:lastColumn="0" w:noHBand="0" w:noVBand="1"/>
-      </w:tblPr>
-      <w:tblGrid>
-        <w:gridCol w:w="1077"/>
-        <w:gridCol w:w="7849"/>
-        <w:gridCol w:w="1093"/>
-      </w:tblGrid>
-      <w:tr>
-        <w:trPr>
-          <w:jc w:val="center"/>
-        </w:trPr>
-        <w:tc>
-          <w:tcPr>
-            <w:tcW w:w="1077" w:type="dxa"/>
-          </w:tcPr>
-          <w:p>
-            <w:pPr>
-              <w:tabs>
-                <w:tab w:val="left" w:pos="916"/>
-                <w:tab w:val="left" w:pos="1832"/>
-                <w:tab w:val="left" w:pos="2748"/>
-                <w:tab w:val="left" w:pos="3664"/>
-                <w:tab w:val="left" w:pos="4580"/>
-                <w:tab w:val="left" w:pos="5496"/>
-                <w:tab w:val="left" w:pos="6412"/>
-                <w:tab w:val="left" w:pos="7328"/>
-                <w:tab w:val="left" w:pos="8244"/>
-                <w:tab w:val="left" w:pos="9160"/>
-                <w:tab w:val="left" w:pos="10076"/>
-                <w:tab w:val="left" w:pos="10992"/>
-                <w:tab w:val="left" w:pos="11908"/>
-                <w:tab w:val="left" w:pos="12824"/>
-                <w:tab w:val="left" w:pos="13740"/>
-                <w:tab w:val="left" w:pos="14656"/>
-              </w:tabs>
-              <w:suppressAutoHyphens/>
-              <w:spacing w:after="0" w:line="240" w:lineRule="auto"/>
-              <w:ind w:firstLine="709"/>
-              <w:jc w:val="center"/>
-              <w:rPr>
-                <w:rFonts w:ascii="Times New Roman" w:eastAsia="Times New Roman" w:hAnsi="Times New Roman" w:cs="Times New Roman"/>
-                <w:color w:val="000000"/>
-                <w:sz w:val="28"/>
-                <w:szCs w:val="28"/>
-                <w:lang w:eastAsia="ru-RU"/>
-              </w:rPr>
-            </w:pPr>
-          </w:p>
-        </w:tc>
-        <w:tc>
-          <w:tcPr>
-            <w:tcW w:w="7849" w:type="dxa"/>
-            <w:hideMark/>
-          </w:tcPr>
-          <w:p>
-            <w:pPr>
-              <w:tabs>
-                <w:tab w:val="left" w:pos="916"/>
-                <w:tab w:val="left" w:pos="1832"/>
-                <w:tab w:val="left" w:pos="2748"/>
-                <w:tab w:val="left" w:pos="3664"/>
-                <w:tab w:val="left" w:pos="4580"/>
-                <w:tab w:val="left" w:pos="5496"/>
-                <w:tab w:val="left" w:pos="6412"/>
-                <w:tab w:val="left" w:pos="7328"/>
-                <w:tab w:val="left" w:pos="8244"/>
-                <w:tab w:val="left" w:pos="9160"/>
-                <w:tab w:val="left" w:pos="10076"/>
-                <w:tab w:val="left" w:pos="10992"/>
-                <w:tab w:val="left" w:pos="11908"/>
-                <w:tab w:val="left" w:pos="12824"/>
-                <w:tab w:val="left" w:pos="13740"/>
-                <w:tab w:val="left" w:pos="14656"/>
-              </w:tabs>
-              <w:suppressAutoHyphens/>
-              <w:spacing w:before="240" w:after="240" w:line="240" w:lineRule="auto"/>
-              <w:ind w:firstLine="709"/>
-              <w:jc w:val="center"/>
-              <w:rPr>
-                <w:rFonts w:ascii="Times New Roman" w:eastAsia="Times New Roman" w:hAnsi="Times New Roman" w:cs="Times New Roman"/>
-                <w:color w:val="000000"/>
-                <w:sz w:val="28"/>
-                <w:szCs w:val="28"/>
-                <w:lang w:eastAsia="ru-RU"/>
-              </w:rPr>
-            </w:pPr>
-            <m:oMathPara>
-              <m:oMath>
-                <m:r>
-                  <m:rPr>
-                    <m:nor/>
-                  </m:rPr>
-                  <w:rPr>
-                    <w:rFonts w:ascii="Times New Roman" w:eastAsia="Times New Roman" w:hAnsi="Times New Roman" w:cs="Times New Roman"/>
-                    <w:color w:val="000000"/>
-                    <w:sz w:val="28"/>
-                    <w:szCs w:val="28"/>
-                    <w:lang w:eastAsia="ru-RU"/>
-                  </w:rPr>
-                  <m:t xml:space="preserve">П = Ц </m:t>
-                </m:r>
-                <m:r>
-                  <m:rPr>
-                    <m:nor/>
-                  </m:rPr>
-                  <w:rPr>
-                    <w:rFonts w:ascii="Times New Roman" w:eastAsia="Times New Roman" w:hAnsi="Times New Roman" w:cs="Times New Roman"/>
-                    <w:sz w:val="28"/>
-                    <w:szCs w:val="28"/>
-                    <w:lang w:eastAsia="ru-RU"/>
-                  </w:rPr>
-                  <m:t xml:space="preserve">– </m:t>
-                </m:r>
-                <w:proofErr w:type="spellStart"/>
-                <m:r>
-                  <m:rPr>
-                    <m:nor/>
-                  </m:rPr>
-                  <w:rPr>
-                    <w:rFonts w:ascii="Times New Roman" w:eastAsia="Times New Roman" w:hAnsi="Times New Roman" w:cs="Times New Roman"/>
-                    <w:color w:val="000000"/>
-                    <w:sz w:val="28"/>
-                    <w:szCs w:val="28"/>
-                    <w:lang w:eastAsia="ru-RU"/>
-                  </w:rPr>
-                  <m:t>С</m:t>
-                </m:r>
-                <m:r>
-                  <m:rPr>
-                    <m:nor/>
-                  </m:rPr>
-                  <w:rPr>
-                    <w:rFonts w:ascii="Cambria Math" w:eastAsia="Times New Roman" w:hAnsi="Times New Roman" w:cs="Times New Roman"/>
-                    <w:color w:val="000000"/>
-                    <w:sz w:val="20"/>
-                    <w:szCs w:val="20"/>
-                    <w:lang w:eastAsia="ru-RU"/>
-                  </w:rPr>
-                  <m:t>п</m:t>
-                </m:r>
-                <w:proofErr w:type="spellEnd"/>
-                <m:r>
-                  <m:rPr>
-                    <m:nor/>
-                  </m:rPr>
-                  <w:rPr>
-                    <w:rFonts w:ascii="Times New Roman" w:eastAsia="Times New Roman" w:hAnsi="Times New Roman" w:cs="Times New Roman"/>
-                    <w:color w:val="000000"/>
-                    <w:sz w:val="28"/>
-                    <w:szCs w:val="28"/>
-                    <w:lang w:eastAsia="ru-RU"/>
-                  </w:rPr>
-                  <m:t>,</m:t>
-                </m:r>
-              </m:oMath>
-            </m:oMathPara>
-          </w:p>
-        </w:tc>
-        <w:tc>
-          <w:tcPr>
-            <w:tcW w:w="1093" w:type="dxa"/>
-            <w:vAlign w:val="center"/>
-            <w:hideMark/>
-          </w:tcPr>
-          <w:p>
-            <w:pPr>
-              <w:tabs>
-                <w:tab w:val="left" w:pos="916"/>
-                <w:tab w:val="left" w:pos="1832"/>
-                <w:tab w:val="left" w:pos="2748"/>
-                <w:tab w:val="left" w:pos="3664"/>
-                <w:tab w:val="left" w:pos="4580"/>
-                <w:tab w:val="left" w:pos="5496"/>
-                <w:tab w:val="left" w:pos="6412"/>
-                <w:tab w:val="left" w:pos="7328"/>
-                <w:tab w:val="left" w:pos="8244"/>
-                <w:tab w:val="left" w:pos="9160"/>
-                <w:tab w:val="left" w:pos="10076"/>
-                <w:tab w:val="left" w:pos="10992"/>
-                <w:tab w:val="left" w:pos="11908"/>
-                <w:tab w:val="left" w:pos="12824"/>
-                <w:tab w:val="left" w:pos="13740"/>
-                <w:tab w:val="left" w:pos="14656"/>
-              </w:tabs>
-              <w:suppressAutoHyphens/>
-              <w:spacing w:after="0" w:line="240" w:lineRule="auto"/>
-              <w:ind w:firstLine="394"/>
-              <w:jc w:val="center"/>
-              <w:rPr>
-                <w:rFonts w:ascii="Times New Roman" w:eastAsia="Times New Roman" w:hAnsi="Times New Roman" w:cs="Times New Roman"/>
-                <w:color w:val="000000"/>
-                <w:sz w:val="28"/>
-                <w:szCs w:val="28"/>
-                <w:lang w:eastAsia="ru-RU"/>
-              </w:rPr>
-            </w:pPr>
-            <w:r>
-              <w:rPr>
-                <w:rFonts w:ascii="Times New Roman" w:eastAsia="Times New Roman" w:hAnsi="Times New Roman" w:cs="Times New Roman"/>
-                <w:color w:val="000000"/>
-                <w:sz w:val="28"/>
-                <w:szCs w:val="28"/>
-                <w:lang w:eastAsia="ru-RU"/>
-              </w:rPr>
-              <w:t>(6.10)</w:t>
-            </w:r>
-          </w:p>
-        </w:tc>
-      </w:tr>
-    </w:tbl>
-    <w:p>
-      <w:pPr>
-        <w:jc w:val="center"/>
-        <w:rPr>
-          <w:rFonts w:ascii="Times New Roman" w:eastAsia="Times New Roman" w:hAnsi="Times New Roman" w:cs="Times New Roman"/>
-          <w:color w:val="000000"/>
-          <w:sz w:val="28"/>
-          <w:szCs w:val="28"/>
-          <w:lang w:eastAsia="ru-RU"/>
-        </w:rPr>
-      </w:pPr>
-      <m:oMath>
-        <m:r>
-          <m:rPr>
-            <m:nor/>
-          </m:rPr>
-          <w:rPr>
-            <w:rFonts w:ascii="Times New Roman" w:eastAsia="Times New Roman" w:hAnsi="Times New Roman" w:cs="Times New Roman"/>
-            <w:color w:val="000000"/>
-            <w:sz w:val="28"/>
-            <w:szCs w:val="28"/>
-            <w:lang w:eastAsia="ru-RU"/>
-          </w:rPr>
-          <m:t xml:space="preserve">П = </m:t>
-        </m:r>
-        <m:r>
-          <m:rPr>
-            <m:nor/>
-          </m:rPr>
-          <w:rPr>
-            <w:rFonts w:ascii="Times New Roman" w:eastAsia="Times New Roman" w:hAnsi="Times New Roman" w:cs="Times New Roman"/>
-            <w:color w:val="000000"/>
-            <w:sz w:val="28"/>
-            <w:szCs w:val="28"/>
-            <w:lang w:eastAsia="ru-RU"/>
-          </w:rPr>
-          <m:t>12000</m:t>
-        </m:r>
-        <m:r>
-          <m:rPr>
-            <m:nor/>
-          </m:rPr>
-          <w:rPr>
-            <w:rFonts w:ascii="Times New Roman" w:eastAsia="Times New Roman" w:hAnsi="Times New Roman" w:cs="Times New Roman"/>
-            <w:color w:val="000000"/>
-            <w:sz w:val="28"/>
-            <w:szCs w:val="28"/>
-            <w:lang w:eastAsia="ru-RU"/>
-          </w:rPr>
-          <m:t xml:space="preserve"> </m:t>
-        </m:r>
-        <m:r>
-          <m:rPr>
-            <m:nor/>
-          </m:rPr>
-          <w:rPr>
-            <w:rFonts w:ascii="Times New Roman" w:eastAsia="Times New Roman" w:hAnsi="Times New Roman" w:cs="Times New Roman"/>
-            <w:sz w:val="28"/>
-            <w:szCs w:val="28"/>
-            <w:lang w:eastAsia="ru-RU"/>
-          </w:rPr>
-          <m:t xml:space="preserve">– </m:t>
-        </m:r>
-        <m:r>
-          <m:rPr>
-            <m:nor/>
-          </m:rPr>
-          <w:rPr>
-            <w:rFonts w:ascii="Times New Roman" w:eastAsia="Times New Roman" w:hAnsi="Times New Roman" w:cs="Times New Roman"/>
-            <w:color w:val="000000"/>
-            <w:sz w:val="28"/>
-            <w:szCs w:val="28"/>
-            <w:lang w:eastAsia="ru-RU"/>
-          </w:rPr>
-          <m:t>7831,59</m:t>
-        </m:r>
-        <m:r>
-          <m:rPr>
-            <m:nor/>
-          </m:rPr>
-          <w:rPr>
-            <w:rFonts w:ascii="Times New Roman" w:eastAsia="Times New Roman" w:hAnsi="Times New Roman" w:cs="Times New Roman"/>
-            <w:color w:val="000000"/>
-            <w:sz w:val="28"/>
-            <w:szCs w:val="28"/>
-            <w:lang w:eastAsia="ru-RU"/>
-          </w:rPr>
-          <m:t xml:space="preserve"> = </m:t>
-        </m:r>
-        <m:r>
-          <m:rPr>
-            <m:nor/>
-          </m:rPr>
-          <w:rPr>
-            <w:rFonts w:ascii="Times New Roman" w:eastAsia="Times New Roman" w:hAnsi="Times New Roman" w:cs="Times New Roman"/>
-            <w:color w:val="000000"/>
-            <w:sz w:val="28"/>
-            <w:szCs w:val="28"/>
-            <w:lang w:eastAsia="ru-RU"/>
-          </w:rPr>
-          <m:t>4158</m:t>
-        </m:r>
-        <m:r>
-          <m:rPr>
-            <m:nor/>
-          </m:rPr>
-          <w:rPr>
-            <w:rFonts w:ascii="Times New Roman" w:eastAsia="Times New Roman" w:hAnsi="Times New Roman" w:cs="Times New Roman"/>
-            <w:color w:val="000000"/>
-            <w:sz w:val="28"/>
-            <w:szCs w:val="28"/>
-            <w:lang w:eastAsia="ru-RU"/>
-          </w:rPr>
-          <m:t>,41</m:t>
-        </m:r>
-      </m:oMath>
-      <w:r>
-        <w:rPr>
-          <w:rFonts w:ascii="Times New Roman" w:eastAsia="Times New Roman" w:hAnsi="Times New Roman" w:cs="Times New Roman"/>
-          <w:color w:val="000000"/>
-          <w:sz w:val="28"/>
-          <w:szCs w:val="28"/>
-          <w:lang w:eastAsia="ru-RU"/>
-        </w:rPr>
-        <w:t xml:space="preserve"> руб.</w:t>
-      </w:r>
-    </w:p>
-    <w:p>
-      <w:pPr>
-        <w:spacing w:after="0"/>
-        <w:ind w:firstLine="708"/>
-        <w:rPr>
-          <w:rFonts w:ascii="Times New Roman" w:eastAsia="Calibri" w:hAnsi="Times New Roman" w:cs="Times New Roman"/>
-          <w:color w:val="000000"/>
-          <w:sz w:val="28"/>
-          <w:szCs w:val="28"/>
-          <w:lang w:eastAsia="ru-RU"/>
-        </w:rPr>
-      </w:pPr>
-      <w:r>
-        <w:rPr>
-          <w:rFonts w:ascii="Times New Roman" w:eastAsia="Calibri" w:hAnsi="Times New Roman" w:cs="Times New Roman"/>
-          <w:color w:val="000000"/>
-          <w:sz w:val="28"/>
-          <w:szCs w:val="28"/>
-          <w:lang w:eastAsia="ru-RU"/>
-        </w:rPr>
-        <w:lastRenderedPageBreak/>
-        <w:t>Поскольку компании на базе которой проводится расчет является резидентом ПВТ, налог на прибыль составляет 0, прибыль равняется чистой прибылью</w:t>
-      </w:r>
-    </w:p>
-    <w:p>
-      <w:pPr>
-        <w:ind w:firstLine="708"/>
-        <w:rPr>
-          <w:rFonts w:ascii="Times New Roman" w:eastAsia="Calibri" w:hAnsi="Times New Roman" w:cs="Times New Roman"/>
-          <w:color w:val="000000"/>
-          <w:sz w:val="28"/>
-          <w:szCs w:val="28"/>
-          <w:lang w:eastAsia="ru-RU"/>
-        </w:rPr>
-      </w:pPr>
-      <w:r>
-        <w:rPr>
-          <w:rFonts w:ascii="Times New Roman" w:eastAsia="Calibri" w:hAnsi="Times New Roman" w:cs="Times New Roman"/>
-          <w:color w:val="000000"/>
-          <w:sz w:val="28"/>
-          <w:szCs w:val="28"/>
-          <w:lang w:eastAsia="ru-RU"/>
-        </w:rPr>
-        <w:t>Рентабельность, определяется как процентное отношение прибыли к себестоимости и рассчитывается по формуле 6.11.</w:t>
-      </w:r>
-    </w:p>
-    <w:tbl>
-      <w:tblPr>
-        <w:tblW w:w="10019" w:type="dxa"/>
-        <w:jc w:val="center"/>
-        <w:tblCellMar>
-          <w:left w:w="0" w:type="dxa"/>
-          <w:right w:w="0" w:type="dxa"/>
-        </w:tblCellMar>
-        <w:tblLook w:val="04A0" w:firstRow="1" w:lastRow="0" w:firstColumn="1" w:lastColumn="0" w:noHBand="0" w:noVBand="1"/>
-      </w:tblPr>
-      <w:tblGrid>
-        <w:gridCol w:w="1077"/>
-        <w:gridCol w:w="7849"/>
-        <w:gridCol w:w="1093"/>
-      </w:tblGrid>
-      <w:tr>
-        <w:trPr>
-          <w:jc w:val="center"/>
-        </w:trPr>
-        <w:tc>
-          <w:tcPr>
-            <w:tcW w:w="1077" w:type="dxa"/>
-          </w:tcPr>
-          <w:p>
-            <w:pPr>
-              <w:tabs>
-                <w:tab w:val="left" w:pos="916"/>
-                <w:tab w:val="left" w:pos="1832"/>
-                <w:tab w:val="left" w:pos="2748"/>
-                <w:tab w:val="left" w:pos="3664"/>
-                <w:tab w:val="left" w:pos="4580"/>
-                <w:tab w:val="left" w:pos="5496"/>
-                <w:tab w:val="left" w:pos="6412"/>
-                <w:tab w:val="left" w:pos="7328"/>
-                <w:tab w:val="left" w:pos="8244"/>
-                <w:tab w:val="left" w:pos="9160"/>
-                <w:tab w:val="left" w:pos="10076"/>
-                <w:tab w:val="left" w:pos="10992"/>
-                <w:tab w:val="left" w:pos="11908"/>
-                <w:tab w:val="left" w:pos="12824"/>
-                <w:tab w:val="left" w:pos="13740"/>
-                <w:tab w:val="left" w:pos="14656"/>
-              </w:tabs>
-              <w:suppressAutoHyphens/>
-              <w:spacing w:after="0" w:line="240" w:lineRule="auto"/>
-              <w:ind w:firstLine="709"/>
-              <w:jc w:val="center"/>
-              <w:rPr>
-                <w:rFonts w:ascii="Times New Roman" w:eastAsia="Times New Roman" w:hAnsi="Times New Roman" w:cs="Times New Roman"/>
-                <w:color w:val="000000"/>
-                <w:sz w:val="28"/>
-                <w:szCs w:val="28"/>
-                <w:lang w:eastAsia="ru-RU"/>
-              </w:rPr>
-            </w:pPr>
-          </w:p>
-        </w:tc>
-        <w:tc>
-          <w:tcPr>
-            <w:tcW w:w="7849" w:type="dxa"/>
-            <w:hideMark/>
-          </w:tcPr>
-          <w:p>
-            <w:pPr>
-              <w:tabs>
-                <w:tab w:val="left" w:pos="916"/>
-                <w:tab w:val="left" w:pos="1832"/>
-                <w:tab w:val="left" w:pos="2748"/>
-                <w:tab w:val="left" w:pos="3664"/>
-                <w:tab w:val="left" w:pos="4580"/>
-                <w:tab w:val="left" w:pos="5496"/>
-                <w:tab w:val="left" w:pos="6412"/>
-                <w:tab w:val="left" w:pos="7328"/>
-                <w:tab w:val="left" w:pos="8244"/>
-                <w:tab w:val="left" w:pos="9160"/>
-                <w:tab w:val="left" w:pos="10076"/>
-                <w:tab w:val="left" w:pos="10992"/>
-                <w:tab w:val="left" w:pos="11908"/>
-                <w:tab w:val="left" w:pos="12824"/>
-                <w:tab w:val="left" w:pos="13740"/>
-                <w:tab w:val="left" w:pos="14656"/>
-              </w:tabs>
-              <w:suppressAutoHyphens/>
-              <w:spacing w:before="240" w:after="240" w:line="240" w:lineRule="auto"/>
-              <w:ind w:firstLine="709"/>
-              <w:jc w:val="center"/>
-              <w:rPr>
-                <w:rFonts w:ascii="Times New Roman" w:eastAsia="Times New Roman" w:hAnsi="Times New Roman" w:cs="Times New Roman"/>
-                <w:color w:val="000000"/>
-                <w:sz w:val="28"/>
-                <w:szCs w:val="28"/>
-                <w:lang w:eastAsia="ru-RU"/>
-              </w:rPr>
-            </w:pPr>
-            <m:oMathPara>
-              <m:oMath>
-                <m:r>
-                  <m:rPr>
-                    <m:nor/>
-                  </m:rPr>
-                  <w:rPr>
-                    <w:rFonts w:ascii="Times New Roman" w:eastAsia="Times New Roman" w:hAnsi="Times New Roman" w:cs="Times New Roman"/>
-                    <w:color w:val="000000"/>
-                    <w:sz w:val="28"/>
-                    <w:szCs w:val="28"/>
-                    <w:lang w:eastAsia="ru-RU"/>
-                  </w:rPr>
-                  <m:t xml:space="preserve">Р = </m:t>
-                </m:r>
-                <m:f>
-                  <m:fPr>
-                    <m:ctrlPr>
-                      <w:rPr>
-                        <w:rFonts w:ascii="Cambria Math" w:eastAsia="Times New Roman" w:hAnsi="Cambria Math" w:cs="Times New Roman"/>
-                        <w:color w:val="000000"/>
-                        <w:sz w:val="28"/>
-                        <w:szCs w:val="28"/>
-                        <w:lang w:eastAsia="ru-RU"/>
-                      </w:rPr>
-                    </m:ctrlPr>
-                  </m:fPr>
-                  <m:num>
-                    <m:r>
-                      <m:rPr>
-                        <m:nor/>
-                      </m:rPr>
-                      <w:rPr>
-                        <w:rFonts w:ascii="Times New Roman" w:eastAsia="Times New Roman" w:hAnsi="Times New Roman" w:cs="Times New Roman"/>
-                        <w:color w:val="000000"/>
-                        <w:sz w:val="28"/>
-                        <w:szCs w:val="28"/>
-                        <w:lang w:eastAsia="ru-RU"/>
-                      </w:rPr>
-                      <m:t>П</m:t>
-                    </m:r>
-                  </m:num>
-                  <m:den>
-                    <w:proofErr w:type="spellStart"/>
-                    <m:r>
-                      <m:rPr>
-                        <m:nor/>
-                      </m:rPr>
-                      <w:rPr>
-                        <w:rFonts w:ascii="Times New Roman" w:eastAsia="Times New Roman" w:hAnsi="Times New Roman" w:cs="Times New Roman"/>
-                        <w:color w:val="000000"/>
-                        <w:sz w:val="28"/>
-                        <w:szCs w:val="28"/>
-                        <w:lang w:eastAsia="ru-RU"/>
-                      </w:rPr>
-                      <m:t>С</m:t>
-                    </m:r>
-                    <m:r>
-                      <m:rPr>
-                        <m:nor/>
-                      </m:rPr>
-                      <w:rPr>
-                        <w:rFonts w:ascii="Cambria Math" w:eastAsia="Times New Roman" w:hAnsi="Times New Roman" w:cs="Times New Roman"/>
-                        <w:color w:val="000000"/>
-                        <w:sz w:val="28"/>
-                        <w:szCs w:val="28"/>
-                        <w:vertAlign w:val="subscript"/>
-                        <w:lang w:eastAsia="ru-RU"/>
-                      </w:rPr>
-                      <m:t>п</m:t>
-                    </m:r>
-                    <w:proofErr w:type="spellEnd"/>
-                  </m:den>
-                </m:f>
-                <m:r>
-                  <m:rPr>
-                    <m:nor/>
-                  </m:rPr>
-                  <w:rPr>
-                    <w:rFonts w:ascii="Times New Roman" w:eastAsia="Times New Roman" w:hAnsi="Times New Roman" w:cs="Times New Roman"/>
-                    <w:color w:val="000000"/>
-                    <w:sz w:val="28"/>
-                    <w:szCs w:val="28"/>
-                    <w:lang w:eastAsia="ru-RU"/>
-                  </w:rPr>
-                  <m:t>,</m:t>
-                </m:r>
-              </m:oMath>
-            </m:oMathPara>
-          </w:p>
-        </w:tc>
-        <w:tc>
-          <w:tcPr>
-            <w:tcW w:w="1093" w:type="dxa"/>
-            <w:vAlign w:val="center"/>
-            <w:hideMark/>
-          </w:tcPr>
-          <w:p>
-            <w:pPr>
-              <w:tabs>
-                <w:tab w:val="left" w:pos="916"/>
-                <w:tab w:val="left" w:pos="1832"/>
-                <w:tab w:val="left" w:pos="2748"/>
-                <w:tab w:val="left" w:pos="3664"/>
-                <w:tab w:val="left" w:pos="4580"/>
-                <w:tab w:val="left" w:pos="5496"/>
-                <w:tab w:val="left" w:pos="6412"/>
-                <w:tab w:val="left" w:pos="7328"/>
-                <w:tab w:val="left" w:pos="8244"/>
-                <w:tab w:val="left" w:pos="9160"/>
-                <w:tab w:val="left" w:pos="10076"/>
-                <w:tab w:val="left" w:pos="10992"/>
-                <w:tab w:val="left" w:pos="11908"/>
-                <w:tab w:val="left" w:pos="12824"/>
-                <w:tab w:val="left" w:pos="13740"/>
-                <w:tab w:val="left" w:pos="14656"/>
-              </w:tabs>
-              <w:suppressAutoHyphens/>
-              <w:spacing w:after="0" w:line="240" w:lineRule="auto"/>
-              <w:ind w:firstLine="394"/>
-              <w:jc w:val="center"/>
-              <w:rPr>
-                <w:rFonts w:ascii="Times New Roman" w:eastAsia="Times New Roman" w:hAnsi="Times New Roman" w:cs="Times New Roman"/>
-                <w:color w:val="000000"/>
-                <w:sz w:val="28"/>
-                <w:szCs w:val="28"/>
-                <w:lang w:eastAsia="ru-RU"/>
-              </w:rPr>
-            </w:pPr>
-            <w:r>
-              <w:rPr>
-                <w:rFonts w:ascii="Times New Roman" w:eastAsia="Times New Roman" w:hAnsi="Times New Roman" w:cs="Times New Roman"/>
-                <w:color w:val="000000"/>
-                <w:sz w:val="28"/>
-                <w:szCs w:val="28"/>
-                <w:lang w:eastAsia="ru-RU"/>
-              </w:rPr>
-              <w:t>(6.11)</w:t>
-            </w:r>
-          </w:p>
-        </w:tc>
-      </w:tr>
-    </w:tbl>
-    <w:p>
-      <w:pPr>
-        <w:jc w:val="center"/>
-        <w:rPr>
-          <w:rFonts w:ascii="Times New Roman" w:eastAsia="Times New Roman" w:hAnsi="Times New Roman" w:cs="Times New Roman"/>
-          <w:color w:val="000000"/>
-          <w:sz w:val="28"/>
-          <w:szCs w:val="28"/>
-          <w:lang w:eastAsia="ru-RU"/>
-        </w:rPr>
-      </w:pPr>
-      <m:oMath>
-        <m:r>
-          <m:rPr>
-            <m:nor/>
-          </m:rPr>
-          <w:rPr>
-            <w:rFonts w:ascii="Calibri" w:eastAsia="Times New Roman" w:hAnsi="Calibri" w:cs="Calibri"/>
-            <w:color w:val="000000"/>
-            <w:sz w:val="32"/>
-            <w:szCs w:val="32"/>
-            <w:lang w:eastAsia="ru-RU"/>
-          </w:rPr>
-          <m:t>Р</m:t>
-        </m:r>
-        <m:r>
-          <m:rPr>
-            <m:nor/>
-          </m:rPr>
-          <w:rPr>
-            <w:rFonts w:ascii="Agency FB" w:eastAsia="Times New Roman" w:hAnsi="Agency FB" w:cs="Times New Roman"/>
-            <w:color w:val="000000"/>
-            <w:sz w:val="32"/>
-            <w:szCs w:val="32"/>
-            <w:lang w:eastAsia="ru-RU"/>
-          </w:rPr>
-          <m:t xml:space="preserve"> = </m:t>
-        </m:r>
-        <m:f>
-          <m:fPr>
-            <m:ctrlPr>
-              <w:rPr>
-                <w:rFonts w:ascii="Cambria Math" w:eastAsia="Times New Roman" w:hAnsi="Cambria Math" w:cs="Times New Roman"/>
-                <w:color w:val="000000"/>
-                <w:sz w:val="40"/>
-                <w:szCs w:val="40"/>
-                <w:lang w:eastAsia="ru-RU"/>
-              </w:rPr>
-            </m:ctrlPr>
-          </m:fPr>
-          <m:num>
-            <m:r>
-              <m:rPr>
-                <m:nor/>
-              </m:rPr>
-              <w:rPr>
-                <w:rFonts w:ascii="Times New Roman" w:eastAsia="Times New Roman" w:hAnsi="Times New Roman" w:cs="Times New Roman"/>
-                <w:color w:val="000000"/>
-                <w:sz w:val="40"/>
-                <w:szCs w:val="40"/>
-                <w:lang w:eastAsia="ru-RU"/>
-              </w:rPr>
-              <m:t>4158,41</m:t>
-            </m:r>
-          </m:num>
-          <m:den>
-            <m:r>
-              <w:rPr>
-                <w:rFonts w:ascii="Cambria Math" w:eastAsia="Times New Roman" w:hAnsi="Cambria Math" w:cs="Times New Roman"/>
-                <w:color w:val="000000"/>
-                <w:sz w:val="40"/>
-                <w:szCs w:val="40"/>
-                <w:lang w:eastAsia="ru-RU"/>
-              </w:rPr>
-              <m:t>7831,59</m:t>
-            </m:r>
-          </m:den>
-        </m:f>
-        <m:r>
-          <m:rPr>
-            <m:nor/>
-          </m:rPr>
-          <w:rPr>
-            <w:rFonts w:ascii="Agency FB" w:eastAsia="Times New Roman" w:hAnsi="Agency FB" w:cs="Times New Roman"/>
-            <w:color w:val="000000"/>
-            <w:sz w:val="32"/>
-            <w:szCs w:val="32"/>
-            <w:lang w:eastAsia="ru-RU"/>
-          </w:rPr>
-          <m:t xml:space="preserve"> </m:t>
-        </m:r>
-        <m:r>
-          <m:rPr>
-            <m:nor/>
-          </m:rPr>
-          <w:rPr>
-            <w:rFonts w:ascii="Cambria Math" w:eastAsia="Times New Roman" w:hAnsi="Cambria Math" w:cs="Cambria Math"/>
-            <w:color w:val="000000"/>
-            <w:sz w:val="32"/>
-            <w:szCs w:val="32"/>
-            <w:lang w:eastAsia="ru-RU"/>
-          </w:rPr>
-          <m:t>⋅</m:t>
-        </m:r>
-        <m:r>
-          <m:rPr>
-            <m:nor/>
-          </m:rPr>
-          <w:rPr>
-            <w:rFonts w:ascii="Agency FB" w:eastAsia="Times New Roman" w:hAnsi="Agency FB" w:cs="Times New Roman"/>
-            <w:color w:val="000000"/>
-            <w:sz w:val="32"/>
-            <w:szCs w:val="32"/>
-            <w:lang w:eastAsia="ru-RU"/>
-          </w:rPr>
-          <m:t xml:space="preserve"> </m:t>
-        </m:r>
-        <m:r>
-          <m:rPr>
-            <m:nor/>
-          </m:rPr>
-          <w:rPr>
-            <w:rFonts w:ascii="Times New Roman" w:eastAsia="Times New Roman" w:hAnsi="Times New Roman" w:cs="Times New Roman"/>
-            <w:color w:val="000000"/>
-            <w:sz w:val="32"/>
-            <w:szCs w:val="32"/>
-            <w:lang w:eastAsia="ru-RU"/>
-          </w:rPr>
-          <m:t>100</m:t>
-        </m:r>
-        <m:r>
-          <m:rPr>
-            <m:nor/>
-          </m:rPr>
-          <w:rPr>
-            <w:rFonts w:ascii="Agency FB" w:eastAsia="Times New Roman" w:hAnsi="Agency FB" w:cs="Times New Roman"/>
-            <w:color w:val="000000"/>
-            <w:sz w:val="32"/>
-            <w:szCs w:val="32"/>
-            <w:lang w:eastAsia="ru-RU"/>
-          </w:rPr>
-          <m:t xml:space="preserve"> = </m:t>
-        </m:r>
-        <m:r>
-          <m:rPr>
-            <m:nor/>
-          </m:rPr>
-          <w:rPr>
-            <w:rFonts w:ascii="Times New Roman" w:eastAsia="Times New Roman" w:hAnsi="Times New Roman" w:cs="Times New Roman"/>
-            <w:color w:val="000000"/>
-            <w:sz w:val="32"/>
-            <w:szCs w:val="32"/>
-            <w:lang w:eastAsia="ru-RU"/>
-          </w:rPr>
-          <m:t>53,098</m:t>
-        </m:r>
-      </m:oMath>
-      <w:r>
-        <w:rPr>
-          <w:rFonts w:ascii="Times New Roman" w:eastAsia="Times New Roman" w:hAnsi="Times New Roman" w:cs="Times New Roman"/>
-          <w:color w:val="000000"/>
-          <w:sz w:val="28"/>
-          <w:szCs w:val="28"/>
-          <w:lang w:eastAsia="ru-RU"/>
-        </w:rPr>
-        <w:t xml:space="preserve"> %.</w:t>
-      </w:r>
-    </w:p>
-    <w:p>
-      <w:pPr>
-        <w:ind w:left="709"/>
-        <w:rPr>
-          <w:rFonts w:ascii="Times New Roman" w:eastAsia="Times New Roman" w:hAnsi="Times New Roman" w:cs="Times New Roman"/>
-          <w:color w:val="000000"/>
-          <w:sz w:val="28"/>
-          <w:szCs w:val="28"/>
-          <w:lang w:eastAsia="ru-RU"/>
-        </w:rPr>
-      </w:pPr>
-      <w:r>
-        <w:rPr>
-          <w:rFonts w:ascii="Times New Roman" w:eastAsia="Times New Roman" w:hAnsi="Times New Roman" w:cs="Times New Roman"/>
-          <w:color w:val="000000"/>
-          <w:sz w:val="28"/>
-          <w:szCs w:val="28"/>
-          <w:lang w:eastAsia="ru-RU"/>
-        </w:rPr>
-        <w:t xml:space="preserve">Таким образом рентабельность составит </w:t>
-      </w:r>
-      <w:r>
-        <w:rPr>
-          <w:rFonts w:ascii="Times New Roman" w:eastAsia="Times New Roman" w:hAnsi="Times New Roman" w:cs="Times New Roman"/>
-          <w:color w:val="000000"/>
-          <w:sz w:val="28"/>
-          <w:szCs w:val="28"/>
-          <w:lang w:eastAsia="ru-RU"/>
-        </w:rPr>
-        <w:t>5</w:t>
-      </w:r>
-      <w:r>
-        <w:rPr>
-          <w:rFonts w:ascii="Times New Roman" w:eastAsia="Times New Roman" w:hAnsi="Times New Roman" w:cs="Times New Roman"/>
-          <w:color w:val="000000"/>
-          <w:sz w:val="28"/>
-          <w:szCs w:val="28"/>
-          <w:lang w:eastAsia="ru-RU"/>
-        </w:rPr>
-        <w:t>3</w:t>
-      </w:r>
-      <w:r>
-        <w:rPr>
-          <w:rFonts w:ascii="Times New Roman" w:eastAsia="Times New Roman" w:hAnsi="Times New Roman" w:cs="Times New Roman"/>
-          <w:color w:val="000000"/>
-          <w:sz w:val="28"/>
-          <w:szCs w:val="28"/>
-          <w:lang w:eastAsia="ru-RU"/>
-        </w:rPr>
-        <w:t>,</w:t>
-      </w:r>
-      <w:r>
-        <w:rPr>
-          <w:rFonts w:ascii="Times New Roman" w:eastAsia="Times New Roman" w:hAnsi="Times New Roman" w:cs="Times New Roman"/>
-          <w:color w:val="000000"/>
-          <w:sz w:val="28"/>
-          <w:szCs w:val="28"/>
-          <w:lang w:eastAsia="ru-RU"/>
-        </w:rPr>
-        <w:t>098</w:t>
-      </w:r>
-      <w:r>
-        <w:rPr>
-          <w:rFonts w:ascii="Times New Roman" w:eastAsia="Times New Roman" w:hAnsi="Times New Roman" w:cs="Times New Roman"/>
-          <w:color w:val="000000"/>
-          <w:sz w:val="28"/>
-          <w:szCs w:val="28"/>
-          <w:lang w:eastAsia="ru-RU"/>
-        </w:rPr>
-        <w:t xml:space="preserve"> процента.</w:t>
-      </w:r>
-    </w:p>
-    <w:p>
-      <w:pPr>
-        <w:spacing w:before="360" w:after="240" w:line="240" w:lineRule="auto"/>
-        <w:ind w:firstLine="709"/>
-        <w:jc w:val="both"/>
-        <w:outlineLvl w:val="1"/>
-        <w:rPr>
-          <w:rFonts w:ascii="Times New Roman" w:eastAsia="Calibri" w:hAnsi="Times New Roman" w:cs="Times New Roman"/>
-          <w:b/>
-          <w:sz w:val="28"/>
-          <w:szCs w:val="28"/>
-        </w:rPr>
+        <w:pStyle w:val="ab"/>
       </w:pPr>
       <w:bookmarkStart w:id="56" w:name="_Toc516004065"/>
       <w:bookmarkStart w:id="57" w:name="_Toc9426451"/>
@@ -15913,6 +14703,558 @@
       <w:bookmarkStart w:id="60" w:name="_Toc74304561"/>
       <w:bookmarkStart w:id="61" w:name="_Toc104538194"/>
       <w:bookmarkStart w:id="62" w:name="_Toc483386995"/>
+      <w:bookmarkStart w:id="63" w:name="_Hlk136413587"/>
+      <w:r>
+        <w:t>Прибыль от реализации программного средства вычисляется по формуле 6.12.</w:t>
+      </w:r>
+    </w:p>
+    <w:tbl>
+      <w:tblPr>
+        <w:tblW w:w="10068" w:type="dxa"/>
+        <w:tblLayout w:type="fixed"/>
+        <w:tblLook w:val="04A0" w:firstRow="1" w:lastRow="0" w:firstColumn="1" w:lastColumn="0" w:noHBand="0" w:noVBand="1"/>
+      </w:tblPr>
+      <w:tblGrid>
+        <w:gridCol w:w="3687"/>
+        <w:gridCol w:w="5105"/>
+        <w:gridCol w:w="1276"/>
+      </w:tblGrid>
+      <w:tr>
+        <w:tc>
+          <w:tcPr>
+            <w:tcW w:w="3686" w:type="dxa"/>
+          </w:tcPr>
+          <w:p>
+            <w:pPr>
+              <w:pStyle w:val="ab"/>
+              <w:spacing w:line="256" w:lineRule="auto"/>
+            </w:pPr>
+            <w:bookmarkStart w:id="64" w:name="_Hlk136413818"/>
+            <w:bookmarkEnd w:id="63"/>
+          </w:p>
+        </w:tc>
+        <w:bookmarkStart w:id="65" w:name="_Hlk136413606"/>
+        <w:tc>
+          <w:tcPr>
+            <w:tcW w:w="5103" w:type="dxa"/>
+            <w:hideMark/>
+          </w:tcPr>
+          <w:p>
+            <w:pPr>
+              <w:pStyle w:val="ab"/>
+              <w:spacing w:line="256" w:lineRule="auto"/>
+              <w:rPr>
+                <w:lang w:val="en-US"/>
+              </w:rPr>
+            </w:pPr>
+            <w:r>
+              <w:object w:dxaOrig="2100" w:dyaOrig="780">
+                <v:shapetype id="_x0000_t75" coordsize="21600,21600" o:spt="75" o:preferrelative="t" path="m@4@5l@4@11@9@11@9@5xe" filled="f" stroked="f">
+                  <v:stroke joinstyle="miter"/>
+                  <v:formulas>
+                    <v:f eqn="if lineDrawn pixelLineWidth 0"/>
+                    <v:f eqn="sum @0 1 0"/>
+                    <v:f eqn="sum 0 0 @1"/>
+                    <v:f eqn="prod @2 1 2"/>
+                    <v:f eqn="prod @3 21600 pixelWidth"/>
+                    <v:f eqn="prod @3 21600 pixelHeight"/>
+                    <v:f eqn="sum @0 0 1"/>
+                    <v:f eqn="prod @6 1 2"/>
+                    <v:f eqn="prod @7 21600 pixelWidth"/>
+                    <v:f eqn="sum @8 21600 0"/>
+                    <v:f eqn="prod @7 21600 pixelHeight"/>
+                    <v:f eqn="sum @10 21600 0"/>
+                  </v:formulas>
+                  <v:path o:extrusionok="f" gradientshapeok="t" o:connecttype="rect"/>
+                  <o:lock v:ext="edit" aspectratio="t"/>
+                </v:shapetype>
+                <v:shape id="_x0000_i1025" type="#_x0000_t75" style="width:105.3pt;height:38.7pt" o:ole="">
+                  <v:imagedata r:id="rId6" o:title=""/>
+                </v:shape>
+                <o:OLEObject Type="Embed" ProgID="Equation.3" ShapeID="_x0000_i1025" DrawAspect="Content" ObjectID="_1747156031" r:id="rId7"/>
+              </w:object>
+            </w:r>
+            <w:bookmarkEnd w:id="65"/>
+          </w:p>
+        </w:tc>
+        <w:tc>
+          <w:tcPr>
+            <w:tcW w:w="1276" w:type="dxa"/>
+            <w:vAlign w:val="center"/>
+            <w:hideMark/>
+          </w:tcPr>
+          <w:p>
+            <w:pPr>
+              <w:pStyle w:val="ab"/>
+              <w:spacing w:line="256" w:lineRule="auto"/>
+              <w:ind w:firstLine="0"/>
+            </w:pPr>
+            <w:bookmarkStart w:id="66" w:name="_Hlk136413627"/>
+            <w:r>
+              <w:t>(6.12)</w:t>
+            </w:r>
+            <w:bookmarkEnd w:id="66"/>
+          </w:p>
+        </w:tc>
+      </w:tr>
+    </w:tbl>
+    <w:p>
+      <w:pPr>
+        <w:pStyle w:val="ab"/>
+      </w:pPr>
+      <w:bookmarkStart w:id="67" w:name="_Hlk136413831"/>
+      <w:bookmarkEnd w:id="64"/>
+      <w:r>
+        <w:t xml:space="preserve">где </w:t>
+      </w:r>
+      <w:proofErr w:type="spellStart"/>
+      <w:r>
+        <w:t>У</w:t>
+      </w:r>
+      <w:r>
+        <w:rPr>
+          <w:vertAlign w:val="subscript"/>
+        </w:rPr>
+        <w:t>рент</w:t>
+      </w:r>
+      <w:proofErr w:type="spellEnd"/>
+      <w:r>
+        <w:rPr>
+          <w:vertAlign w:val="subscript"/>
+        </w:rPr>
+        <w:t xml:space="preserve"> </w:t>
+      </w:r>
+      <w:r>
+        <w:t xml:space="preserve">– уровень рентабельности, %; </w:t>
+      </w:r>
+    </w:p>
+    <w:p>
+      <w:pPr>
+        <w:pStyle w:val="ab"/>
+      </w:pPr>
+      <w:r>
+        <w:t xml:space="preserve">       </w:t>
+      </w:r>
+      <w:proofErr w:type="spellStart"/>
+      <w:r>
+        <w:t>С</w:t>
+      </w:r>
+      <w:r>
+        <w:rPr>
+          <w:vertAlign w:val="subscript"/>
+        </w:rPr>
+        <w:t>п</w:t>
+      </w:r>
+      <w:proofErr w:type="spellEnd"/>
+      <w:r>
+        <w:t xml:space="preserve"> – полная себестоимость программного средства, руб. </w:t>
+      </w:r>
+    </w:p>
+    <w:bookmarkEnd w:id="67"/>
+    <w:p>
+      <w:pPr>
+        <w:pStyle w:val="ab"/>
+      </w:pPr>
+      <w:r>
+        <w:t>Цена разработки программного средства без налогов находится по следующей формуле:</w:t>
+      </w:r>
+    </w:p>
+    <w:tbl>
+      <w:tblPr>
+        <w:tblW w:w="10068" w:type="dxa"/>
+        <w:tblLayout w:type="fixed"/>
+        <w:tblLook w:val="04A0" w:firstRow="1" w:lastRow="0" w:firstColumn="1" w:lastColumn="0" w:noHBand="0" w:noVBand="1"/>
+      </w:tblPr>
+      <w:tblGrid>
+        <w:gridCol w:w="3687"/>
+        <w:gridCol w:w="5105"/>
+        <w:gridCol w:w="1276"/>
+      </w:tblGrid>
+      <w:tr>
+        <w:tc>
+          <w:tcPr>
+            <w:tcW w:w="3686" w:type="dxa"/>
+          </w:tcPr>
+          <w:p>
+            <w:pPr>
+              <w:pStyle w:val="ab"/>
+              <w:spacing w:line="256" w:lineRule="auto"/>
+            </w:pPr>
+          </w:p>
+        </w:tc>
+        <w:tc>
+          <w:tcPr>
+            <w:tcW w:w="5103" w:type="dxa"/>
+            <w:hideMark/>
+          </w:tcPr>
+          <w:p>
+            <w:pPr>
+              <w:pStyle w:val="ab"/>
+              <w:spacing w:line="256" w:lineRule="auto"/>
+              <w:rPr>
+                <w:lang w:val="en-US"/>
+              </w:rPr>
+            </w:pPr>
+            <w:r>
+              <w:object w:dxaOrig="1800" w:dyaOrig="432">
+                <v:shape id="_x0000_i1026" type="#_x0000_t75" style="width:90.35pt;height:21.75pt" o:ole="">
+                  <v:imagedata r:id="rId8" o:title=""/>
+                </v:shape>
+                <o:OLEObject Type="Embed" ProgID="Equation.3" ShapeID="_x0000_i1026" DrawAspect="Content" ObjectID="_1747156032" r:id="rId9"/>
+              </w:object>
+            </w:r>
+          </w:p>
+        </w:tc>
+        <w:tc>
+          <w:tcPr>
+            <w:tcW w:w="1276" w:type="dxa"/>
+            <w:vAlign w:val="center"/>
+            <w:hideMark/>
+          </w:tcPr>
+          <w:p>
+            <w:pPr>
+              <w:pStyle w:val="ab"/>
+              <w:spacing w:line="256" w:lineRule="auto"/>
+              <w:ind w:firstLine="0"/>
+            </w:pPr>
+            <w:r>
+              <w:t>(6.13)</w:t>
+            </w:r>
+          </w:p>
+        </w:tc>
+      </w:tr>
+    </w:tbl>
+    <w:p>
+      <w:pPr>
+        <w:pStyle w:val="ab"/>
+      </w:pPr>
+      <w:r>
+        <w:t>Сумма налога на добавленную стоимость не рассчитывается, так как компания является резидентом ПВТ.</w:t>
+      </w:r>
+    </w:p>
+    <w:p>
+      <w:pPr>
+        <w:pStyle w:val="ab"/>
+        <w:rPr>
+          <w:szCs w:val="28"/>
+        </w:rPr>
+      </w:pPr>
+      <w:r>
+        <w:rPr>
+          <w:szCs w:val="28"/>
+        </w:rPr>
+        <w:t>Исходя из вышеописанных данных рассчитаем прибыль от реализации программного средства, а также планируемую отпускную цену.</w:t>
+      </w:r>
+    </w:p>
+    <w:p>
+      <w:pPr>
+        <w:suppressAutoHyphens/>
+        <w:spacing w:before="60" w:after="60"/>
+        <w:jc w:val="center"/>
+        <w:rPr>
+          <w:rFonts w:ascii="Times New Roman" w:hAnsi="Times New Roman" w:cs="Times New Roman"/>
+          <w:iCs/>
+          <w:color w:val="000000" w:themeColor="text1"/>
+          <w:sz w:val="28"/>
+          <w:szCs w:val="28"/>
+        </w:rPr>
+      </w:pPr>
+      <w:proofErr w:type="spellStart"/>
+      <w:r>
+        <w:rPr>
+          <w:rFonts w:ascii="Times New Roman" w:hAnsi="Times New Roman" w:cs="Times New Roman"/>
+          <w:iCs/>
+          <w:color w:val="000000" w:themeColor="text1"/>
+          <w:sz w:val="28"/>
+          <w:szCs w:val="28"/>
+        </w:rPr>
+        <w:t>П</w:t>
+      </w:r>
+      <w:r>
+        <w:rPr>
+          <w:rFonts w:ascii="Times New Roman" w:hAnsi="Times New Roman" w:cs="Times New Roman"/>
+          <w:iCs/>
+          <w:color w:val="000000" w:themeColor="text1"/>
+          <w:sz w:val="28"/>
+          <w:szCs w:val="28"/>
+          <w:vertAlign w:val="subscript"/>
+        </w:rPr>
+        <w:t>пс</w:t>
+      </w:r>
+      <w:proofErr w:type="spellEnd"/>
+      <w:r>
+        <w:rPr>
+          <w:rFonts w:ascii="Times New Roman" w:hAnsi="Times New Roman" w:cs="Times New Roman"/>
+          <w:iCs/>
+          <w:color w:val="000000" w:themeColor="text1"/>
+          <w:sz w:val="28"/>
+          <w:szCs w:val="28"/>
+        </w:rPr>
+        <w:t xml:space="preserve"> = </w:t>
+      </w:r>
+      <w:r>
+        <w:rPr>
+          <w:rFonts w:ascii="Times New Roman" w:hAnsi="Times New Roman" w:cs="Times New Roman"/>
+          <w:iCs/>
+          <w:color w:val="000000" w:themeColor="text1"/>
+          <w:sz w:val="28"/>
+          <w:szCs w:val="28"/>
+        </w:rPr>
+        <w:t>8789,06</w:t>
+      </w:r>
+      <m:oMath>
+        <m:r>
+          <m:rPr>
+            <m:sty m:val="p"/>
+          </m:rPr>
+          <w:rPr>
+            <w:rFonts w:ascii="Cambria Math" w:hAnsi="Cambria Math" w:cs="Times New Roman"/>
+            <w:color w:val="000000" w:themeColor="text1"/>
+            <w:sz w:val="28"/>
+            <w:szCs w:val="28"/>
+          </w:rPr>
+          <m:t xml:space="preserve"> </m:t>
+        </m:r>
+        <m:r>
+          <m:rPr>
+            <m:sty m:val="p"/>
+          </m:rPr>
+          <w:rPr>
+            <w:rFonts w:ascii="Cambria Math" w:hAnsi="Cambria Math" w:cs="Times New Roman"/>
+            <w:iCs/>
+            <w:sz w:val="28"/>
+            <w:szCs w:val="28"/>
+          </w:rPr>
+          <w:sym w:font="Symbol" w:char="F0D7"/>
+        </m:r>
+      </m:oMath>
+      <w:r>
+        <w:rPr>
+          <w:rFonts w:ascii="Times New Roman" w:hAnsi="Times New Roman" w:cs="Times New Roman"/>
+          <w:iCs/>
+          <w:color w:val="000000" w:themeColor="text1"/>
+          <w:sz w:val="28"/>
+          <w:szCs w:val="28"/>
+        </w:rPr>
+        <w:t xml:space="preserve"> </w:t>
+      </w:r>
+      <w:r>
+        <w:rPr>
+          <w:rFonts w:ascii="Times New Roman" w:hAnsi="Times New Roman" w:cs="Times New Roman"/>
+          <w:iCs/>
+          <w:color w:val="000000" w:themeColor="text1"/>
+          <w:sz w:val="28"/>
+          <w:szCs w:val="28"/>
+        </w:rPr>
+        <w:t>30</w:t>
+      </w:r>
+      <w:r>
+        <w:rPr>
+          <w:rFonts w:ascii="Times New Roman" w:hAnsi="Times New Roman" w:cs="Times New Roman"/>
+          <w:iCs/>
+          <w:sz w:val="28"/>
+          <w:szCs w:val="28"/>
+        </w:rPr>
+        <w:t xml:space="preserve"> / 100</w:t>
+      </w:r>
+      <w:r>
+        <w:rPr>
+          <w:rFonts w:ascii="Times New Roman" w:hAnsi="Times New Roman" w:cs="Times New Roman"/>
+          <w:iCs/>
+          <w:color w:val="000000" w:themeColor="text1"/>
+          <w:sz w:val="28"/>
+          <w:szCs w:val="28"/>
+          <w:lang w:val="en-US"/>
+        </w:rPr>
+        <w:t> </w:t>
+      </w:r>
+      <w:r>
+        <w:rPr>
+          <w:rFonts w:ascii="Times New Roman" w:hAnsi="Times New Roman" w:cs="Times New Roman"/>
+          <w:iCs/>
+          <w:color w:val="000000" w:themeColor="text1"/>
+          <w:sz w:val="28"/>
+          <w:szCs w:val="28"/>
+        </w:rPr>
+        <w:t xml:space="preserve">= </w:t>
+      </w:r>
+      <w:r>
+        <w:rPr>
+          <w:rFonts w:ascii="Times New Roman" w:hAnsi="Times New Roman" w:cs="Times New Roman"/>
+          <w:iCs/>
+          <w:color w:val="000000" w:themeColor="text1"/>
+          <w:sz w:val="28"/>
+          <w:szCs w:val="28"/>
+        </w:rPr>
+        <w:t>2636,72</w:t>
+      </w:r>
+      <w:r>
+        <w:rPr>
+          <w:rFonts w:ascii="Times New Roman" w:hAnsi="Times New Roman" w:cs="Times New Roman"/>
+          <w:iCs/>
+          <w:color w:val="000000" w:themeColor="text1"/>
+          <w:sz w:val="28"/>
+          <w:szCs w:val="28"/>
+        </w:rPr>
+        <w:t xml:space="preserve"> руб.</w:t>
+      </w:r>
+    </w:p>
+    <w:p>
+      <w:pPr>
+        <w:suppressAutoHyphens/>
+        <w:spacing w:before="60" w:after="60"/>
+        <w:jc w:val="center"/>
+        <w:rPr>
+          <w:rFonts w:ascii="Times New Roman" w:hAnsi="Times New Roman" w:cs="Times New Roman"/>
+          <w:iCs/>
+          <w:color w:val="000000" w:themeColor="text1"/>
+          <w:sz w:val="28"/>
+          <w:szCs w:val="28"/>
+        </w:rPr>
+      </w:pPr>
+      <w:proofErr w:type="spellStart"/>
+      <w:r>
+        <w:rPr>
+          <w:rFonts w:ascii="Times New Roman" w:hAnsi="Times New Roman" w:cs="Times New Roman"/>
+          <w:iCs/>
+          <w:color w:val="000000" w:themeColor="text1"/>
+          <w:sz w:val="28"/>
+          <w:szCs w:val="28"/>
+        </w:rPr>
+        <w:t>Ц</w:t>
+      </w:r>
+      <w:r>
+        <w:rPr>
+          <w:rFonts w:ascii="Times New Roman" w:hAnsi="Times New Roman" w:cs="Times New Roman"/>
+          <w:iCs/>
+          <w:color w:val="000000" w:themeColor="text1"/>
+          <w:sz w:val="28"/>
+          <w:szCs w:val="28"/>
+          <w:vertAlign w:val="subscript"/>
+        </w:rPr>
+        <w:t>р</w:t>
+      </w:r>
+      <w:proofErr w:type="spellEnd"/>
+      <w:r>
+        <w:rPr>
+          <w:rFonts w:ascii="Times New Roman" w:hAnsi="Times New Roman" w:cs="Times New Roman"/>
+          <w:iCs/>
+          <w:color w:val="000000" w:themeColor="text1"/>
+          <w:sz w:val="28"/>
+          <w:szCs w:val="28"/>
+        </w:rPr>
+        <w:t xml:space="preserve"> = </w:t>
+      </w:r>
+      <w:r>
+        <w:rPr>
+          <w:rFonts w:ascii="Times New Roman" w:hAnsi="Times New Roman" w:cs="Times New Roman"/>
+          <w:iCs/>
+          <w:color w:val="000000" w:themeColor="text1"/>
+          <w:sz w:val="28"/>
+          <w:szCs w:val="28"/>
+        </w:rPr>
+        <w:t>8789,06</w:t>
+      </w:r>
+      <w:r>
+        <w:rPr>
+          <w:rFonts w:ascii="Times New Roman" w:hAnsi="Times New Roman" w:cs="Times New Roman"/>
+          <w:iCs/>
+          <w:color w:val="000000" w:themeColor="text1"/>
+          <w:sz w:val="28"/>
+          <w:szCs w:val="28"/>
+        </w:rPr>
+        <w:t xml:space="preserve"> </w:t>
+      </w:r>
+      <w:r>
+        <w:rPr>
+          <w:rFonts w:ascii="Times New Roman" w:hAnsi="Times New Roman" w:cs="Times New Roman"/>
+          <w:iCs/>
+          <w:color w:val="000000" w:themeColor="text1"/>
+          <w:sz w:val="28"/>
+          <w:szCs w:val="28"/>
+        </w:rPr>
+        <w:t xml:space="preserve">+ </w:t>
+      </w:r>
+      <w:r>
+        <w:rPr>
+          <w:rFonts w:ascii="Times New Roman" w:hAnsi="Times New Roman" w:cs="Times New Roman"/>
+          <w:iCs/>
+          <w:color w:val="000000" w:themeColor="text1"/>
+          <w:sz w:val="28"/>
+          <w:szCs w:val="28"/>
+        </w:rPr>
+        <w:t>2636,72</w:t>
+      </w:r>
+      <w:r>
+        <w:rPr>
+          <w:rFonts w:ascii="Times New Roman" w:hAnsi="Times New Roman" w:cs="Times New Roman"/>
+          <w:iCs/>
+          <w:color w:val="000000" w:themeColor="text1"/>
+          <w:sz w:val="28"/>
+          <w:szCs w:val="28"/>
+        </w:rPr>
+        <w:t xml:space="preserve"> </w:t>
+      </w:r>
+      <w:r>
+        <w:rPr>
+          <w:rFonts w:ascii="Times New Roman" w:hAnsi="Times New Roman" w:cs="Times New Roman"/>
+          <w:iCs/>
+          <w:color w:val="000000" w:themeColor="text1"/>
+          <w:sz w:val="28"/>
+          <w:szCs w:val="28"/>
+        </w:rPr>
+        <w:t xml:space="preserve">= </w:t>
+      </w:r>
+      <w:r>
+        <w:rPr>
+          <w:rFonts w:ascii="Times New Roman" w:hAnsi="Times New Roman" w:cs="Times New Roman"/>
+          <w:iCs/>
+          <w:color w:val="000000" w:themeColor="text1"/>
+          <w:sz w:val="28"/>
+          <w:szCs w:val="28"/>
+        </w:rPr>
+        <w:t>11425,78</w:t>
+      </w:r>
+      <w:r>
+        <w:rPr>
+          <w:rFonts w:ascii="Times New Roman" w:hAnsi="Times New Roman" w:cs="Times New Roman"/>
+          <w:iCs/>
+          <w:color w:val="000000" w:themeColor="text1"/>
+          <w:sz w:val="28"/>
+          <w:szCs w:val="28"/>
+        </w:rPr>
+        <w:t xml:space="preserve"> руб.</w:t>
+      </w:r>
+    </w:p>
+    <w:p>
+      <w:pPr>
+        <w:pStyle w:val="ab"/>
+      </w:pPr>
+      <w:r>
+        <w:t>Чистая прибыль равняется прибыли от реализации, так как компания является резидентом ПВТ.</w:t>
+      </w:r>
+    </w:p>
+    <w:p>
+      <w:pPr>
+        <w:pStyle w:val="ab"/>
+      </w:pPr>
+      <w:r>
+        <w:t>Рассчитав планируемую отпускную цену можно сделать вывод, что стоимость разработки программного продукта в два раза ниже, чем у аналогов. Это дает значительное преимущество на рынке, поскольку более доступная цена может привлечь больше клиентов и потенциальных заказчиков. Учитывая это, можно ожидать увеличения спроса на разработанный программный продукт.</w:t>
+      </w:r>
+    </w:p>
+    <w:p>
+      <w:pPr>
+        <w:spacing w:before="360" w:after="240" w:line="240" w:lineRule="auto"/>
+        <w:ind w:firstLine="709"/>
+        <w:jc w:val="both"/>
+        <w:outlineLvl w:val="1"/>
+        <w:rPr>
+          <w:rFonts w:ascii="Times New Roman" w:eastAsia="Calibri" w:hAnsi="Times New Roman" w:cs="Times New Roman"/>
+          <w:b/>
+          <w:sz w:val="28"/>
+          <w:szCs w:val="28"/>
+        </w:rPr>
+      </w:pPr>
       <w:r>
         <w:rPr>
           <w:rFonts w:ascii="Times New Roman" w:eastAsia="Calibri" w:hAnsi="Times New Roman" w:cs="Times New Roman"/>
@@ -16204,6 +15546,95 @@
         <w:tc>
           <w:tcPr>
             <w:tcW w:w="6663" w:type="dxa"/>
+          </w:tcPr>
+          <w:p>
+            <w:pPr>
+              <w:tabs>
+                <w:tab w:val="left" w:pos="916"/>
+                <w:tab w:val="left" w:pos="1832"/>
+                <w:tab w:val="left" w:pos="2748"/>
+                <w:tab w:val="left" w:pos="3664"/>
+                <w:tab w:val="left" w:pos="4580"/>
+                <w:tab w:val="left" w:pos="5496"/>
+                <w:tab w:val="left" w:pos="6412"/>
+                <w:tab w:val="left" w:pos="7328"/>
+                <w:tab w:val="left" w:pos="8244"/>
+                <w:tab w:val="left" w:pos="9160"/>
+                <w:tab w:val="left" w:pos="10076"/>
+                <w:tab w:val="left" w:pos="10992"/>
+                <w:tab w:val="left" w:pos="11908"/>
+                <w:tab w:val="left" w:pos="12824"/>
+                <w:tab w:val="left" w:pos="13740"/>
+                <w:tab w:val="left" w:pos="14656"/>
+              </w:tabs>
+              <w:suppressAutoHyphens/>
+              <w:jc w:val="center"/>
+              <w:rPr>
+                <w:rFonts w:eastAsia="Times New Roman"/>
+                <w:szCs w:val="24"/>
+                <w:lang w:eastAsia="ru-RU"/>
+              </w:rPr>
+            </w:pPr>
+            <w:r>
+              <w:rPr>
+                <w:rFonts w:eastAsia="Times New Roman"/>
+                <w:szCs w:val="24"/>
+                <w:lang w:eastAsia="ru-RU"/>
+              </w:rPr>
+              <w:t>1</w:t>
+            </w:r>
+          </w:p>
+        </w:tc>
+        <w:tc>
+          <w:tcPr>
+            <w:tcW w:w="3402" w:type="dxa"/>
+          </w:tcPr>
+          <w:p>
+            <w:pPr>
+              <w:tabs>
+                <w:tab w:val="left" w:pos="916"/>
+                <w:tab w:val="left" w:pos="1832"/>
+                <w:tab w:val="left" w:pos="2748"/>
+                <w:tab w:val="left" w:pos="3664"/>
+                <w:tab w:val="left" w:pos="4580"/>
+                <w:tab w:val="left" w:pos="5496"/>
+                <w:tab w:val="left" w:pos="6412"/>
+                <w:tab w:val="left" w:pos="7328"/>
+                <w:tab w:val="left" w:pos="8244"/>
+                <w:tab w:val="left" w:pos="9160"/>
+                <w:tab w:val="left" w:pos="10076"/>
+                <w:tab w:val="left" w:pos="10992"/>
+                <w:tab w:val="left" w:pos="11908"/>
+                <w:tab w:val="left" w:pos="12824"/>
+                <w:tab w:val="left" w:pos="13740"/>
+                <w:tab w:val="left" w:pos="14656"/>
+              </w:tabs>
+              <w:suppressAutoHyphens/>
+              <w:jc w:val="center"/>
+              <w:rPr>
+                <w:rFonts w:eastAsia="Times New Roman"/>
+                <w:szCs w:val="24"/>
+                <w:lang w:eastAsia="ru-RU"/>
+              </w:rPr>
+            </w:pPr>
+            <w:r>
+              <w:rPr>
+                <w:rFonts w:eastAsia="Times New Roman"/>
+                <w:szCs w:val="24"/>
+                <w:lang w:eastAsia="ru-RU"/>
+              </w:rPr>
+              <w:t>2</w:t>
+            </w:r>
+          </w:p>
+        </w:tc>
+      </w:tr>
+      <w:tr>
+        <w:trPr>
+          <w:trHeight w:val="335"/>
+        </w:trPr>
+        <w:tc>
+          <w:tcPr>
+            <w:tcW w:w="6663" w:type="dxa"/>
             <w:hideMark/>
           </w:tcPr>
           <w:p>
@@ -16302,7 +15733,15 @@
                 <w:szCs w:val="24"/>
                 <w:lang w:eastAsia="ru-RU"/>
               </w:rPr>
-              <w:t>383</w:t>
+              <w:t>39</w:t>
+            </w:r>
+            <w:r>
+              <w:rPr>
+                <w:rFonts w:eastAsia="Times New Roman"/>
+                <w:szCs w:val="24"/>
+                <w:lang w:eastAsia="ru-RU"/>
+              </w:rPr>
+              <w:t>3</w:t>
             </w:r>
           </w:p>
         </w:tc>
@@ -16505,7 +15944,7 @@
                 <w:szCs w:val="24"/>
                 <w:lang w:eastAsia="ru-RU"/>
               </w:rPr>
-              <w:t>3646,16</w:t>
+              <w:t>3898,56</w:t>
             </w:r>
           </w:p>
         </w:tc>
@@ -16606,7 +16045,7 @@
                 <w:szCs w:val="24"/>
                 <w:lang w:eastAsia="ru-RU"/>
               </w:rPr>
-              <w:t>364,62</w:t>
+              <w:t>584,78</w:t>
             </w:r>
           </w:p>
         </w:tc>
@@ -16750,7 +16189,7 @@
                 <w:szCs w:val="24"/>
                 <w:lang w:eastAsia="ru-RU"/>
               </w:rPr>
-              <w:t>1425,65</w:t>
+              <w:t>1524,34</w:t>
             </w:r>
           </w:p>
         </w:tc>
@@ -16874,7 +16313,7 @@
                 <w:szCs w:val="24"/>
                 <w:lang w:eastAsia="ru-RU"/>
               </w:rPr>
-              <w:t>25,16</w:t>
+              <w:t>26,90</w:t>
             </w:r>
           </w:p>
         </w:tc>
@@ -16976,7 +16415,99 @@
                 <w:szCs w:val="24"/>
                 <w:lang w:eastAsia="ru-RU"/>
               </w:rPr>
-              <w:t>546,92</w:t>
+              <w:t>805,20</w:t>
+            </w:r>
+          </w:p>
+        </w:tc>
+      </w:tr>
+      <w:tr>
+        <w:trPr>
+          <w:trHeight w:val="335"/>
+        </w:trPr>
+        <w:tc>
+          <w:tcPr>
+            <w:tcW w:w="6663" w:type="dxa"/>
+          </w:tcPr>
+          <w:p>
+            <w:pPr>
+              <w:tabs>
+                <w:tab w:val="left" w:pos="916"/>
+                <w:tab w:val="left" w:pos="1832"/>
+                <w:tab w:val="left" w:pos="2748"/>
+                <w:tab w:val="left" w:pos="3664"/>
+                <w:tab w:val="left" w:pos="4580"/>
+                <w:tab w:val="left" w:pos="5496"/>
+                <w:tab w:val="left" w:pos="6412"/>
+                <w:tab w:val="left" w:pos="7328"/>
+                <w:tab w:val="left" w:pos="8244"/>
+                <w:tab w:val="left" w:pos="9160"/>
+                <w:tab w:val="left" w:pos="10076"/>
+                <w:tab w:val="left" w:pos="10992"/>
+                <w:tab w:val="left" w:pos="11908"/>
+                <w:tab w:val="left" w:pos="12824"/>
+                <w:tab w:val="left" w:pos="13740"/>
+                <w:tab w:val="left" w:pos="14656"/>
+              </w:tabs>
+              <w:suppressAutoHyphens/>
+              <w:jc w:val="both"/>
+              <w:rPr>
+                <w:rFonts w:eastAsia="Times New Roman"/>
+                <w:szCs w:val="24"/>
+                <w:lang w:eastAsia="ru-RU"/>
+              </w:rPr>
+            </w:pPr>
+            <w:r>
+              <w:rPr>
+                <w:rFonts w:eastAsia="Times New Roman"/>
+                <w:szCs w:val="24"/>
+                <w:lang w:eastAsia="ru-RU"/>
+              </w:rPr>
+              <w:t>Накладные расходы, руб.</w:t>
+            </w:r>
+          </w:p>
+        </w:tc>
+        <w:tc>
+          <w:tcPr>
+            <w:tcW w:w="3402" w:type="dxa"/>
+            <w:vAlign w:val="center"/>
+          </w:tcPr>
+          <w:p>
+            <w:pPr>
+              <w:tabs>
+                <w:tab w:val="left" w:pos="916"/>
+                <w:tab w:val="left" w:pos="1080"/>
+                <w:tab w:val="center" w:pos="1632"/>
+                <w:tab w:val="left" w:pos="1832"/>
+                <w:tab w:val="left" w:pos="2748"/>
+                <w:tab w:val="left" w:pos="3664"/>
+                <w:tab w:val="left" w:pos="4580"/>
+                <w:tab w:val="left" w:pos="5496"/>
+                <w:tab w:val="left" w:pos="6412"/>
+                <w:tab w:val="left" w:pos="7328"/>
+                <w:tab w:val="left" w:pos="8244"/>
+                <w:tab w:val="left" w:pos="9160"/>
+                <w:tab w:val="left" w:pos="10076"/>
+                <w:tab w:val="left" w:pos="10992"/>
+                <w:tab w:val="left" w:pos="11908"/>
+                <w:tab w:val="left" w:pos="12824"/>
+                <w:tab w:val="left" w:pos="13740"/>
+                <w:tab w:val="left" w:pos="14656"/>
+              </w:tabs>
+              <w:suppressAutoHyphens/>
+              <w:jc w:val="center"/>
+              <w:rPr>
+                <w:rFonts w:eastAsia="Times New Roman"/>
+                <w:szCs w:val="24"/>
+                <w:lang w:eastAsia="ru-RU"/>
+              </w:rPr>
+            </w:pPr>
+            <w:r>
+              <w:rPr>
+                <w:rFonts w:eastAsia="Times New Roman"/>
+                <w:szCs w:val="24"/>
+                <w:lang w:eastAsia="ru-RU"/>
+              </w:rPr>
+              <w:t>1949,28</w:t>
             </w:r>
           </w:p>
         </w:tc>
@@ -17064,29 +16595,153 @@
                 <w:color w:val="000000"/>
                 <w:lang w:eastAsia="ru-RU"/>
               </w:rPr>
-              <w:t>7851,39</w:t>
+              <w:t>8789,06</w:t>
+            </w:r>
+          </w:p>
+        </w:tc>
+      </w:tr>
+    </w:tbl>
+    <w:p>
+      <w:pPr>
+        <w:spacing w:before="240" w:after="0"/>
+        <w:ind w:firstLine="708"/>
+        <w:jc w:val="both"/>
+        <w:rPr>
+          <w:rFonts w:ascii="Times New Roman" w:eastAsiaTheme="minorEastAsia" w:hAnsi="Times New Roman" w:cs="Times New Roman"/>
+          <w:sz w:val="28"/>
+          <w:szCs w:val="28"/>
+          <w:lang w:eastAsia="ru-RU"/>
+        </w:rPr>
+      </w:pPr>
+      <w:r>
+        <w:rPr>
+          <w:rFonts w:ascii="Times New Roman" w:eastAsiaTheme="minorEastAsia" w:hAnsi="Times New Roman" w:cs="Times New Roman"/>
+          <w:sz w:val="28"/>
+          <w:szCs w:val="28"/>
+          <w:lang w:eastAsia="ru-RU"/>
+        </w:rPr>
+        <w:lastRenderedPageBreak/>
+        <w:t>Продолжение таблицы 6.4</w:t>
+      </w:r>
+    </w:p>
+    <w:tbl>
+      <w:tblPr>
+        <w:tblStyle w:val="a7"/>
+        <w:tblW w:w="0" w:type="auto"/>
+        <w:tblLook w:val="04A0" w:firstRow="1" w:lastRow="0" w:firstColumn="1" w:lastColumn="0" w:noHBand="0" w:noVBand="1"/>
+      </w:tblPr>
+      <w:tblGrid>
+        <w:gridCol w:w="6658"/>
+        <w:gridCol w:w="3253"/>
+      </w:tblGrid>
+      <w:tr>
+        <w:tc>
+          <w:tcPr>
+            <w:tcW w:w="6658" w:type="dxa"/>
+          </w:tcPr>
+          <w:p>
+            <w:pPr>
+              <w:jc w:val="center"/>
+              <w:rPr>
+                <w:rFonts w:eastAsiaTheme="minorEastAsia"/>
+                <w:sz w:val="28"/>
+                <w:szCs w:val="28"/>
+                <w:lang w:eastAsia="ru-RU"/>
+              </w:rPr>
+            </w:pPr>
+            <w:r>
+              <w:rPr>
+                <w:rFonts w:eastAsiaTheme="minorEastAsia"/>
+                <w:sz w:val="28"/>
+                <w:szCs w:val="28"/>
+                <w:lang w:eastAsia="ru-RU"/>
+              </w:rPr>
+              <w:t>1</w:t>
+            </w:r>
+          </w:p>
+        </w:tc>
+        <w:tc>
+          <w:tcPr>
+            <w:tcW w:w="3253" w:type="dxa"/>
+          </w:tcPr>
+          <w:p>
+            <w:pPr>
+              <w:jc w:val="center"/>
+              <w:rPr>
+                <w:rFonts w:eastAsiaTheme="minorEastAsia"/>
+                <w:sz w:val="28"/>
+                <w:szCs w:val="28"/>
+                <w:lang w:eastAsia="ru-RU"/>
+              </w:rPr>
+            </w:pPr>
+            <w:r>
+              <w:rPr>
+                <w:rFonts w:eastAsiaTheme="minorEastAsia"/>
+                <w:sz w:val="28"/>
+                <w:szCs w:val="28"/>
+                <w:lang w:eastAsia="ru-RU"/>
+              </w:rPr>
+              <w:t>2</w:t>
             </w:r>
           </w:p>
         </w:tc>
       </w:tr>
       <w:tr>
-        <w:tblPrEx>
-          <w:tblBorders>
-            <w:bottom w:val="single" w:sz="4" w:space="0" w:color="auto"/>
-          </w:tblBorders>
-        </w:tblPrEx>
-        <w:trPr>
-          <w:trHeight w:val="335"/>
-        </w:trPr>
         <w:tc>
           <w:tcPr>
-            <w:tcW w:w="6663" w:type="dxa"/>
-            <w:tcBorders>
-              <w:top w:val="single" w:sz="4" w:space="0" w:color="auto"/>
-              <w:left w:val="single" w:sz="4" w:space="0" w:color="auto"/>
-              <w:bottom w:val="single" w:sz="4" w:space="0" w:color="auto"/>
-              <w:right w:val="single" w:sz="4" w:space="0" w:color="auto"/>
-            </w:tcBorders>
+            <w:tcW w:w="6658" w:type="dxa"/>
+          </w:tcPr>
+          <w:p>
+            <w:pPr>
+              <w:jc w:val="both"/>
+              <w:rPr>
+                <w:rFonts w:eastAsiaTheme="minorEastAsia"/>
+                <w:sz w:val="28"/>
+                <w:szCs w:val="28"/>
+                <w:lang w:eastAsia="ru-RU"/>
+              </w:rPr>
+            </w:pPr>
+            <w:r>
+              <w:rPr>
+                <w:rFonts w:eastAsiaTheme="minorEastAsia"/>
+                <w:sz w:val="28"/>
+                <w:szCs w:val="28"/>
+                <w:lang w:eastAsia="ru-RU"/>
+              </w:rPr>
+              <w:t>Чистая прибыль, руб.</w:t>
+            </w:r>
+          </w:p>
+        </w:tc>
+        <w:tc>
+          <w:tcPr>
+            <w:tcW w:w="3253" w:type="dxa"/>
+          </w:tcPr>
+          <w:p>
+            <w:pPr>
+              <w:jc w:val="center"/>
+              <w:rPr>
+                <w:rFonts w:eastAsiaTheme="minorEastAsia"/>
+                <w:sz w:val="28"/>
+                <w:szCs w:val="28"/>
+                <w:lang w:eastAsia="ru-RU"/>
+              </w:rPr>
+            </w:pPr>
+            <w:r>
+              <w:rPr>
+                <w:rFonts w:eastAsiaTheme="minorEastAsia"/>
+                <w:sz w:val="28"/>
+                <w:szCs w:val="28"/>
+                <w:lang w:eastAsia="ru-RU"/>
+              </w:rPr>
+              <w:t>2636,72</w:t>
+            </w:r>
+          </w:p>
+        </w:tc>
+      </w:tr>
+      <w:tr>
+        <w:tc>
+          <w:tcPr>
+            <w:tcW w:w="6658" w:type="dxa"/>
           </w:tcPr>
           <w:p>
             <w:pPr>
@@ -17109,40 +16764,60 @@
                 <w:tab w:val="left" w:pos="14656"/>
               </w:tabs>
               <w:suppressAutoHyphens/>
-              <w:jc w:val="both"/>
-              <w:rPr>
-                <w:rFonts w:eastAsia="Times New Roman"/>
+              <w:rPr>
+                <w:sz w:val="28"/>
+                <w:szCs w:val="28"/>
                 <w:lang w:val="en-US" w:eastAsia="ru-RU"/>
               </w:rPr>
             </w:pPr>
             <w:r>
               <w:rPr>
-                <w:rFonts w:eastAsia="Times New Roman"/>
-                <w:lang w:eastAsia="ru-RU"/>
-              </w:rPr>
-              <w:t xml:space="preserve">Чистая прибыль, </w:t>
-            </w:r>
-            <w:proofErr w:type="spellStart"/>
-            <w:r>
-              <w:rPr>
-                <w:rFonts w:eastAsia="Times New Roman"/>
-                <w:lang w:eastAsia="ru-RU"/>
-              </w:rPr>
-              <w:t>руб</w:t>
-            </w:r>
-            <w:proofErr w:type="spellEnd"/>
+                <w:sz w:val="28"/>
+                <w:szCs w:val="28"/>
+                <w:lang w:eastAsia="ru-RU"/>
+              </w:rPr>
+              <w:t xml:space="preserve">Уровень рентабельности, </w:t>
+            </w:r>
+            <w:r>
+              <w:rPr>
+                <w:sz w:val="28"/>
+                <w:szCs w:val="28"/>
+                <w:lang w:val="en-US" w:eastAsia="ru-RU"/>
+              </w:rPr>
+              <w:t>%</w:t>
+            </w:r>
           </w:p>
         </w:tc>
         <w:tc>
           <w:tcPr>
-            <w:tcW w:w="3402" w:type="dxa"/>
-            <w:tcBorders>
-              <w:top w:val="single" w:sz="4" w:space="0" w:color="auto"/>
-              <w:left w:val="single" w:sz="4" w:space="0" w:color="auto"/>
-              <w:bottom w:val="single" w:sz="4" w:space="0" w:color="auto"/>
-              <w:right w:val="single" w:sz="4" w:space="0" w:color="auto"/>
-            </w:tcBorders>
-            <w:vAlign w:val="center"/>
+            <w:tcW w:w="3253" w:type="dxa"/>
+          </w:tcPr>
+          <w:p>
+            <w:pPr>
+              <w:jc w:val="center"/>
+              <w:rPr>
+                <w:rFonts w:eastAsiaTheme="minorEastAsia"/>
+                <w:sz w:val="28"/>
+                <w:szCs w:val="28"/>
+                <w:lang w:eastAsia="ru-RU"/>
+              </w:rPr>
+            </w:pPr>
+            <w:r>
+              <w:rPr>
+                <w:rFonts w:eastAsiaTheme="minorEastAsia"/>
+                <w:sz w:val="28"/>
+                <w:szCs w:val="28"/>
+                <w:lang w:eastAsia="ru-RU"/>
+              </w:rPr>
+              <w:t>30</w:t>
+            </w:r>
+          </w:p>
+        </w:tc>
+      </w:tr>
+      <w:tr>
+        <w:tc>
+          <w:tcPr>
+            <w:tcW w:w="6658" w:type="dxa"/>
           </w:tcPr>
           <w:p>
             <w:pPr>
@@ -17165,120 +16840,44 @@
                 <w:tab w:val="left" w:pos="14656"/>
               </w:tabs>
               <w:suppressAutoHyphens/>
-              <w:jc w:val="center"/>
-              <w:rPr>
-                <w:rFonts w:eastAsia="Times New Roman"/>
-                <w:color w:val="000000"/>
+              <w:rPr>
+                <w:sz w:val="28"/>
+                <w:szCs w:val="28"/>
                 <w:lang w:eastAsia="ru-RU"/>
               </w:rPr>
             </w:pPr>
             <w:r>
               <w:rPr>
-                <w:rFonts w:eastAsia="Times New Roman"/>
-                <w:color w:val="000000"/>
-                <w:lang w:eastAsia="ru-RU"/>
-              </w:rPr>
-              <w:t>4158,41</w:t>
-            </w:r>
-          </w:p>
-        </w:tc>
-      </w:tr>
-      <w:tr>
-        <w:tblPrEx>
-          <w:tblBorders>
-            <w:bottom w:val="single" w:sz="4" w:space="0" w:color="auto"/>
-          </w:tblBorders>
-        </w:tblPrEx>
-        <w:trPr>
-          <w:trHeight w:val="335"/>
-        </w:trPr>
-        <w:tc>
-          <w:tcPr>
-            <w:tcW w:w="6663" w:type="dxa"/>
-            <w:tcBorders>
-              <w:top w:val="single" w:sz="4" w:space="0" w:color="auto"/>
-              <w:left w:val="single" w:sz="4" w:space="0" w:color="auto"/>
-              <w:bottom w:val="single" w:sz="4" w:space="0" w:color="auto"/>
-              <w:right w:val="single" w:sz="4" w:space="0" w:color="auto"/>
-            </w:tcBorders>
-          </w:tcPr>
-          <w:p>
-            <w:pPr>
-              <w:tabs>
-                <w:tab w:val="left" w:pos="916"/>
-                <w:tab w:val="left" w:pos="1832"/>
-                <w:tab w:val="left" w:pos="2748"/>
-                <w:tab w:val="left" w:pos="3664"/>
-                <w:tab w:val="left" w:pos="4580"/>
-                <w:tab w:val="left" w:pos="5496"/>
-                <w:tab w:val="left" w:pos="6412"/>
-                <w:tab w:val="left" w:pos="7328"/>
-                <w:tab w:val="left" w:pos="8244"/>
-                <w:tab w:val="left" w:pos="9160"/>
-                <w:tab w:val="left" w:pos="10076"/>
-                <w:tab w:val="left" w:pos="10992"/>
-                <w:tab w:val="left" w:pos="11908"/>
-                <w:tab w:val="left" w:pos="12824"/>
-                <w:tab w:val="left" w:pos="13740"/>
-                <w:tab w:val="left" w:pos="14656"/>
-              </w:tabs>
-              <w:suppressAutoHyphens/>
-              <w:jc w:val="both"/>
-              <w:rPr>
-                <w:rFonts w:eastAsia="Times New Roman"/>
-                <w:lang w:eastAsia="ru-RU"/>
-              </w:rPr>
-            </w:pPr>
-            <w:r>
-              <w:rPr>
-                <w:rFonts w:eastAsia="Times New Roman"/>
-                <w:lang w:eastAsia="ru-RU"/>
-              </w:rPr>
-              <w:t>Рентабельность, %</w:t>
+                <w:sz w:val="28"/>
+                <w:szCs w:val="28"/>
+                <w:lang w:eastAsia="ru-RU"/>
+              </w:rPr>
+              <w:t>Цена реализации, руб.</w:t>
             </w:r>
           </w:p>
         </w:tc>
         <w:tc>
           <w:tcPr>
-            <w:tcW w:w="3402" w:type="dxa"/>
-            <w:tcBorders>
-              <w:top w:val="single" w:sz="4" w:space="0" w:color="auto"/>
-              <w:left w:val="single" w:sz="4" w:space="0" w:color="auto"/>
-              <w:bottom w:val="single" w:sz="4" w:space="0" w:color="auto"/>
-              <w:right w:val="single" w:sz="4" w:space="0" w:color="auto"/>
-            </w:tcBorders>
-            <w:vAlign w:val="center"/>
+            <w:tcW w:w="3253" w:type="dxa"/>
           </w:tcPr>
           <w:p>
             <w:pPr>
-              <w:tabs>
-                <w:tab w:val="left" w:pos="916"/>
-                <w:tab w:val="left" w:pos="1832"/>
-                <w:tab w:val="left" w:pos="2748"/>
-                <w:tab w:val="left" w:pos="3664"/>
-                <w:tab w:val="left" w:pos="4580"/>
-                <w:tab w:val="left" w:pos="5496"/>
-                <w:tab w:val="left" w:pos="6412"/>
-                <w:tab w:val="left" w:pos="7328"/>
-                <w:tab w:val="left" w:pos="8244"/>
-                <w:tab w:val="left" w:pos="9160"/>
-                <w:tab w:val="left" w:pos="10076"/>
-                <w:tab w:val="left" w:pos="10992"/>
-                <w:tab w:val="left" w:pos="11908"/>
-                <w:tab w:val="left" w:pos="12824"/>
-                <w:tab w:val="left" w:pos="13740"/>
-                <w:tab w:val="left" w:pos="14656"/>
-              </w:tabs>
-              <w:suppressAutoHyphens/>
               <w:jc w:val="center"/>
               <w:rPr>
-                <w:rFonts w:eastAsia="Times New Roman"/>
-                <w:color w:val="000000"/>
-                <w:lang w:val="en-US" w:eastAsia="ru-RU"/>
+                <w:rFonts w:eastAsiaTheme="minorEastAsia"/>
+                <w:sz w:val="28"/>
+                <w:szCs w:val="28"/>
+                <w:lang w:eastAsia="ru-RU"/>
               </w:rPr>
             </w:pPr>
             <w:r>
-              <w:t>53,098</w:t>
+              <w:rPr>
+                <w:rFonts w:eastAsiaTheme="minorEastAsia"/>
+                <w:sz w:val="28"/>
+                <w:szCs w:val="28"/>
+                <w:lang w:eastAsia="ru-RU"/>
+              </w:rPr>
+              <w:t>11425,78</w:t>
             </w:r>
           </w:p>
         </w:tc>
@@ -17286,118 +16885,183 @@
     </w:tbl>
     <w:p>
       <w:pPr>
-        <w:spacing w:before="240" w:after="0"/>
-        <w:ind w:firstLine="708"/>
+        <w:spacing w:after="0" w:line="240" w:lineRule="auto"/>
+        <w:ind w:firstLine="709"/>
         <w:jc w:val="both"/>
         <w:rPr>
-          <w:rFonts w:ascii="Times New Roman" w:eastAsia="Times New Roman" w:hAnsi="Times New Roman" w:cs="Times New Roman"/>
-          <w:sz w:val="28"/>
-          <w:szCs w:val="28"/>
-          <w:lang w:eastAsia="ru-RU"/>
+          <w:rFonts w:ascii="Times New Roman" w:hAnsi="Times New Roman" w:cs="Times New Roman"/>
+          <w:sz w:val="28"/>
+          <w:szCs w:val="28"/>
         </w:rPr>
       </w:pPr>
       <w:r>
         <w:rPr>
-          <w:rFonts w:ascii="Times New Roman" w:eastAsiaTheme="minorEastAsia" w:hAnsi="Times New Roman" w:cs="Times New Roman"/>
-          <w:sz w:val="28"/>
-          <w:szCs w:val="28"/>
-          <w:lang w:eastAsia="ru-RU"/>
-        </w:rPr>
-        <w:t xml:space="preserve">Разработка программного средства, осуществляемая одним программистом в течении </w:t>
-      </w:r>
-      <w:r>
-        <w:rPr>
-          <w:rFonts w:ascii="Times New Roman" w:eastAsiaTheme="minorEastAsia" w:hAnsi="Times New Roman" w:cs="Times New Roman"/>
-          <w:sz w:val="28"/>
-          <w:szCs w:val="28"/>
-          <w:lang w:eastAsia="ru-RU"/>
-        </w:rPr>
-        <w:t>383</w:t>
-      </w:r>
-      <w:r>
-        <w:rPr>
-          <w:rFonts w:ascii="Times New Roman" w:eastAsiaTheme="minorEastAsia" w:hAnsi="Times New Roman" w:cs="Times New Roman"/>
-          <w:sz w:val="28"/>
-          <w:szCs w:val="28"/>
-          <w:lang w:eastAsia="ru-RU"/>
-        </w:rPr>
-        <w:t xml:space="preserve"> час</w:t>
-      </w:r>
-      <w:r>
-        <w:rPr>
-          <w:rFonts w:ascii="Times New Roman" w:eastAsiaTheme="minorEastAsia" w:hAnsi="Times New Roman" w:cs="Times New Roman"/>
-          <w:sz w:val="28"/>
-          <w:szCs w:val="28"/>
-          <w:lang w:eastAsia="ru-RU"/>
-        </w:rPr>
-        <w:t>ов</w:t>
-      </w:r>
-      <w:r>
-        <w:rPr>
-          <w:rFonts w:ascii="Times New Roman" w:eastAsiaTheme="minorEastAsia" w:hAnsi="Times New Roman" w:cs="Times New Roman"/>
-          <w:sz w:val="28"/>
-          <w:szCs w:val="28"/>
-          <w:lang w:eastAsia="ru-RU"/>
-        </w:rPr>
-        <w:t xml:space="preserve">, при заданных условиях обойдется в </w:t>
-      </w:r>
-      <w:r>
-        <w:rPr>
-          <w:rFonts w:ascii="Times New Roman" w:eastAsia="Times New Roman" w:hAnsi="Times New Roman" w:cs="Times New Roman"/>
-          <w:color w:val="000000"/>
-          <w:sz w:val="28"/>
-          <w:lang w:eastAsia="ru-RU"/>
-        </w:rPr>
-        <w:t>7851,39</w:t>
-      </w:r>
-      <w:r>
-        <w:rPr>
-          <w:rFonts w:eastAsia="Times New Roman"/>
-          <w:color w:val="000000"/>
-          <w:sz w:val="28"/>
-          <w:lang w:eastAsia="ru-RU"/>
+          <w:rFonts w:ascii="Times New Roman" w:hAnsi="Times New Roman" w:cs="Times New Roman"/>
+          <w:sz w:val="28"/>
+          <w:szCs w:val="28"/>
+        </w:rPr>
+        <w:t xml:space="preserve">Разработка программного </w:t>
+      </w:r>
+      <w:r>
+        <w:rPr>
+          <w:rFonts w:ascii="Times New Roman" w:hAnsi="Times New Roman" w:cs="Times New Roman"/>
+          <w:sz w:val="28"/>
+          <w:szCs w:val="28"/>
+        </w:rPr>
+        <w:t>средства одним работником за 393</w:t>
+      </w:r>
+      <w:r>
+        <w:rPr>
+          <w:rFonts w:ascii="Times New Roman" w:hAnsi="Times New Roman" w:cs="Times New Roman"/>
+          <w:sz w:val="28"/>
+          <w:szCs w:val="28"/>
+        </w:rPr>
+        <w:t xml:space="preserve"> часов, при заданных условиях, обойдется в </w:t>
+      </w:r>
+      <w:r>
+        <w:rPr>
+          <w:rFonts w:ascii="Times New Roman" w:hAnsi="Times New Roman" w:cs="Times New Roman"/>
+          <w:iCs/>
+          <w:color w:val="000000" w:themeColor="text1"/>
+          <w:sz w:val="28"/>
+          <w:szCs w:val="28"/>
+        </w:rPr>
+        <w:t>8789,06</w:t>
+      </w:r>
+      <w:r>
+        <w:rPr>
+          <w:rFonts w:ascii="Times New Roman" w:hAnsi="Times New Roman" w:cs="Times New Roman"/>
+          <w:iCs/>
+          <w:color w:val="000000" w:themeColor="text1"/>
+          <w:sz w:val="28"/>
+          <w:szCs w:val="28"/>
         </w:rPr>
         <w:t xml:space="preserve"> </w:t>
       </w:r>
       <w:r>
         <w:rPr>
-          <w:rFonts w:ascii="Times New Roman" w:eastAsiaTheme="minorEastAsia" w:hAnsi="Times New Roman" w:cs="Times New Roman"/>
-          <w:sz w:val="28"/>
-          <w:szCs w:val="28"/>
-          <w:lang w:eastAsia="ru-RU"/>
-        </w:rPr>
-        <w:t>руб.</w:t>
-      </w:r>
-      <w:bookmarkStart w:id="63" w:name="_GoBack"/>
-      <w:bookmarkEnd w:id="63"/>
+          <w:rFonts w:ascii="Times New Roman" w:hAnsi="Times New Roman" w:cs="Times New Roman"/>
+          <w:sz w:val="28"/>
+          <w:szCs w:val="28"/>
+        </w:rPr>
+        <w:t xml:space="preserve">рублей. Цена разработанного приложения составила </w:t>
+      </w:r>
+      <w:r>
+        <w:rPr>
+          <w:rFonts w:ascii="Times New Roman" w:hAnsi="Times New Roman" w:cs="Times New Roman"/>
+          <w:iCs/>
+          <w:color w:val="000000" w:themeColor="text1"/>
+          <w:sz w:val="28"/>
+          <w:szCs w:val="28"/>
+        </w:rPr>
+        <w:t>11425,78</w:t>
+      </w:r>
+      <w:r>
+        <w:rPr>
+          <w:rFonts w:ascii="Times New Roman" w:hAnsi="Times New Roman" w:cs="Times New Roman"/>
+          <w:iCs/>
+          <w:color w:val="000000" w:themeColor="text1"/>
+          <w:sz w:val="28"/>
+          <w:szCs w:val="28"/>
+        </w:rPr>
+        <w:t xml:space="preserve"> </w:t>
+      </w:r>
+      <w:r>
+        <w:rPr>
+          <w:rFonts w:ascii="Times New Roman" w:hAnsi="Times New Roman" w:cs="Times New Roman"/>
+          <w:sz w:val="28"/>
+          <w:szCs w:val="28"/>
+        </w:rPr>
+        <w:t xml:space="preserve">рублей, что в два раза ниже чем у аналогичных решений. </w:t>
+      </w:r>
+      <w:r>
+        <w:rPr>
+          <w:rFonts w:ascii="Times New Roman" w:hAnsi="Times New Roman"/>
+          <w:sz w:val="28"/>
+          <w:szCs w:val="28"/>
+        </w:rPr>
+        <w:t xml:space="preserve">Реализация веб-приложения приложения по цене в </w:t>
+      </w:r>
+      <w:r>
+        <w:rPr>
+          <w:rFonts w:ascii="Times New Roman" w:hAnsi="Times New Roman" w:cs="Times New Roman"/>
+          <w:iCs/>
+          <w:color w:val="000000" w:themeColor="text1"/>
+          <w:sz w:val="28"/>
+          <w:szCs w:val="28"/>
+        </w:rPr>
+        <w:t>11425,78</w:t>
+      </w:r>
+      <w:r>
+        <w:rPr>
+          <w:rFonts w:ascii="Times New Roman" w:hAnsi="Times New Roman" w:cs="Times New Roman"/>
+          <w:iCs/>
+          <w:color w:val="000000" w:themeColor="text1"/>
+          <w:sz w:val="28"/>
+          <w:szCs w:val="28"/>
+        </w:rPr>
+        <w:t xml:space="preserve"> </w:t>
+      </w:r>
+      <w:r>
+        <w:rPr>
+          <w:rFonts w:ascii="Times New Roman" w:hAnsi="Times New Roman"/>
+          <w:sz w:val="28"/>
+          <w:szCs w:val="28"/>
+        </w:rPr>
+        <w:t xml:space="preserve">рублей принесет прибыль организации в сумме </w:t>
+      </w:r>
+      <w:r>
+        <w:rPr>
+          <w:rFonts w:ascii="Times New Roman" w:hAnsi="Times New Roman" w:cs="Times New Roman"/>
+          <w:iCs/>
+          <w:color w:val="000000" w:themeColor="text1"/>
+          <w:sz w:val="28"/>
+          <w:szCs w:val="28"/>
+        </w:rPr>
+        <w:t>2636,72</w:t>
+      </w:r>
+      <w:r>
+        <w:rPr>
+          <w:rFonts w:ascii="Times New Roman" w:hAnsi="Times New Roman" w:cs="Times New Roman"/>
+          <w:iCs/>
+          <w:color w:val="000000" w:themeColor="text1"/>
+          <w:sz w:val="28"/>
+          <w:szCs w:val="28"/>
+        </w:rPr>
+        <w:t xml:space="preserve"> </w:t>
+      </w:r>
+      <w:r>
+        <w:rPr>
+          <w:rFonts w:ascii="Times New Roman" w:hAnsi="Times New Roman"/>
+          <w:sz w:val="28"/>
+          <w:szCs w:val="28"/>
+        </w:rPr>
+        <w:t>рублей, при этом ур</w:t>
+      </w:r>
+      <w:r>
+        <w:rPr>
+          <w:rFonts w:ascii="Times New Roman" w:hAnsi="Times New Roman"/>
+          <w:sz w:val="28"/>
+          <w:szCs w:val="28"/>
+        </w:rPr>
+        <w:t>овень рентабельности составит 30</w:t>
+      </w:r>
+      <w:r>
+        <w:rPr>
+          <w:rFonts w:ascii="Times New Roman" w:hAnsi="Times New Roman"/>
+          <w:sz w:val="28"/>
+          <w:szCs w:val="28"/>
+        </w:rPr>
+        <w:t>%.</w:t>
+      </w:r>
     </w:p>
     <w:p>
       <w:pPr>
-        <w:tabs>
-          <w:tab w:val="left" w:pos="916"/>
-          <w:tab w:val="left" w:pos="1832"/>
-          <w:tab w:val="left" w:pos="2748"/>
-          <w:tab w:val="left" w:pos="3664"/>
-          <w:tab w:val="left" w:pos="4580"/>
-          <w:tab w:val="left" w:pos="5496"/>
-          <w:tab w:val="left" w:pos="6412"/>
-          <w:tab w:val="left" w:pos="7328"/>
-          <w:tab w:val="left" w:pos="8244"/>
-          <w:tab w:val="left" w:pos="9160"/>
-          <w:tab w:val="left" w:pos="10076"/>
-          <w:tab w:val="left" w:pos="10992"/>
-          <w:tab w:val="left" w:pos="11908"/>
-          <w:tab w:val="left" w:pos="12824"/>
-          <w:tab w:val="left" w:pos="13740"/>
-          <w:tab w:val="left" w:pos="14656"/>
-        </w:tabs>
-        <w:suppressAutoHyphens/>
-        <w:spacing w:after="0" w:line="240" w:lineRule="auto"/>
-        <w:ind w:firstLine="709"/>
+        <w:spacing w:after="0"/>
+        <w:ind w:firstLine="708"/>
         <w:jc w:val="both"/>
         <w:rPr>
-          <w:rFonts w:ascii="Times New Roman" w:eastAsia="Times New Roman" w:hAnsi="Times New Roman" w:cs="Times New Roman"/>
-          <w:color w:val="000000"/>
+          <w:rFonts w:ascii="Times New Roman" w:eastAsiaTheme="minorEastAsia" w:hAnsi="Times New Roman" w:cs="Times New Roman"/>
           <w:sz w:val="28"/>
           <w:szCs w:val="28"/>
           <w:lang w:eastAsia="ru-RU"/>
@@ -17405,19 +17069,17 @@
       </w:pPr>
       <w:r>
         <w:rPr>
-          <w:rFonts w:ascii="Times New Roman" w:eastAsia="Times New Roman" w:hAnsi="Times New Roman" w:cs="Times New Roman"/>
-          <w:color w:val="000000"/>
+          <w:rFonts w:ascii="Times New Roman" w:eastAsiaTheme="minorEastAsia" w:hAnsi="Times New Roman" w:cs="Times New Roman"/>
           <w:sz w:val="28"/>
           <w:szCs w:val="28"/>
           <w:lang w:eastAsia="ru-RU"/>
         </w:rPr>
-        <w:t xml:space="preserve">При разработке данного программного продукта были учтены преимущества технологии ASP.Net </w:t>
+        <w:t xml:space="preserve">Такая цена на разработку программного продукта обусловлена использованием технологий ASP.Net </w:t>
       </w:r>
       <w:proofErr w:type="spellStart"/>
       <w:r>
         <w:rPr>
-          <w:rFonts w:ascii="Times New Roman" w:eastAsia="Times New Roman" w:hAnsi="Times New Roman" w:cs="Times New Roman"/>
-          <w:color w:val="000000"/>
+          <w:rFonts w:ascii="Times New Roman" w:eastAsiaTheme="minorEastAsia" w:hAnsi="Times New Roman" w:cs="Times New Roman"/>
           <w:sz w:val="28"/>
           <w:szCs w:val="28"/>
           <w:lang w:eastAsia="ru-RU"/>
@@ -17427,38 +17089,27 @@
       <w:proofErr w:type="spellEnd"/>
       <w:r>
         <w:rPr>
-          <w:rFonts w:ascii="Times New Roman" w:eastAsia="Times New Roman" w:hAnsi="Times New Roman" w:cs="Times New Roman"/>
-          <w:color w:val="000000"/>
+          <w:rFonts w:ascii="Times New Roman" w:eastAsiaTheme="minorEastAsia" w:hAnsi="Times New Roman" w:cs="Times New Roman"/>
           <w:sz w:val="28"/>
           <w:szCs w:val="28"/>
           <w:lang w:eastAsia="ru-RU"/>
         </w:rPr>
-        <w:t>, которая обеспечивает легкую расширяемость функционала и независимость компонентов. Также использование бесплатной технологии позволило снизить полную себестоимость проекта. Однако, следует учитывать, что проект был реализован только одним программистом, поэтому для его дальнейшего развития и поддержания необходимы качественная документация, понятное объяснение кода и правильная архитектура проекта.</w:t>
+        <w:t xml:space="preserve"> и React.JS, которые обладают рядом преимуществ, таких как простота расширения функционала и независимость компонент. Благодаря тому, что эти технологии распространяются бесплатно, удалось значительно снизить полную себестоимость конечного продукта. Кроме того, сжатые сроки создания программного продукта могут привести к некоторым недоработкам, что так</w:t>
+      </w:r>
+      <w:r>
+        <w:rPr>
+          <w:rFonts w:ascii="Times New Roman" w:eastAsiaTheme="minorEastAsia" w:hAnsi="Times New Roman" w:cs="Times New Roman"/>
+          <w:sz w:val="28"/>
+          <w:szCs w:val="28"/>
+          <w:lang w:eastAsia="ru-RU"/>
+        </w:rPr>
+        <w:t>же может повлиять на стоимость.</w:t>
       </w:r>
     </w:p>
     <w:p>
       <w:pPr>
-        <w:tabs>
-          <w:tab w:val="left" w:pos="916"/>
-          <w:tab w:val="left" w:pos="1832"/>
-          <w:tab w:val="left" w:pos="2748"/>
-          <w:tab w:val="left" w:pos="3664"/>
-          <w:tab w:val="left" w:pos="4580"/>
-          <w:tab w:val="left" w:pos="5496"/>
-          <w:tab w:val="left" w:pos="6412"/>
-          <w:tab w:val="left" w:pos="7328"/>
-          <w:tab w:val="left" w:pos="8244"/>
-          <w:tab w:val="left" w:pos="9160"/>
-          <w:tab w:val="left" w:pos="10076"/>
-          <w:tab w:val="left" w:pos="10992"/>
-          <w:tab w:val="left" w:pos="11908"/>
-          <w:tab w:val="left" w:pos="12824"/>
-          <w:tab w:val="left" w:pos="13740"/>
-          <w:tab w:val="left" w:pos="14656"/>
-        </w:tabs>
-        <w:suppressAutoHyphens/>
-        <w:spacing w:after="0" w:line="240" w:lineRule="auto"/>
-        <w:ind w:firstLine="709"/>
+        <w:spacing w:after="0"/>
+        <w:ind w:firstLine="708"/>
         <w:jc w:val="both"/>
         <w:rPr>
           <w:rFonts w:ascii="Times New Roman" w:eastAsia="Times New Roman" w:hAnsi="Times New Roman" w:cs="Times New Roman"/>
@@ -17470,110 +17121,23 @@
       </w:pPr>
       <w:r>
         <w:rPr>
-          <w:rFonts w:ascii="Times New Roman" w:hAnsi="Times New Roman" w:cs="Times New Roman"/>
-          <w:color w:val="000000"/>
-          <w:sz w:val="28"/>
-          <w:szCs w:val="28"/>
-        </w:rPr>
-        <w:t xml:space="preserve">Приложение может распространятся бесплатно, но при условии его продажи заказчику можно получить экономический эффект, в виде чистой прибыли в </w:t>
-      </w:r>
-      <w:r>
-        <w:rPr>
-          <w:rFonts w:ascii="Times New Roman" w:eastAsia="Times New Roman" w:hAnsi="Times New Roman" w:cs="Times New Roman"/>
-          <w:color w:val="000000"/>
+          <w:rFonts w:ascii="Times New Roman" w:eastAsiaTheme="minorEastAsia" w:hAnsi="Times New Roman" w:cs="Times New Roman"/>
           <w:sz w:val="28"/>
           <w:szCs w:val="28"/>
           <w:lang w:eastAsia="ru-RU"/>
         </w:rPr>
-        <w:t>4158</w:t>
-      </w:r>
-      <w:r>
-        <w:rPr>
-          <w:rFonts w:ascii="Times New Roman" w:eastAsia="Times New Roman" w:hAnsi="Times New Roman" w:cs="Times New Roman"/>
-          <w:color w:val="000000"/>
+        <w:t>Важ</w:t>
+      </w:r>
+      <w:bookmarkStart w:id="68" w:name="_GoBack"/>
+      <w:bookmarkEnd w:id="68"/>
+      <w:r>
+        <w:rPr>
+          <w:rFonts w:ascii="Times New Roman" w:eastAsiaTheme="minorEastAsia" w:hAnsi="Times New Roman" w:cs="Times New Roman"/>
           <w:sz w:val="28"/>
           <w:szCs w:val="28"/>
           <w:lang w:eastAsia="ru-RU"/>
         </w:rPr>
-        <w:t>,</w:t>
-      </w:r>
-      <w:r>
-        <w:rPr>
-          <w:rFonts w:ascii="Times New Roman" w:eastAsia="Times New Roman" w:hAnsi="Times New Roman" w:cs="Times New Roman"/>
-          <w:color w:val="000000"/>
-          <w:sz w:val="28"/>
-          <w:szCs w:val="28"/>
-          <w:lang w:eastAsia="ru-RU"/>
-        </w:rPr>
-        <w:t>41</w:t>
-      </w:r>
-      <w:r>
-        <w:rPr>
-          <w:rFonts w:ascii="Times New Roman" w:eastAsia="Times New Roman" w:hAnsi="Times New Roman" w:cs="Times New Roman"/>
-          <w:color w:val="000000"/>
-          <w:sz w:val="28"/>
-          <w:szCs w:val="28"/>
-          <w:lang w:eastAsia="ru-RU"/>
-        </w:rPr>
-        <w:t xml:space="preserve"> руб., исходя из цен аналогов</w:t>
-      </w:r>
-      <w:r>
-        <w:rPr>
-          <w:rFonts w:ascii="Times New Roman" w:hAnsi="Times New Roman" w:cs="Times New Roman"/>
-          <w:sz w:val="28"/>
-          <w:szCs w:val="28"/>
-        </w:rPr>
-        <w:t xml:space="preserve"> и рентабельности в </w:t>
-      </w:r>
-      <w:r>
-        <w:rPr>
-          <w:rFonts w:ascii="Times New Roman" w:hAnsi="Times New Roman" w:cs="Times New Roman"/>
-          <w:sz w:val="28"/>
-          <w:szCs w:val="28"/>
-        </w:rPr>
-        <w:t>5</w:t>
-      </w:r>
-      <w:r>
-        <w:rPr>
-          <w:rFonts w:ascii="Times New Roman" w:hAnsi="Times New Roman" w:cs="Times New Roman"/>
-          <w:sz w:val="28"/>
-          <w:szCs w:val="28"/>
-        </w:rPr>
-        <w:t>3</w:t>
-      </w:r>
-      <w:r>
-        <w:rPr>
-          <w:rFonts w:ascii="Times New Roman" w:hAnsi="Times New Roman" w:cs="Times New Roman"/>
-          <w:sz w:val="28"/>
-          <w:szCs w:val="28"/>
-        </w:rPr>
-        <w:t>,</w:t>
-      </w:r>
-      <w:r>
-        <w:rPr>
-          <w:rFonts w:ascii="Times New Roman" w:hAnsi="Times New Roman" w:cs="Times New Roman"/>
-          <w:sz w:val="28"/>
-          <w:szCs w:val="28"/>
-        </w:rPr>
-        <w:t>098</w:t>
-      </w:r>
-      <w:r>
-        <w:rPr>
-          <w:rFonts w:ascii="Times New Roman" w:hAnsi="Times New Roman" w:cs="Times New Roman"/>
-          <w:sz w:val="28"/>
-          <w:szCs w:val="28"/>
-        </w:rPr>
-        <w:t xml:space="preserve"> </w:t>
-      </w:r>
-      <w:r>
-        <w:rPr>
-          <w:rFonts w:ascii="Times New Roman" w:eastAsia="Times New Roman" w:hAnsi="Times New Roman" w:cs="Times New Roman"/>
-          <w:color w:val="000000"/>
-          <w:sz w:val="28"/>
-          <w:szCs w:val="28"/>
-          <w:lang w:eastAsia="ru-RU"/>
-        </w:rPr>
-        <w:t>%.</w:t>
+        <w:t>но отметить, что веб-приложение было разработано одним программистом, поэтому для дальнейшего развития проекта необходимо иметь качественную документацию, хорошее пояснение кода и правильную архитектуру проекта.</w:t>
       </w:r>
     </w:p>
     <w:sectPr>
@@ -19475,6 +19039,47 @@
       <w:lang w:eastAsia="ru-RU"/>
     </w:rPr>
   </w:style>
+  <w:style w:type="paragraph" w:customStyle="1" w:styleId="aa">
+    <w:name w:val="Диплом"/>
+    <w:basedOn w:val="a0"/>
+    <w:qFormat/>
+    <w:rsid w:val="009214E3"/>
+    <w:pPr>
+      <w:spacing w:after="0" w:line="240" w:lineRule="auto"/>
+      <w:ind w:firstLine="851"/>
+      <w:jc w:val="both"/>
+    </w:pPr>
+    <w:rPr>
+      <w:rFonts w:ascii="Times New Roman" w:hAnsi="Times New Roman"/>
+      <w:sz w:val="28"/>
+    </w:rPr>
+  </w:style>
+  <w:style w:type="paragraph" w:customStyle="1" w:styleId="ab">
+    <w:name w:val="ОСНОВНОЙ ТЕКСТ"/>
+    <w:basedOn w:val="a0"/>
+    <w:link w:val="ac"/>
+    <w:qFormat/>
+    <w:rsid w:val="00EF389D"/>
+    <w:pPr>
+      <w:spacing w:after="0" w:line="240" w:lineRule="auto"/>
+      <w:ind w:firstLine="709"/>
+      <w:jc w:val="both"/>
+    </w:pPr>
+    <w:rPr>
+      <w:rFonts w:ascii="Times New Roman" w:hAnsi="Times New Roman" w:cs="Times New Roman"/>
+      <w:sz w:val="28"/>
+    </w:rPr>
+  </w:style>
+  <w:style w:type="character" w:customStyle="1" w:styleId="ac">
+    <w:name w:val="ОСНОВНОЙ ТЕКСТ Знак"/>
+    <w:basedOn w:val="a1"/>
+    <w:link w:val="ab"/>
+    <w:rsid w:val="00EF389D"/>
+    <w:rPr>
+      <w:rFonts w:ascii="Times New Roman" w:hAnsi="Times New Roman" w:cs="Times New Roman"/>
+      <w:sz w:val="28"/>
+    </w:rPr>
+  </w:style>
 </w:styles>
 </file>
 
@@ -19744,7 +19349,7 @@
 </file>
 
 <file path=customXml/itemProps1.xml><?xml version="1.0" encoding="utf-8"?>
-<ds:datastoreItem xmlns:ds="http://schemas.openxmlformats.org/officeDocument/2006/customXml" ds:itemID="{675C7274-17ED-47AF-B4E0-07BB5D99A0F3}">
+<ds:datastoreItem xmlns:ds="http://schemas.openxmlformats.org/officeDocument/2006/customXml" ds:itemID="{73DA9D15-B317-466D-81A2-832A8CD70A53}">
   <ds:schemaRefs>
     <ds:schemaRef ds:uri="http://schemas.openxmlformats.org/officeDocument/2006/bibliography"/>
   </ds:schemaRefs>

--- a/MyEconomic.DOCX
+++ b/MyEconomic.DOCX
@@ -5775,7 +5775,7 @@
           <w:rFonts w:ascii="Times New Roman" w:eastAsia="Times New Roman" w:hAnsi="Times New Roman" w:cs="Calibri"/>
           <w:sz w:val="28"/>
         </w:rPr>
-        <w:t>18000</w:t>
+        <w:t>19000</w:t>
       </w:r>
       <w:r>
         <w:rPr>
@@ -5789,7 +5789,16 @@
           <w:rFonts w:ascii="Times New Roman" w:eastAsia="Times New Roman" w:hAnsi="Times New Roman" w:cs="Calibri"/>
           <w:sz w:val="28"/>
         </w:rPr>
-        <w:t>30000</w:t>
+        <w:t>260</w:t>
+      </w:r>
+      <w:bookmarkStart w:id="17" w:name="_GoBack"/>
+      <w:bookmarkEnd w:id="17"/>
+      <w:r>
+        <w:rPr>
+          <w:rFonts w:ascii="Times New Roman" w:eastAsia="Times New Roman" w:hAnsi="Times New Roman" w:cs="Calibri"/>
+          <w:sz w:val="28"/>
+        </w:rPr>
+        <w:t>00</w:t>
       </w:r>
       <w:r>
         <w:rPr>
@@ -7143,10 +7152,10 @@
           <w:szCs w:val="28"/>
         </w:rPr>
       </w:pPr>
-      <w:bookmarkStart w:id="17" w:name="_Toc41333824"/>
-      <w:bookmarkStart w:id="18" w:name="_Toc72006873"/>
-      <w:bookmarkStart w:id="19" w:name="_Toc74304550"/>
-      <w:bookmarkStart w:id="20" w:name="_Toc104538183"/>
+      <w:bookmarkStart w:id="18" w:name="_Toc41333824"/>
+      <w:bookmarkStart w:id="19" w:name="_Toc72006873"/>
+      <w:bookmarkStart w:id="20" w:name="_Toc74304550"/>
+      <w:bookmarkStart w:id="21" w:name="_Toc104538183"/>
       <w:r>
         <w:rPr>
           <w:rFonts w:ascii="Times New Roman" w:eastAsia="Calibri" w:hAnsi="Times New Roman" w:cs="Times New Roman"/>
@@ -7826,10 +7835,10 @@
         </w:rPr>
         <w:t xml:space="preserve"> плат</w:t>
       </w:r>
-      <w:bookmarkEnd w:id="17"/>
       <w:bookmarkEnd w:id="18"/>
       <w:bookmarkEnd w:id="19"/>
       <w:bookmarkEnd w:id="20"/>
+      <w:bookmarkEnd w:id="21"/>
       <w:r>
         <w:rPr>
           <w:rFonts w:ascii="Times New Roman" w:eastAsia="Calibri" w:hAnsi="Times New Roman" w:cs="Times New Roman"/>
@@ -8168,7 +8177,7 @@
                 <w:color w:val="171717"/>
                 <w:sz w:val="28"/>
                 <w:szCs w:val="28"/>
-                <w:lang w:val="en-US" w:eastAsia="ru-RU"/>
+                <w:lang w:eastAsia="ru-RU"/>
               </w:rPr>
             </w:pPr>
             <m:oMath>
@@ -8360,44 +8369,30 @@
                 </w:rPr>
                 <m:t xml:space="preserve">∙ </m:t>
               </m:r>
-              <m:sSub>
-                <m:sSubPr>
-                  <m:ctrlPr>
-                    <w:rPr>
-                      <w:rFonts w:ascii="Cambria Math" w:eastAsia="Times New Roman" w:hAnsi="Cambria Math" w:cs="Times New Roman"/>
-                      <w:color w:val="171717"/>
-                      <w:sz w:val="28"/>
-                      <w:szCs w:val="28"/>
-                      <w:lang w:eastAsia="ru-RU"/>
-                    </w:rPr>
-                  </m:ctrlPr>
-                </m:sSubPr>
-                <m:e>
-                  <m:r>
-                    <w:rPr>
-                      <w:rFonts w:ascii="Cambria Math" w:eastAsia="Times New Roman" w:hAnsi="Cambria Math" w:cs="Times New Roman"/>
-                      <w:color w:val="171717"/>
-                      <w:sz w:val="28"/>
-                      <w:szCs w:val="28"/>
-                      <w:lang w:eastAsia="ru-RU"/>
-                    </w:rPr>
-                    <m:t>К</m:t>
-                  </m:r>
-                </m:e>
-                <m:sub>
-                  <m:r>
-                    <w:rPr>
-                      <w:rFonts w:ascii="Cambria Math" w:eastAsia="Times New Roman" w:hAnsi="Cambria Math" w:cs="Times New Roman"/>
-                      <w:color w:val="171717"/>
-                      <w:sz w:val="28"/>
-                      <w:szCs w:val="28"/>
-                      <w:lang w:eastAsia="ru-RU"/>
-                    </w:rPr>
-                    <m:t>раз</m:t>
-                  </m:r>
-                </m:sub>
-              </m:sSub>
             </m:oMath>
+            <w:proofErr w:type="spellStart"/>
+            <w:r>
+              <w:rPr>
+                <w:rFonts w:ascii="Times New Roman" w:eastAsia="Times New Roman" w:hAnsi="Times New Roman" w:cs="Times New Roman"/>
+                <w:color w:val="171717"/>
+                <w:sz w:val="28"/>
+                <w:szCs w:val="28"/>
+                <w:lang w:eastAsia="ru-RU"/>
+              </w:rPr>
+              <w:t>К</w:t>
+            </w:r>
+            <w:r>
+              <w:rPr>
+                <w:rFonts w:ascii="Times New Roman" w:eastAsia="Times New Roman" w:hAnsi="Times New Roman" w:cs="Times New Roman"/>
+                <w:color w:val="171717"/>
+                <w:sz w:val="28"/>
+                <w:szCs w:val="28"/>
+                <w:vertAlign w:val="subscript"/>
+                <w:lang w:eastAsia="ru-RU"/>
+              </w:rPr>
+              <w:t>раз</w:t>
+            </w:r>
+            <w:proofErr w:type="spellEnd"/>
             <w:r>
               <w:rPr>
                 <w:rFonts w:ascii="Times New Roman" w:eastAsia="Times New Roman" w:hAnsi="Times New Roman" w:cs="Times New Roman"/>
@@ -9476,6 +9471,7 @@
                       </m:r>
                     </m:e>
                     <m:sub>
+                      <w:proofErr w:type="spellStart"/>
                       <m:r>
                         <m:rPr>
                           <m:nor/>
@@ -9489,6 +9485,7 @@
                         </w:rPr>
                         <m:t>оз</m:t>
                       </m:r>
+                      <w:proofErr w:type="spellEnd"/>
                     </m:sub>
                   </m:sSub>
                   <m:r>
@@ -9532,6 +9529,7 @@
                       </m:r>
                     </m:e>
                     <m:sub>
+                      <w:proofErr w:type="spellStart"/>
                       <m:r>
                         <m:rPr>
                           <m:nor/>
@@ -9545,6 +9543,7 @@
                         </w:rPr>
                         <m:t>дз</m:t>
                       </m:r>
+                      <w:proofErr w:type="spellEnd"/>
                     </m:sub>
                   </m:sSub>
                 </m:num>
@@ -9980,33 +9979,7 @@
             <w:szCs w:val="28"/>
             <w:lang w:eastAsia="ru-RU"/>
           </w:rPr>
-          <m:t xml:space="preserve"> = </m:t>
-        </m:r>
-        <m:r>
-          <m:rPr>
-            <m:nor/>
-          </m:rPr>
-          <w:rPr>
-            <w:rFonts w:ascii="Times New Roman" w:eastAsia="Times New Roman" w:hAnsi="Times New Roman" w:cs="Times New Roman"/>
-            <w:iCs/>
-            <w:sz w:val="28"/>
-            <w:szCs w:val="28"/>
-            <w:lang w:eastAsia="ru-RU"/>
-          </w:rPr>
-          <m:t>3898,56</m:t>
-        </m:r>
-        <m:r>
-          <m:rPr>
-            <m:nor/>
-          </m:rPr>
-          <w:rPr>
-            <w:rFonts w:ascii="Times New Roman" w:eastAsia="Times New Roman" w:hAnsi="Times New Roman" w:cs="Times New Roman"/>
-            <w:iCs/>
-            <w:sz w:val="28"/>
-            <w:szCs w:val="28"/>
-            <w:lang w:eastAsia="ru-RU"/>
-          </w:rPr>
-          <m:t xml:space="preserve">   ∙ 15 / 100 = 584,78</m:t>
+          <m:t xml:space="preserve"> = 3898,56   ∙ 15 / 100 = 584,78</m:t>
         </m:r>
       </m:oMath>
       <w:r>
@@ -10055,11 +10028,11 @@
           <w:szCs w:val="28"/>
         </w:rPr>
       </w:pPr>
-      <w:bookmarkStart w:id="21" w:name="_Toc40204460"/>
-      <w:bookmarkStart w:id="22" w:name="_Toc41593208"/>
-      <w:bookmarkStart w:id="23" w:name="_Toc72006875"/>
-      <w:bookmarkStart w:id="24" w:name="_Toc74304552"/>
-      <w:bookmarkStart w:id="25" w:name="_Toc104538185"/>
+      <w:bookmarkStart w:id="22" w:name="_Toc40204460"/>
+      <w:bookmarkStart w:id="23" w:name="_Toc41593208"/>
+      <w:bookmarkStart w:id="24" w:name="_Toc72006875"/>
+      <w:bookmarkStart w:id="25" w:name="_Toc74304552"/>
+      <w:bookmarkStart w:id="26" w:name="_Toc104538185"/>
       <w:r>
         <w:rPr>
           <w:rFonts w:ascii="Times New Roman" w:eastAsia="Calibri" w:hAnsi="Times New Roman" w:cs="Times New Roman"/>
@@ -10150,11 +10123,11 @@
         </w:rPr>
         <w:t>онд социальной защиты населения</w:t>
       </w:r>
-      <w:bookmarkEnd w:id="21"/>
       <w:bookmarkEnd w:id="22"/>
       <w:bookmarkEnd w:id="23"/>
       <w:bookmarkEnd w:id="24"/>
       <w:bookmarkEnd w:id="25"/>
+      <w:bookmarkEnd w:id="26"/>
       <w:r>
         <w:rPr>
           <w:rFonts w:ascii="Times New Roman" w:eastAsia="Calibri" w:hAnsi="Times New Roman" w:cs="Times New Roman"/>
@@ -10324,8 +10297,8 @@
         <w:tblLook w:val="04A0" w:firstRow="1" w:lastRow="0" w:firstColumn="1" w:lastColumn="0" w:noHBand="0" w:noVBand="1"/>
       </w:tblPr>
       <w:tblGrid>
-        <w:gridCol w:w="1048"/>
-        <w:gridCol w:w="7725"/>
+        <w:gridCol w:w="1049"/>
+        <w:gridCol w:w="7724"/>
         <w:gridCol w:w="1246"/>
       </w:tblGrid>
       <w:tr>
@@ -10418,7 +10391,6 @@
                     <m:ctrlPr>
                       <w:rPr>
                         <w:rFonts w:ascii="Cambria Math" w:eastAsia="Times New Roman" w:hAnsi="Cambria Math" w:cs="Times New Roman"/>
-                        <w:i/>
                         <w:color w:val="000000"/>
                         <w:sz w:val="28"/>
                         <w:szCs w:val="28"/>
@@ -10442,9 +10414,13 @@
                     </m:r>
                   </m:e>
                   <m:sub>
+                    <w:proofErr w:type="spellStart"/>
                     <m:r>
+                      <m:rPr>
+                        <m:nor/>
+                      </m:rPr>
                       <w:rPr>
-                        <w:rFonts w:ascii="Cambria Math" w:eastAsia="Times New Roman" w:hAnsi="Cambria Math" w:cs="Times New Roman"/>
+                        <w:rFonts w:ascii="Times New Roman" w:eastAsia="Times New Roman" w:hAnsi="Times New Roman" w:cs="Times New Roman"/>
                         <w:color w:val="000000"/>
                         <w:sz w:val="28"/>
                         <w:szCs w:val="28"/>
@@ -10452,6 +10428,7 @@
                       </w:rPr>
                       <m:t>фсзн</m:t>
                     </m:r>
+                    <w:proofErr w:type="spellEnd"/>
                   </m:sub>
                 </m:sSub>
                 <m:r>
@@ -10842,6 +10819,7 @@
             </m:r>
           </m:e>
           <m:sub>
+            <w:proofErr w:type="spellStart"/>
             <m:r>
               <m:rPr>
                 <m:nor/>
@@ -10855,6 +10833,7 @@
               </w:rPr>
               <m:t>оз</m:t>
             </m:r>
+            <w:proofErr w:type="spellEnd"/>
           </m:sub>
         </m:sSub>
       </m:oMath>
@@ -11234,7 +11213,6 @@
                     <m:ctrlPr>
                       <w:rPr>
                         <w:rFonts w:ascii="Cambria Math" w:eastAsia="Times New Roman" w:hAnsi="Cambria Math" w:cs="Times New Roman"/>
-                        <w:i/>
                         <w:color w:val="000000"/>
                         <w:sz w:val="28"/>
                         <w:szCs w:val="28"/>
@@ -11258,9 +11236,13 @@
                     </m:r>
                   </m:e>
                   <m:sub>
+                    <w:proofErr w:type="spellStart"/>
                     <m:r>
+                      <m:rPr>
+                        <m:nor/>
+                      </m:rPr>
                       <w:rPr>
-                        <w:rFonts w:ascii="Cambria Math" w:eastAsia="Times New Roman" w:hAnsi="Cambria Math" w:cs="Times New Roman"/>
+                        <w:rFonts w:ascii="Times New Roman" w:eastAsia="Times New Roman" w:hAnsi="Times New Roman" w:cs="Times New Roman"/>
                         <w:color w:val="000000"/>
                         <w:sz w:val="28"/>
                         <w:szCs w:val="28"/>
@@ -11268,6 +11250,7 @@
                       </w:rPr>
                       <m:t>бгс</m:t>
                     </m:r>
+                    <w:proofErr w:type="spellEnd"/>
                   </m:sub>
                 </m:sSub>
                 <m:r>
@@ -11652,6 +11635,7 @@
               </m:r>
             </m:e>
             <m:sub>
+              <w:proofErr w:type="spellStart"/>
               <m:r>
                 <m:rPr>
                   <m:nor/>
@@ -11665,6 +11649,7 @@
                 </w:rPr>
                 <m:t>фсзн</m:t>
               </m:r>
+              <w:proofErr w:type="spellEnd"/>
             </m:sub>
           </m:sSub>
           <m:r>
@@ -11755,20 +11740,7 @@
                   <w:szCs w:val="28"/>
                   <w:lang w:eastAsia="ru-RU"/>
                 </w:rPr>
-                <m:t>5</m:t>
-              </m:r>
-              <m:r>
-                <m:rPr>
-                  <m:nor/>
-                </m:rPr>
-                <w:rPr>
-                  <w:rFonts w:ascii="Times New Roman" w:eastAsia="Times New Roman" w:hAnsi="Times New Roman" w:cs="Times New Roman"/>
-                  <w:iCs/>
-                  <w:sz w:val="28"/>
-                  <w:szCs w:val="28"/>
-                  <w:lang w:eastAsia="ru-RU"/>
-                </w:rPr>
-                <m:t>84,78</m:t>
+                <m:t>584,78</m:t>
               </m:r>
               <m:r>
                 <m:rPr>
@@ -11849,46 +11821,7 @@
               <w:szCs w:val="28"/>
               <w:lang w:eastAsia="ru-RU"/>
             </w:rPr>
-            <m:t xml:space="preserve"> = </m:t>
-          </m:r>
-          <m:r>
-            <m:rPr>
-              <m:nor/>
-            </m:rPr>
-            <w:rPr>
-              <w:rFonts w:ascii="Times New Roman" w:eastAsia="Times New Roman" w:hAnsi="Times New Roman" w:cs="Times New Roman"/>
-              <w:color w:val="000000"/>
-              <w:sz w:val="28"/>
-              <w:szCs w:val="28"/>
-              <w:lang w:eastAsia="ru-RU"/>
-            </w:rPr>
-            <m:t>1</m:t>
-          </m:r>
-          <m:r>
-            <m:rPr>
-              <m:nor/>
-            </m:rPr>
-            <w:rPr>
-              <w:rFonts w:ascii="Times New Roman" w:eastAsia="Times New Roman" w:hAnsi="Times New Roman" w:cs="Times New Roman"/>
-              <w:color w:val="000000"/>
-              <w:sz w:val="28"/>
-              <w:szCs w:val="28"/>
-              <w:lang w:eastAsia="ru-RU"/>
-            </w:rPr>
-            <m:t>524,34</m:t>
-          </m:r>
-          <m:r>
-            <m:rPr>
-              <m:nor/>
-            </m:rPr>
-            <w:rPr>
-              <w:rFonts w:ascii="Times New Roman" w:eastAsia="Times New Roman" w:hAnsi="Times New Roman" w:cs="Times New Roman"/>
-              <w:color w:val="000000"/>
-              <w:sz w:val="28"/>
-              <w:szCs w:val="28"/>
-              <w:lang w:eastAsia="ru-RU"/>
-            </w:rPr>
-            <m:t xml:space="preserve"> руб.</m:t>
+            <m:t xml:space="preserve"> = 1524,34 руб.</m:t>
           </m:r>
         </m:oMath>
       </m:oMathPara>
@@ -12061,20 +11994,7 @@
                   <w:szCs w:val="28"/>
                   <w:lang w:eastAsia="ru-RU"/>
                 </w:rPr>
-                <m:t>584,</m:t>
-              </m:r>
-              <m:r>
-                <m:rPr>
-                  <m:nor/>
-                </m:rPr>
-                <w:rPr>
-                  <w:rFonts w:ascii="Times New Roman" w:eastAsia="Times New Roman" w:hAnsi="Times New Roman" w:cs="Times New Roman"/>
-                  <w:iCs/>
-                  <w:sz w:val="28"/>
-                  <w:szCs w:val="28"/>
-                  <w:lang w:eastAsia="ru-RU"/>
-                </w:rPr>
-                <m:t>78</m:t>
+                <m:t>584,78</m:t>
               </m:r>
               <m:r>
                 <m:rPr>
@@ -12155,33 +12075,7 @@
               <w:szCs w:val="28"/>
               <w:lang w:eastAsia="ru-RU"/>
             </w:rPr>
-            <m:t xml:space="preserve"> = </m:t>
-          </m:r>
-          <m:r>
-            <m:rPr>
-              <m:nor/>
-            </m:rPr>
-            <w:rPr>
-              <w:rFonts w:ascii="Times New Roman" w:eastAsia="Times New Roman" w:hAnsi="Times New Roman" w:cs="Times New Roman"/>
-              <w:color w:val="000000"/>
-              <w:sz w:val="28"/>
-              <w:szCs w:val="28"/>
-              <w:lang w:eastAsia="ru-RU"/>
-            </w:rPr>
-            <m:t>26,90</m:t>
-          </m:r>
-          <m:r>
-            <m:rPr>
-              <m:nor/>
-            </m:rPr>
-            <w:rPr>
-              <w:rFonts w:ascii="Times New Roman" w:eastAsia="Times New Roman" w:hAnsi="Times New Roman" w:cs="Times New Roman"/>
-              <w:color w:val="000000"/>
-              <w:sz w:val="28"/>
-              <w:szCs w:val="28"/>
-              <w:lang w:eastAsia="ru-RU"/>
-            </w:rPr>
-            <m:t xml:space="preserve"> руб.</m:t>
+            <m:t xml:space="preserve"> = 26,90 руб.</m:t>
           </m:r>
         </m:oMath>
       </m:oMathPara>
@@ -12314,16 +12208,16 @@
           <w:szCs w:val="28"/>
         </w:rPr>
       </w:pPr>
-      <w:bookmarkStart w:id="26" w:name="_Toc515398633"/>
-      <w:bookmarkStart w:id="27" w:name="_Toc515520892"/>
-      <w:bookmarkStart w:id="28" w:name="_Toc516485676"/>
-      <w:bookmarkStart w:id="29" w:name="_Toc9462999"/>
-      <w:bookmarkStart w:id="30" w:name="_Toc10473787"/>
-      <w:bookmarkStart w:id="31" w:name="_Toc40204463"/>
-      <w:bookmarkStart w:id="32" w:name="_Toc41593211"/>
-      <w:bookmarkStart w:id="33" w:name="_Toc72006878"/>
-      <w:bookmarkStart w:id="34" w:name="_Toc74304555"/>
-      <w:bookmarkStart w:id="35" w:name="_Toc104538188"/>
+      <w:bookmarkStart w:id="27" w:name="_Toc515398633"/>
+      <w:bookmarkStart w:id="28" w:name="_Toc515520892"/>
+      <w:bookmarkStart w:id="29" w:name="_Toc516485676"/>
+      <w:bookmarkStart w:id="30" w:name="_Toc9462999"/>
+      <w:bookmarkStart w:id="31" w:name="_Toc10473787"/>
+      <w:bookmarkStart w:id="32" w:name="_Toc40204463"/>
+      <w:bookmarkStart w:id="33" w:name="_Toc41593211"/>
+      <w:bookmarkStart w:id="34" w:name="_Toc72006878"/>
+      <w:bookmarkStart w:id="35" w:name="_Toc74304555"/>
+      <w:bookmarkStart w:id="36" w:name="_Toc104538188"/>
       <w:r>
         <w:rPr>
           <w:rFonts w:ascii="Times New Roman" w:eastAsia="Calibri" w:hAnsi="Times New Roman" w:cs="Times New Roman"/>
@@ -12378,7 +12272,6 @@
         </w:rPr>
         <w:t xml:space="preserve"> затрат</w:t>
       </w:r>
-      <w:bookmarkEnd w:id="26"/>
       <w:bookmarkEnd w:id="27"/>
       <w:bookmarkEnd w:id="28"/>
       <w:bookmarkEnd w:id="29"/>
@@ -12388,35 +12281,30 @@
       <w:bookmarkEnd w:id="33"/>
       <w:bookmarkEnd w:id="34"/>
       <w:bookmarkEnd w:id="35"/>
+      <w:bookmarkEnd w:id="36"/>
     </w:p>
     <w:p>
       <w:pPr>
         <w:pStyle w:val="aa"/>
       </w:pPr>
-      <w:bookmarkStart w:id="36" w:name="_Toc515398634"/>
-      <w:bookmarkStart w:id="37" w:name="_Toc515520893"/>
-      <w:bookmarkStart w:id="38" w:name="_Toc516485677"/>
-      <w:bookmarkStart w:id="39" w:name="_Toc9463000"/>
-      <w:bookmarkStart w:id="40" w:name="_Toc10473788"/>
-      <w:bookmarkStart w:id="41" w:name="_Toc40204464"/>
-      <w:bookmarkStart w:id="42" w:name="_Toc41593212"/>
-      <w:bookmarkStart w:id="43" w:name="_Toc72006879"/>
-      <w:bookmarkStart w:id="44" w:name="_Toc74304556"/>
-      <w:bookmarkStart w:id="45" w:name="_Toc104538189"/>
-      <w:r>
-        <w:t xml:space="preserve">В экономическом разделе пояснительной записки подробно рассматриваются прочие прямые затраты, которые включают в себя несколько ключевых компонентов. Эти затраты охватывают такие аспекты, как регистрация доменного имени, оплата хостинга, приобретение лицензии среды разработки, покупка </w:t>
-      </w:r>
-      <w:r>
-        <w:rPr>
-          <w:lang w:val="en-US"/>
-        </w:rPr>
-        <w:t>SSL</w:t>
-      </w:r>
-      <w:r>
-        <w:t>-</w:t>
-      </w:r>
-      <w:r>
-        <w:t>сертификата безопасности. Подробный анализ и учет каждого из этих компонентов позволит определить точную сумму прочих прямых затрат.</w:t>
+      <w:bookmarkStart w:id="37" w:name="_Toc515398634"/>
+      <w:bookmarkStart w:id="38" w:name="_Toc515520893"/>
+      <w:bookmarkStart w:id="39" w:name="_Toc516485677"/>
+      <w:bookmarkStart w:id="40" w:name="_Toc9463000"/>
+      <w:bookmarkStart w:id="41" w:name="_Toc10473788"/>
+      <w:bookmarkStart w:id="42" w:name="_Toc40204464"/>
+      <w:bookmarkStart w:id="43" w:name="_Toc41593212"/>
+      <w:bookmarkStart w:id="44" w:name="_Toc72006879"/>
+      <w:bookmarkStart w:id="45" w:name="_Toc74304556"/>
+      <w:bookmarkStart w:id="46" w:name="_Toc104538189"/>
+      <w:r>
+        <w:t>В экономическом разделе пояснительной записки подробно рассматриваются прочие прямые затраты, которые включают в себя несколько ключевых компонентов. Эти затраты охватывают такие аспекты, как регистрация доменного имени, оплата хостинга, приобретение лицен</w:t>
+      </w:r>
+      <w:r>
+        <w:t xml:space="preserve">зии среды разработки. </w:t>
+      </w:r>
+      <w:r>
+        <w:t>Подробный анализ и учет каждого из этих компонентов позволит определить точную сумму прочих прямых затрат.</w:t>
       </w:r>
     </w:p>
     <w:p>
@@ -13077,7 +12965,6 @@
         </w:rPr>
         <w:t xml:space="preserve"> расход</w:t>
       </w:r>
-      <w:bookmarkEnd w:id="36"/>
       <w:bookmarkEnd w:id="37"/>
       <w:bookmarkEnd w:id="38"/>
       <w:bookmarkEnd w:id="39"/>
@@ -13087,6 +12974,7 @@
       <w:bookmarkEnd w:id="43"/>
       <w:bookmarkEnd w:id="44"/>
       <w:bookmarkEnd w:id="45"/>
+      <w:bookmarkEnd w:id="46"/>
       <w:r>
         <w:rPr>
           <w:rFonts w:ascii="Times New Roman" w:eastAsia="Calibri" w:hAnsi="Times New Roman" w:cs="Times New Roman"/>
@@ -13865,16 +13753,16 @@
           <w:szCs w:val="28"/>
         </w:rPr>
       </w:pPr>
-      <w:bookmarkStart w:id="46" w:name="_Toc515398635"/>
-      <w:bookmarkStart w:id="47" w:name="_Toc515520894"/>
-      <w:bookmarkStart w:id="48" w:name="_Toc516485678"/>
-      <w:bookmarkStart w:id="49" w:name="_Toc9463001"/>
-      <w:bookmarkStart w:id="50" w:name="_Toc10473789"/>
-      <w:bookmarkStart w:id="51" w:name="_Toc40204465"/>
-      <w:bookmarkStart w:id="52" w:name="_Toc41593213"/>
-      <w:bookmarkStart w:id="53" w:name="_Toc72006880"/>
-      <w:bookmarkStart w:id="54" w:name="_Toc74304557"/>
-      <w:bookmarkStart w:id="55" w:name="_Toc104538190"/>
+      <w:bookmarkStart w:id="47" w:name="_Toc515398635"/>
+      <w:bookmarkStart w:id="48" w:name="_Toc515520894"/>
+      <w:bookmarkStart w:id="49" w:name="_Toc516485678"/>
+      <w:bookmarkStart w:id="50" w:name="_Toc9463001"/>
+      <w:bookmarkStart w:id="51" w:name="_Toc10473789"/>
+      <w:bookmarkStart w:id="52" w:name="_Toc40204465"/>
+      <w:bookmarkStart w:id="53" w:name="_Toc41593213"/>
+      <w:bookmarkStart w:id="54" w:name="_Toc72006880"/>
+      <w:bookmarkStart w:id="55" w:name="_Toc74304557"/>
+      <w:bookmarkStart w:id="56" w:name="_Toc104538190"/>
       <w:r>
         <w:rPr>
           <w:rFonts w:ascii="Times New Roman" w:eastAsia="Calibri" w:hAnsi="Times New Roman" w:cs="Times New Roman"/>
@@ -13902,7 +13790,6 @@
         </w:rPr>
         <w:t xml:space="preserve"> Сумма расходов на разработку программного средства</w:t>
       </w:r>
-      <w:bookmarkEnd w:id="46"/>
       <w:bookmarkEnd w:id="47"/>
       <w:bookmarkEnd w:id="48"/>
       <w:bookmarkEnd w:id="49"/>
@@ -13912,6 +13799,7 @@
       <w:bookmarkEnd w:id="53"/>
       <w:bookmarkEnd w:id="54"/>
       <w:bookmarkEnd w:id="55"/>
+      <w:bookmarkEnd w:id="56"/>
     </w:p>
     <w:p>
       <w:pPr>
@@ -14004,7 +13892,17 @@
           <w:szCs w:val="28"/>
           <w:lang w:eastAsia="ru-RU"/>
         </w:rPr>
-        <w:t>9. (если что-то еще использовали в расчетах, то тоже указываем тут).</w:t>
+        <w:t>9</w:t>
+      </w:r>
+      <w:r>
+        <w:rPr>
+          <w:rFonts w:ascii="Times New Roman" w:eastAsia="Arial" w:hAnsi="Times New Roman" w:cs="Times New Roman"/>
+          <w:color w:val="000000"/>
+          <w:sz w:val="28"/>
+          <w:szCs w:val="28"/>
+          <w:lang w:eastAsia="ru-RU"/>
+        </w:rPr>
+        <w:t>.</w:t>
       </w:r>
     </w:p>
     <w:tbl>
@@ -14688,7 +14586,6 @@
         <w:ind w:left="709"/>
       </w:pPr>
       <w:r>
-        <w:lastRenderedPageBreak/>
         <w:t>6.3.8 Определение цены, оценка эффективности</w:t>
       </w:r>
     </w:p>
@@ -14696,14 +14593,14 @@
       <w:pPr>
         <w:pStyle w:val="ab"/>
       </w:pPr>
-      <w:bookmarkStart w:id="56" w:name="_Toc516004065"/>
-      <w:bookmarkStart w:id="57" w:name="_Toc9426451"/>
-      <w:bookmarkStart w:id="58" w:name="_Toc41333835"/>
-      <w:bookmarkStart w:id="59" w:name="_Toc72006884"/>
-      <w:bookmarkStart w:id="60" w:name="_Toc74304561"/>
-      <w:bookmarkStart w:id="61" w:name="_Toc104538194"/>
-      <w:bookmarkStart w:id="62" w:name="_Toc483386995"/>
-      <w:bookmarkStart w:id="63" w:name="_Hlk136413587"/>
+      <w:bookmarkStart w:id="57" w:name="_Hlk136413587"/>
+      <w:bookmarkStart w:id="58" w:name="_Toc516004065"/>
+      <w:bookmarkStart w:id="59" w:name="_Toc9426451"/>
+      <w:bookmarkStart w:id="60" w:name="_Toc41333835"/>
+      <w:bookmarkStart w:id="61" w:name="_Toc72006884"/>
+      <w:bookmarkStart w:id="62" w:name="_Toc74304561"/>
+      <w:bookmarkStart w:id="63" w:name="_Toc104538194"/>
+      <w:bookmarkStart w:id="64" w:name="_Toc483386995"/>
       <w:r>
         <w:t>Прибыль от реализации программного средства вычисляется по формуле 6.12.</w:t>
       </w:r>
@@ -14729,11 +14626,11 @@
               <w:pStyle w:val="ab"/>
               <w:spacing w:line="256" w:lineRule="auto"/>
             </w:pPr>
-            <w:bookmarkStart w:id="64" w:name="_Hlk136413818"/>
-            <w:bookmarkEnd w:id="63"/>
+            <w:bookmarkStart w:id="65" w:name="_Hlk136413818"/>
+            <w:bookmarkEnd w:id="57"/>
           </w:p>
         </w:tc>
-        <w:bookmarkStart w:id="65" w:name="_Hlk136413606"/>
+        <w:bookmarkStart w:id="66" w:name="_Hlk136413606"/>
         <w:tc>
           <w:tcPr>
             <w:tcW w:w="5103" w:type="dxa"/>
@@ -14771,10 +14668,10 @@
                 <v:shape id="_x0000_i1025" type="#_x0000_t75" style="width:105.3pt;height:38.7pt" o:ole="">
                   <v:imagedata r:id="rId6" o:title=""/>
                 </v:shape>
-                <o:OLEObject Type="Embed" ProgID="Equation.3" ShapeID="_x0000_i1025" DrawAspect="Content" ObjectID="_1747156031" r:id="rId7"/>
+                <o:OLEObject Type="Embed" ProgID="Equation.3" ShapeID="_x0000_i1025" DrawAspect="Content" ObjectID="_1747160443" r:id="rId7"/>
               </w:object>
             </w:r>
-            <w:bookmarkEnd w:id="65"/>
+            <w:bookmarkEnd w:id="66"/>
           </w:p>
         </w:tc>
         <w:tc>
@@ -14789,11 +14686,11 @@
               <w:spacing w:line="256" w:lineRule="auto"/>
               <w:ind w:firstLine="0"/>
             </w:pPr>
-            <w:bookmarkStart w:id="66" w:name="_Hlk136413627"/>
+            <w:bookmarkStart w:id="67" w:name="_Hlk136413627"/>
             <w:r>
               <w:t>(6.12)</w:t>
             </w:r>
-            <w:bookmarkEnd w:id="66"/>
+            <w:bookmarkEnd w:id="67"/>
           </w:p>
         </w:tc>
       </w:tr>
@@ -14802,8 +14699,8 @@
       <w:pPr>
         <w:pStyle w:val="ab"/>
       </w:pPr>
-      <w:bookmarkStart w:id="67" w:name="_Hlk136413831"/>
-      <w:bookmarkEnd w:id="64"/>
+      <w:bookmarkStart w:id="68" w:name="_Hlk136413831"/>
+      <w:bookmarkEnd w:id="65"/>
       <w:r>
         <w:t xml:space="preserve">где </w:t>
       </w:r>
@@ -14850,7 +14747,7 @@
         <w:t xml:space="preserve"> – полная себестоимость программного средства, руб. </w:t>
       </w:r>
     </w:p>
-    <w:bookmarkEnd w:id="67"/>
+    <w:bookmarkEnd w:id="68"/>
     <w:p>
       <w:pPr>
         <w:pStyle w:val="ab"/>
@@ -14900,7 +14797,7 @@
                 <v:shape id="_x0000_i1026" type="#_x0000_t75" style="width:90.35pt;height:21.75pt" o:ole="">
                   <v:imagedata r:id="rId8" o:title=""/>
                 </v:shape>
-                <o:OLEObject Type="Embed" ProgID="Equation.3" ShapeID="_x0000_i1026" DrawAspect="Content" ObjectID="_1747156032" r:id="rId9"/>
+                <o:OLEObject Type="Embed" ProgID="Equation.3" ShapeID="_x0000_i1026" DrawAspect="Content" ObjectID="_1747160444" r:id="rId9"/>
               </w:object>
             </w:r>
           </w:p>
@@ -15273,14 +15170,14 @@
         </w:rPr>
         <w:t>Вывод по разделу</w:t>
       </w:r>
-      <w:bookmarkEnd w:id="56"/>
-      <w:bookmarkEnd w:id="57"/>
       <w:bookmarkEnd w:id="58"/>
       <w:bookmarkEnd w:id="59"/>
       <w:bookmarkEnd w:id="60"/>
       <w:bookmarkEnd w:id="61"/>
+      <w:bookmarkEnd w:id="62"/>
+      <w:bookmarkEnd w:id="63"/>
     </w:p>
-    <w:bookmarkEnd w:id="62"/>
+    <w:bookmarkEnd w:id="64"/>
     <w:p>
       <w:pPr>
         <w:tabs>
@@ -16600,148 +16497,63 @@
           </w:p>
         </w:tc>
       </w:tr>
-    </w:tbl>
-    <w:p>
-      <w:pPr>
-        <w:spacing w:before="240" w:after="0"/>
-        <w:ind w:firstLine="708"/>
-        <w:jc w:val="both"/>
-        <w:rPr>
-          <w:rFonts w:ascii="Times New Roman" w:eastAsiaTheme="minorEastAsia" w:hAnsi="Times New Roman" w:cs="Times New Roman"/>
-          <w:sz w:val="28"/>
-          <w:szCs w:val="28"/>
-          <w:lang w:eastAsia="ru-RU"/>
-        </w:rPr>
-      </w:pPr>
-      <w:r>
-        <w:rPr>
-          <w:rFonts w:ascii="Times New Roman" w:eastAsiaTheme="minorEastAsia" w:hAnsi="Times New Roman" w:cs="Times New Roman"/>
-          <w:sz w:val="28"/>
-          <w:szCs w:val="28"/>
-          <w:lang w:eastAsia="ru-RU"/>
-        </w:rPr>
-        <w:lastRenderedPageBreak/>
-        <w:t>Продолжение таблицы 6.4</w:t>
-      </w:r>
-    </w:p>
-    <w:tbl>
-      <w:tblPr>
-        <w:tblStyle w:val="a7"/>
-        <w:tblW w:w="0" w:type="auto"/>
-        <w:tblLook w:val="04A0" w:firstRow="1" w:lastRow="0" w:firstColumn="1" w:lastColumn="0" w:noHBand="0" w:noVBand="1"/>
-      </w:tblPr>
-      <w:tblGrid>
-        <w:gridCol w:w="6658"/>
-        <w:gridCol w:w="3253"/>
-      </w:tblGrid>
       <w:tr>
+        <w:trPr>
+          <w:trHeight w:val="335"/>
+        </w:trPr>
         <w:tc>
           <w:tcPr>
-            <w:tcW w:w="6658" w:type="dxa"/>
+            <w:tcW w:w="6663" w:type="dxa"/>
+          </w:tcPr>
+          <w:p>
+            <w:pPr>
+              <w:jc w:val="both"/>
+              <w:rPr>
+                <w:rFonts w:eastAsiaTheme="minorEastAsia"/>
+                <w:lang w:eastAsia="ru-RU"/>
+              </w:rPr>
+            </w:pPr>
+            <w:r>
+              <w:rPr>
+                <w:rFonts w:eastAsiaTheme="minorEastAsia"/>
+                <w:lang w:eastAsia="ru-RU"/>
+              </w:rPr>
+              <w:t>Чистая прибыль, руб.</w:t>
+            </w:r>
+          </w:p>
+        </w:tc>
+        <w:tc>
+          <w:tcPr>
+            <w:tcW w:w="3402" w:type="dxa"/>
           </w:tcPr>
           <w:p>
             <w:pPr>
               <w:jc w:val="center"/>
               <w:rPr>
                 <w:rFonts w:eastAsiaTheme="minorEastAsia"/>
-                <w:sz w:val="28"/>
-                <w:szCs w:val="28"/>
                 <w:lang w:eastAsia="ru-RU"/>
               </w:rPr>
             </w:pPr>
             <w:r>
               <w:rPr>
                 <w:rFonts w:eastAsiaTheme="minorEastAsia"/>
-                <w:sz w:val="28"/>
-                <w:szCs w:val="28"/>
-                <w:lang w:eastAsia="ru-RU"/>
-              </w:rPr>
-              <w:t>1</w:t>
-            </w:r>
-          </w:p>
-        </w:tc>
-        <w:tc>
-          <w:tcPr>
-            <w:tcW w:w="3253" w:type="dxa"/>
-          </w:tcPr>
-          <w:p>
-            <w:pPr>
-              <w:jc w:val="center"/>
-              <w:rPr>
-                <w:rFonts w:eastAsiaTheme="minorEastAsia"/>
-                <w:sz w:val="28"/>
-                <w:szCs w:val="28"/>
-                <w:lang w:eastAsia="ru-RU"/>
-              </w:rPr>
-            </w:pPr>
-            <w:r>
-              <w:rPr>
-                <w:rFonts w:eastAsiaTheme="minorEastAsia"/>
-                <w:sz w:val="28"/>
-                <w:szCs w:val="28"/>
-                <w:lang w:eastAsia="ru-RU"/>
-              </w:rPr>
-              <w:t>2</w:t>
+                <w:lang w:eastAsia="ru-RU"/>
+              </w:rPr>
+              <w:t>2636,72</w:t>
             </w:r>
           </w:p>
         </w:tc>
       </w:tr>
       <w:tr>
+        <w:trPr>
+          <w:trHeight w:val="335"/>
+        </w:trPr>
         <w:tc>
           <w:tcPr>
-            <w:tcW w:w="6658" w:type="dxa"/>
-          </w:tcPr>
-          <w:p>
-            <w:pPr>
-              <w:jc w:val="both"/>
-              <w:rPr>
-                <w:rFonts w:eastAsiaTheme="minorEastAsia"/>
-                <w:sz w:val="28"/>
-                <w:szCs w:val="28"/>
-                <w:lang w:eastAsia="ru-RU"/>
-              </w:rPr>
-            </w:pPr>
-            <w:r>
-              <w:rPr>
-                <w:rFonts w:eastAsiaTheme="minorEastAsia"/>
-                <w:sz w:val="28"/>
-                <w:szCs w:val="28"/>
-                <w:lang w:eastAsia="ru-RU"/>
-              </w:rPr>
-              <w:t>Чистая прибыль, руб.</w:t>
-            </w:r>
-          </w:p>
-        </w:tc>
-        <w:tc>
-          <w:tcPr>
-            <w:tcW w:w="3253" w:type="dxa"/>
-          </w:tcPr>
-          <w:p>
-            <w:pPr>
-              <w:jc w:val="center"/>
-              <w:rPr>
-                <w:rFonts w:eastAsiaTheme="minorEastAsia"/>
-                <w:sz w:val="28"/>
-                <w:szCs w:val="28"/>
-                <w:lang w:eastAsia="ru-RU"/>
-              </w:rPr>
-            </w:pPr>
-            <w:r>
-              <w:rPr>
-                <w:rFonts w:eastAsiaTheme="minorEastAsia"/>
-                <w:sz w:val="28"/>
-                <w:szCs w:val="28"/>
-                <w:lang w:eastAsia="ru-RU"/>
-              </w:rPr>
-              <w:t>2636,72</w:t>
-            </w:r>
-          </w:p>
-        </w:tc>
-      </w:tr>
-      <w:tr>
-        <w:tc>
-          <w:tcPr>
-            <w:tcW w:w="6658" w:type="dxa"/>
+            <w:tcW w:w="6663" w:type="dxa"/>
+            <w:tcBorders>
+              <w:bottom w:val="single" w:sz="4" w:space="0" w:color="auto"/>
+            </w:tcBorders>
           </w:tcPr>
           <w:p>
             <w:pPr>
@@ -16765,23 +16577,17 @@
               </w:tabs>
               <w:suppressAutoHyphens/>
               <w:rPr>
-                <w:sz w:val="28"/>
-                <w:szCs w:val="28"/>
                 <w:lang w:val="en-US" w:eastAsia="ru-RU"/>
               </w:rPr>
             </w:pPr>
             <w:r>
               <w:rPr>
-                <w:sz w:val="28"/>
-                <w:szCs w:val="28"/>
                 <w:lang w:eastAsia="ru-RU"/>
               </w:rPr>
               <w:t xml:space="preserve">Уровень рентабельности, </w:t>
             </w:r>
             <w:r>
               <w:rPr>
-                <w:sz w:val="28"/>
-                <w:szCs w:val="28"/>
                 <w:lang w:val="en-US" w:eastAsia="ru-RU"/>
               </w:rPr>
               <w:t>%</w:t>
@@ -16790,23 +16596,22 @@
         </w:tc>
         <w:tc>
           <w:tcPr>
-            <w:tcW w:w="3253" w:type="dxa"/>
+            <w:tcW w:w="3402" w:type="dxa"/>
+            <w:tcBorders>
+              <w:bottom w:val="single" w:sz="4" w:space="0" w:color="auto"/>
+            </w:tcBorders>
           </w:tcPr>
           <w:p>
             <w:pPr>
               <w:jc w:val="center"/>
               <w:rPr>
                 <w:rFonts w:eastAsiaTheme="minorEastAsia"/>
-                <w:sz w:val="28"/>
-                <w:szCs w:val="28"/>
                 <w:lang w:eastAsia="ru-RU"/>
               </w:rPr>
             </w:pPr>
             <w:r>
               <w:rPr>
                 <w:rFonts w:eastAsiaTheme="minorEastAsia"/>
-                <w:sz w:val="28"/>
-                <w:szCs w:val="28"/>
                 <w:lang w:eastAsia="ru-RU"/>
               </w:rPr>
               <w:t>30</w:t>
@@ -16815,9 +16620,15 @@
         </w:tc>
       </w:tr>
       <w:tr>
+        <w:trPr>
+          <w:trHeight w:val="335"/>
+        </w:trPr>
         <w:tc>
           <w:tcPr>
-            <w:tcW w:w="6658" w:type="dxa"/>
+            <w:tcW w:w="6663" w:type="dxa"/>
+            <w:tcBorders>
+              <w:bottom w:val="single" w:sz="4" w:space="0" w:color="auto"/>
+            </w:tcBorders>
           </w:tcPr>
           <w:p>
             <w:pPr>
@@ -16841,15 +16652,11 @@
               </w:tabs>
               <w:suppressAutoHyphens/>
               <w:rPr>
-                <w:sz w:val="28"/>
-                <w:szCs w:val="28"/>
                 <w:lang w:eastAsia="ru-RU"/>
               </w:rPr>
             </w:pPr>
             <w:r>
               <w:rPr>
-                <w:sz w:val="28"/>
-                <w:szCs w:val="28"/>
                 <w:lang w:eastAsia="ru-RU"/>
               </w:rPr>
               <w:t>Цена реализации, руб.</w:t>
@@ -16858,23 +16665,22 @@
         </w:tc>
         <w:tc>
           <w:tcPr>
-            <w:tcW w:w="3253" w:type="dxa"/>
+            <w:tcW w:w="3402" w:type="dxa"/>
+            <w:tcBorders>
+              <w:bottom w:val="single" w:sz="4" w:space="0" w:color="auto"/>
+            </w:tcBorders>
           </w:tcPr>
           <w:p>
             <w:pPr>
               <w:jc w:val="center"/>
               <w:rPr>
                 <w:rFonts w:eastAsiaTheme="minorEastAsia"/>
-                <w:sz w:val="28"/>
-                <w:szCs w:val="28"/>
                 <w:lang w:eastAsia="ru-RU"/>
               </w:rPr>
             </w:pPr>
             <w:r>
               <w:rPr>
                 <w:rFonts w:eastAsiaTheme="minorEastAsia"/>
-                <w:sz w:val="28"/>
-                <w:szCs w:val="28"/>
                 <w:lang w:eastAsia="ru-RU"/>
               </w:rPr>
               <w:t>11425,78</w:t>
@@ -16900,6 +16706,7 @@
           <w:sz w:val="28"/>
           <w:szCs w:val="28"/>
         </w:rPr>
+        <w:lastRenderedPageBreak/>
         <w:t xml:space="preserve">Разработка программного </w:t>
       </w:r>
       <w:r>
@@ -17126,18 +16933,7 @@
           <w:szCs w:val="28"/>
           <w:lang w:eastAsia="ru-RU"/>
         </w:rPr>
-        <w:t>Важ</w:t>
-      </w:r>
-      <w:bookmarkStart w:id="68" w:name="_GoBack"/>
-      <w:bookmarkEnd w:id="68"/>
-      <w:r>
-        <w:rPr>
-          <w:rFonts w:ascii="Times New Roman" w:eastAsiaTheme="minorEastAsia" w:hAnsi="Times New Roman" w:cs="Times New Roman"/>
-          <w:sz w:val="28"/>
-          <w:szCs w:val="28"/>
-          <w:lang w:eastAsia="ru-RU"/>
-        </w:rPr>
-        <w:t>но отметить, что веб-приложение было разработано одним программистом, поэтому для дальнейшего развития проекта необходимо иметь качественную документацию, хорошее пояснение кода и правильную архитектуру проекта.</w:t>
+        <w:t>Важно отметить, что веб-приложение было разработано одним программистом, поэтому для дальнейшего развития проекта необходимо иметь качественную документацию, хорошее пояснение кода и правильную архитектуру проекта.</w:t>
       </w:r>
     </w:p>
     <w:sectPr>
@@ -19349,7 +19145,7 @@
 </file>
 
 <file path=customXml/itemProps1.xml><?xml version="1.0" encoding="utf-8"?>
-<ds:datastoreItem xmlns:ds="http://schemas.openxmlformats.org/officeDocument/2006/customXml" ds:itemID="{73DA9D15-B317-466D-81A2-832A8CD70A53}">
+<ds:datastoreItem xmlns:ds="http://schemas.openxmlformats.org/officeDocument/2006/customXml" ds:itemID="{40BD6D8D-6A1D-4351-BF75-8F0D551306C1}">
   <ds:schemaRefs>
     <ds:schemaRef ds:uri="http://schemas.openxmlformats.org/officeDocument/2006/bibliography"/>
   </ds:schemaRefs>

--- a/MyEconomic.DOCX
+++ b/MyEconomic.DOCX
@@ -5789,16 +5789,7 @@
           <w:rFonts w:ascii="Times New Roman" w:eastAsia="Times New Roman" w:hAnsi="Times New Roman" w:cs="Calibri"/>
           <w:sz w:val="28"/>
         </w:rPr>
-        <w:t>260</w:t>
-      </w:r>
-      <w:bookmarkStart w:id="17" w:name="_GoBack"/>
-      <w:bookmarkEnd w:id="17"/>
-      <w:r>
-        <w:rPr>
-          <w:rFonts w:ascii="Times New Roman" w:eastAsia="Times New Roman" w:hAnsi="Times New Roman" w:cs="Calibri"/>
-          <w:sz w:val="28"/>
-        </w:rPr>
-        <w:t>00</w:t>
+        <w:t>26000</w:t>
       </w:r>
       <w:r>
         <w:rPr>
@@ -7152,10 +7143,10 @@
           <w:szCs w:val="28"/>
         </w:rPr>
       </w:pPr>
-      <w:bookmarkStart w:id="18" w:name="_Toc41333824"/>
-      <w:bookmarkStart w:id="19" w:name="_Toc72006873"/>
-      <w:bookmarkStart w:id="20" w:name="_Toc74304550"/>
-      <w:bookmarkStart w:id="21" w:name="_Toc104538183"/>
+      <w:bookmarkStart w:id="17" w:name="_Toc41333824"/>
+      <w:bookmarkStart w:id="18" w:name="_Toc72006873"/>
+      <w:bookmarkStart w:id="19" w:name="_Toc74304550"/>
+      <w:bookmarkStart w:id="20" w:name="_Toc104538183"/>
       <w:r>
         <w:rPr>
           <w:rFonts w:ascii="Times New Roman" w:eastAsia="Calibri" w:hAnsi="Times New Roman" w:cs="Times New Roman"/>
@@ -7835,10 +7826,10 @@
         </w:rPr>
         <w:t xml:space="preserve"> плат</w:t>
       </w:r>
+      <w:bookmarkEnd w:id="17"/>
       <w:bookmarkEnd w:id="18"/>
       <w:bookmarkEnd w:id="19"/>
       <w:bookmarkEnd w:id="20"/>
-      <w:bookmarkEnd w:id="21"/>
       <w:r>
         <w:rPr>
           <w:rFonts w:ascii="Times New Roman" w:eastAsia="Calibri" w:hAnsi="Times New Roman" w:cs="Times New Roman"/>
@@ -9471,7 +9462,6 @@
                       </m:r>
                     </m:e>
                     <m:sub>
-                      <w:proofErr w:type="spellStart"/>
                       <m:r>
                         <m:rPr>
                           <m:nor/>
@@ -9485,7 +9475,6 @@
                         </w:rPr>
                         <m:t>оз</m:t>
                       </m:r>
-                      <w:proofErr w:type="spellEnd"/>
                     </m:sub>
                   </m:sSub>
                   <m:r>
@@ -9529,7 +9518,6 @@
                       </m:r>
                     </m:e>
                     <m:sub>
-                      <w:proofErr w:type="spellStart"/>
                       <m:r>
                         <m:rPr>
                           <m:nor/>
@@ -9543,7 +9531,6 @@
                         </w:rPr>
                         <m:t>дз</m:t>
                       </m:r>
-                      <w:proofErr w:type="spellEnd"/>
                     </m:sub>
                   </m:sSub>
                 </m:num>
@@ -10028,11 +10015,11 @@
           <w:szCs w:val="28"/>
         </w:rPr>
       </w:pPr>
-      <w:bookmarkStart w:id="22" w:name="_Toc40204460"/>
-      <w:bookmarkStart w:id="23" w:name="_Toc41593208"/>
-      <w:bookmarkStart w:id="24" w:name="_Toc72006875"/>
-      <w:bookmarkStart w:id="25" w:name="_Toc74304552"/>
-      <w:bookmarkStart w:id="26" w:name="_Toc104538185"/>
+      <w:bookmarkStart w:id="21" w:name="_Toc40204460"/>
+      <w:bookmarkStart w:id="22" w:name="_Toc41593208"/>
+      <w:bookmarkStart w:id="23" w:name="_Toc72006875"/>
+      <w:bookmarkStart w:id="24" w:name="_Toc74304552"/>
+      <w:bookmarkStart w:id="25" w:name="_Toc104538185"/>
       <w:r>
         <w:rPr>
           <w:rFonts w:ascii="Times New Roman" w:eastAsia="Calibri" w:hAnsi="Times New Roman" w:cs="Times New Roman"/>
@@ -10123,11 +10110,11 @@
         </w:rPr>
         <w:t>онд социальной защиты населения</w:t>
       </w:r>
+      <w:bookmarkEnd w:id="21"/>
       <w:bookmarkEnd w:id="22"/>
       <w:bookmarkEnd w:id="23"/>
       <w:bookmarkEnd w:id="24"/>
       <w:bookmarkEnd w:id="25"/>
-      <w:bookmarkEnd w:id="26"/>
       <w:r>
         <w:rPr>
           <w:rFonts w:ascii="Times New Roman" w:eastAsia="Calibri" w:hAnsi="Times New Roman" w:cs="Times New Roman"/>
@@ -10414,7 +10401,6 @@
                     </m:r>
                   </m:e>
                   <m:sub>
-                    <w:proofErr w:type="spellStart"/>
                     <m:r>
                       <m:rPr>
                         <m:nor/>
@@ -10428,7 +10414,6 @@
                       </w:rPr>
                       <m:t>фсзн</m:t>
                     </m:r>
-                    <w:proofErr w:type="spellEnd"/>
                   </m:sub>
                 </m:sSub>
                 <m:r>
@@ -10819,7 +10804,6 @@
             </m:r>
           </m:e>
           <m:sub>
-            <w:proofErr w:type="spellStart"/>
             <m:r>
               <m:rPr>
                 <m:nor/>
@@ -10833,7 +10817,6 @@
               </w:rPr>
               <m:t>оз</m:t>
             </m:r>
-            <w:proofErr w:type="spellEnd"/>
           </m:sub>
         </m:sSub>
       </m:oMath>
@@ -11236,7 +11219,6 @@
                     </m:r>
                   </m:e>
                   <m:sub>
-                    <w:proofErr w:type="spellStart"/>
                     <m:r>
                       <m:rPr>
                         <m:nor/>
@@ -11250,7 +11232,6 @@
                       </w:rPr>
                       <m:t>бгс</m:t>
                     </m:r>
-                    <w:proofErr w:type="spellEnd"/>
                   </m:sub>
                 </m:sSub>
                 <m:r>
@@ -11635,7 +11616,6 @@
               </m:r>
             </m:e>
             <m:sub>
-              <w:proofErr w:type="spellStart"/>
               <m:r>
                 <m:rPr>
                   <m:nor/>
@@ -11649,7 +11629,6 @@
                 </w:rPr>
                 <m:t>фсзн</m:t>
               </m:r>
-              <w:proofErr w:type="spellEnd"/>
             </m:sub>
           </m:sSub>
           <m:r>
@@ -12208,16 +12187,16 @@
           <w:szCs w:val="28"/>
         </w:rPr>
       </w:pPr>
-      <w:bookmarkStart w:id="27" w:name="_Toc515398633"/>
-      <w:bookmarkStart w:id="28" w:name="_Toc515520892"/>
-      <w:bookmarkStart w:id="29" w:name="_Toc516485676"/>
-      <w:bookmarkStart w:id="30" w:name="_Toc9462999"/>
-      <w:bookmarkStart w:id="31" w:name="_Toc10473787"/>
-      <w:bookmarkStart w:id="32" w:name="_Toc40204463"/>
-      <w:bookmarkStart w:id="33" w:name="_Toc41593211"/>
-      <w:bookmarkStart w:id="34" w:name="_Toc72006878"/>
-      <w:bookmarkStart w:id="35" w:name="_Toc74304555"/>
-      <w:bookmarkStart w:id="36" w:name="_Toc104538188"/>
+      <w:bookmarkStart w:id="26" w:name="_Toc515398633"/>
+      <w:bookmarkStart w:id="27" w:name="_Toc515520892"/>
+      <w:bookmarkStart w:id="28" w:name="_Toc516485676"/>
+      <w:bookmarkStart w:id="29" w:name="_Toc9462999"/>
+      <w:bookmarkStart w:id="30" w:name="_Toc10473787"/>
+      <w:bookmarkStart w:id="31" w:name="_Toc40204463"/>
+      <w:bookmarkStart w:id="32" w:name="_Toc41593211"/>
+      <w:bookmarkStart w:id="33" w:name="_Toc72006878"/>
+      <w:bookmarkStart w:id="34" w:name="_Toc74304555"/>
+      <w:bookmarkStart w:id="35" w:name="_Toc104538188"/>
       <w:r>
         <w:rPr>
           <w:rFonts w:ascii="Times New Roman" w:eastAsia="Calibri" w:hAnsi="Times New Roman" w:cs="Times New Roman"/>
@@ -12272,6 +12251,7 @@
         </w:rPr>
         <w:t xml:space="preserve"> затрат</w:t>
       </w:r>
+      <w:bookmarkEnd w:id="26"/>
       <w:bookmarkEnd w:id="27"/>
       <w:bookmarkEnd w:id="28"/>
       <w:bookmarkEnd w:id="29"/>
@@ -12281,22 +12261,21 @@
       <w:bookmarkEnd w:id="33"/>
       <w:bookmarkEnd w:id="34"/>
       <w:bookmarkEnd w:id="35"/>
-      <w:bookmarkEnd w:id="36"/>
     </w:p>
     <w:p>
       <w:pPr>
         <w:pStyle w:val="aa"/>
       </w:pPr>
-      <w:bookmarkStart w:id="37" w:name="_Toc515398634"/>
-      <w:bookmarkStart w:id="38" w:name="_Toc515520893"/>
-      <w:bookmarkStart w:id="39" w:name="_Toc516485677"/>
-      <w:bookmarkStart w:id="40" w:name="_Toc9463000"/>
-      <w:bookmarkStart w:id="41" w:name="_Toc10473788"/>
-      <w:bookmarkStart w:id="42" w:name="_Toc40204464"/>
-      <w:bookmarkStart w:id="43" w:name="_Toc41593212"/>
-      <w:bookmarkStart w:id="44" w:name="_Toc72006879"/>
-      <w:bookmarkStart w:id="45" w:name="_Toc74304556"/>
-      <w:bookmarkStart w:id="46" w:name="_Toc104538189"/>
+      <w:bookmarkStart w:id="36" w:name="_Toc515398634"/>
+      <w:bookmarkStart w:id="37" w:name="_Toc515520893"/>
+      <w:bookmarkStart w:id="38" w:name="_Toc516485677"/>
+      <w:bookmarkStart w:id="39" w:name="_Toc9463000"/>
+      <w:bookmarkStart w:id="40" w:name="_Toc10473788"/>
+      <w:bookmarkStart w:id="41" w:name="_Toc40204464"/>
+      <w:bookmarkStart w:id="42" w:name="_Toc41593212"/>
+      <w:bookmarkStart w:id="43" w:name="_Toc72006879"/>
+      <w:bookmarkStart w:id="44" w:name="_Toc74304556"/>
+      <w:bookmarkStart w:id="45" w:name="_Toc104538189"/>
       <w:r>
         <w:t>В экономическом разделе пояснительной записки подробно рассматриваются прочие прямые затраты, которые включают в себя несколько ключевых компонентов. Эти затраты охватывают такие аспекты, как регистрация доменного имени, оплата хостинга, приобретение лицен</w:t>
       </w:r>
@@ -12965,6 +12944,7 @@
         </w:rPr>
         <w:t xml:space="preserve"> расход</w:t>
       </w:r>
+      <w:bookmarkEnd w:id="36"/>
       <w:bookmarkEnd w:id="37"/>
       <w:bookmarkEnd w:id="38"/>
       <w:bookmarkEnd w:id="39"/>
@@ -12974,7 +12954,6 @@
       <w:bookmarkEnd w:id="43"/>
       <w:bookmarkEnd w:id="44"/>
       <w:bookmarkEnd w:id="45"/>
-      <w:bookmarkEnd w:id="46"/>
       <w:r>
         <w:rPr>
           <w:rFonts w:ascii="Times New Roman" w:eastAsia="Calibri" w:hAnsi="Times New Roman" w:cs="Times New Roman"/>
@@ -13753,16 +13732,16 @@
           <w:szCs w:val="28"/>
         </w:rPr>
       </w:pPr>
-      <w:bookmarkStart w:id="47" w:name="_Toc515398635"/>
-      <w:bookmarkStart w:id="48" w:name="_Toc515520894"/>
-      <w:bookmarkStart w:id="49" w:name="_Toc516485678"/>
-      <w:bookmarkStart w:id="50" w:name="_Toc9463001"/>
-      <w:bookmarkStart w:id="51" w:name="_Toc10473789"/>
-      <w:bookmarkStart w:id="52" w:name="_Toc40204465"/>
-      <w:bookmarkStart w:id="53" w:name="_Toc41593213"/>
-      <w:bookmarkStart w:id="54" w:name="_Toc72006880"/>
-      <w:bookmarkStart w:id="55" w:name="_Toc74304557"/>
-      <w:bookmarkStart w:id="56" w:name="_Toc104538190"/>
+      <w:bookmarkStart w:id="46" w:name="_Toc515398635"/>
+      <w:bookmarkStart w:id="47" w:name="_Toc515520894"/>
+      <w:bookmarkStart w:id="48" w:name="_Toc516485678"/>
+      <w:bookmarkStart w:id="49" w:name="_Toc9463001"/>
+      <w:bookmarkStart w:id="50" w:name="_Toc10473789"/>
+      <w:bookmarkStart w:id="51" w:name="_Toc40204465"/>
+      <w:bookmarkStart w:id="52" w:name="_Toc41593213"/>
+      <w:bookmarkStart w:id="53" w:name="_Toc72006880"/>
+      <w:bookmarkStart w:id="54" w:name="_Toc74304557"/>
+      <w:bookmarkStart w:id="55" w:name="_Toc104538190"/>
       <w:r>
         <w:rPr>
           <w:rFonts w:ascii="Times New Roman" w:eastAsia="Calibri" w:hAnsi="Times New Roman" w:cs="Times New Roman"/>
@@ -13790,6 +13769,7 @@
         </w:rPr>
         <w:t xml:space="preserve"> Сумма расходов на разработку программного средства</w:t>
       </w:r>
+      <w:bookmarkEnd w:id="46"/>
       <w:bookmarkEnd w:id="47"/>
       <w:bookmarkEnd w:id="48"/>
       <w:bookmarkEnd w:id="49"/>
@@ -13799,7 +13779,6 @@
       <w:bookmarkEnd w:id="53"/>
       <w:bookmarkEnd w:id="54"/>
       <w:bookmarkEnd w:id="55"/>
-      <w:bookmarkEnd w:id="56"/>
     </w:p>
     <w:p>
       <w:pPr>
@@ -14593,14 +14572,14 @@
       <w:pPr>
         <w:pStyle w:val="ab"/>
       </w:pPr>
-      <w:bookmarkStart w:id="57" w:name="_Hlk136413587"/>
-      <w:bookmarkStart w:id="58" w:name="_Toc516004065"/>
-      <w:bookmarkStart w:id="59" w:name="_Toc9426451"/>
-      <w:bookmarkStart w:id="60" w:name="_Toc41333835"/>
-      <w:bookmarkStart w:id="61" w:name="_Toc72006884"/>
-      <w:bookmarkStart w:id="62" w:name="_Toc74304561"/>
-      <w:bookmarkStart w:id="63" w:name="_Toc104538194"/>
-      <w:bookmarkStart w:id="64" w:name="_Toc483386995"/>
+      <w:bookmarkStart w:id="56" w:name="_Hlk136413587"/>
+      <w:bookmarkStart w:id="57" w:name="_Toc516004065"/>
+      <w:bookmarkStart w:id="58" w:name="_Toc9426451"/>
+      <w:bookmarkStart w:id="59" w:name="_Toc41333835"/>
+      <w:bookmarkStart w:id="60" w:name="_Toc72006884"/>
+      <w:bookmarkStart w:id="61" w:name="_Toc74304561"/>
+      <w:bookmarkStart w:id="62" w:name="_Toc104538194"/>
+      <w:bookmarkStart w:id="63" w:name="_Toc483386995"/>
       <w:r>
         <w:t>Прибыль от реализации программного средства вычисляется по формуле 6.12.</w:t>
       </w:r>
@@ -14626,11 +14605,11 @@
               <w:pStyle w:val="ab"/>
               <w:spacing w:line="256" w:lineRule="auto"/>
             </w:pPr>
-            <w:bookmarkStart w:id="65" w:name="_Hlk136413818"/>
-            <w:bookmarkEnd w:id="57"/>
+            <w:bookmarkStart w:id="64" w:name="_Hlk136413818"/>
+            <w:bookmarkEnd w:id="56"/>
           </w:p>
         </w:tc>
-        <w:bookmarkStart w:id="66" w:name="_Hlk136413606"/>
+        <w:bookmarkStart w:id="65" w:name="_Hlk136413606"/>
         <w:tc>
           <w:tcPr>
             <w:tcW w:w="5103" w:type="dxa"/>
@@ -14665,13 +14644,13 @@
                   <v:path o:extrusionok="f" gradientshapeok="t" o:connecttype="rect"/>
                   <o:lock v:ext="edit" aspectratio="t"/>
                 </v:shapetype>
-                <v:shape id="_x0000_i1025" type="#_x0000_t75" style="width:105.3pt;height:38.7pt" o:ole="">
+                <v:shape id="_x0000_i1025" type="#_x0000_t75" style="width:105.6pt;height:38.4pt" o:ole="">
                   <v:imagedata r:id="rId6" o:title=""/>
                 </v:shape>
-                <o:OLEObject Type="Embed" ProgID="Equation.3" ShapeID="_x0000_i1025" DrawAspect="Content" ObjectID="_1747160443" r:id="rId7"/>
+                <o:OLEObject Type="Embed" ProgID="Equation.3" ShapeID="_x0000_i1025" DrawAspect="Content" ObjectID="_1747203439" r:id="rId7"/>
               </w:object>
             </w:r>
-            <w:bookmarkEnd w:id="66"/>
+            <w:bookmarkEnd w:id="65"/>
           </w:p>
         </w:tc>
         <w:tc>
@@ -14686,11 +14665,11 @@
               <w:spacing w:line="256" w:lineRule="auto"/>
               <w:ind w:firstLine="0"/>
             </w:pPr>
-            <w:bookmarkStart w:id="67" w:name="_Hlk136413627"/>
+            <w:bookmarkStart w:id="66" w:name="_Hlk136413627"/>
             <w:r>
               <w:t>(6.12)</w:t>
             </w:r>
-            <w:bookmarkEnd w:id="67"/>
+            <w:bookmarkEnd w:id="66"/>
           </w:p>
         </w:tc>
       </w:tr>
@@ -14699,8 +14678,8 @@
       <w:pPr>
         <w:pStyle w:val="ab"/>
       </w:pPr>
-      <w:bookmarkStart w:id="68" w:name="_Hlk136413831"/>
-      <w:bookmarkEnd w:id="65"/>
+      <w:bookmarkStart w:id="67" w:name="_Hlk136413831"/>
+      <w:bookmarkEnd w:id="64"/>
       <w:r>
         <w:t xml:space="preserve">где </w:t>
       </w:r>
@@ -14747,7 +14726,7 @@
         <w:t xml:space="preserve"> – полная себестоимость программного средства, руб. </w:t>
       </w:r>
     </w:p>
-    <w:bookmarkEnd w:id="68"/>
+    <w:bookmarkEnd w:id="67"/>
     <w:p>
       <w:pPr>
         <w:pStyle w:val="ab"/>
@@ -14794,10 +14773,10 @@
             </w:pPr>
             <w:r>
               <w:object w:dxaOrig="1800" w:dyaOrig="432">
-                <v:shape id="_x0000_i1026" type="#_x0000_t75" style="width:90.35pt;height:21.75pt" o:ole="">
+                <v:shape id="_x0000_i1026" type="#_x0000_t75" style="width:90.6pt;height:21.6pt" o:ole="">
                   <v:imagedata r:id="rId8" o:title=""/>
                 </v:shape>
-                <o:OLEObject Type="Embed" ProgID="Equation.3" ShapeID="_x0000_i1026" DrawAspect="Content" ObjectID="_1747160444" r:id="rId9"/>
+                <o:OLEObject Type="Embed" ProgID="Equation.3" ShapeID="_x0000_i1026" DrawAspect="Content" ObjectID="_1747203440" r:id="rId9"/>
               </w:object>
             </w:r>
           </w:p>
@@ -15136,7 +15115,12 @@
         <w:pStyle w:val="ab"/>
       </w:pPr>
       <w:r>
-        <w:t>Рассчитав планируемую отпускную цену можно сделать вывод, что стоимость разработки программного продукта в два раза ниже, чем у аналогов. Это дает значительное преимущество на рынке, поскольку более доступная цена может привлечь больше клиентов и потенциальных заказчиков. Учитывая это, можно ожидать увеличения спроса на разработанный программный продукт.</w:t>
+        <w:t>Рассчитав планируемую отпускную цену можно сделать вывод, что стоимость разработки программного продукта в два раза ниже, чем у аналогов. Это дает значительное преимущество на рынке, поскольку более доступная цена может привлечь больше клиентов</w:t>
+      </w:r>
+      <w:bookmarkStart w:id="68" w:name="_GoBack"/>
+      <w:bookmarkEnd w:id="68"/>
+      <w:r>
+        <w:t xml:space="preserve"> и потенциальных заказчиков. Учитывая это, можно ожидать увеличения спроса на разработанный программный продукт.</w:t>
       </w:r>
     </w:p>
     <w:p>
@@ -15170,14 +15154,14 @@
         </w:rPr>
         <w:t>Вывод по разделу</w:t>
       </w:r>
+      <w:bookmarkEnd w:id="57"/>
       <w:bookmarkEnd w:id="58"/>
       <w:bookmarkEnd w:id="59"/>
       <w:bookmarkEnd w:id="60"/>
       <w:bookmarkEnd w:id="61"/>
       <w:bookmarkEnd w:id="62"/>
-      <w:bookmarkEnd w:id="63"/>
     </w:p>
-    <w:bookmarkEnd w:id="64"/>
+    <w:bookmarkEnd w:id="63"/>
     <w:p>
       <w:pPr>
         <w:tabs>
@@ -15443,95 +15427,6 @@
         <w:tc>
           <w:tcPr>
             <w:tcW w:w="6663" w:type="dxa"/>
-          </w:tcPr>
-          <w:p>
-            <w:pPr>
-              <w:tabs>
-                <w:tab w:val="left" w:pos="916"/>
-                <w:tab w:val="left" w:pos="1832"/>
-                <w:tab w:val="left" w:pos="2748"/>
-                <w:tab w:val="left" w:pos="3664"/>
-                <w:tab w:val="left" w:pos="4580"/>
-                <w:tab w:val="left" w:pos="5496"/>
-                <w:tab w:val="left" w:pos="6412"/>
-                <w:tab w:val="left" w:pos="7328"/>
-                <w:tab w:val="left" w:pos="8244"/>
-                <w:tab w:val="left" w:pos="9160"/>
-                <w:tab w:val="left" w:pos="10076"/>
-                <w:tab w:val="left" w:pos="10992"/>
-                <w:tab w:val="left" w:pos="11908"/>
-                <w:tab w:val="left" w:pos="12824"/>
-                <w:tab w:val="left" w:pos="13740"/>
-                <w:tab w:val="left" w:pos="14656"/>
-              </w:tabs>
-              <w:suppressAutoHyphens/>
-              <w:jc w:val="center"/>
-              <w:rPr>
-                <w:rFonts w:eastAsia="Times New Roman"/>
-                <w:szCs w:val="24"/>
-                <w:lang w:eastAsia="ru-RU"/>
-              </w:rPr>
-            </w:pPr>
-            <w:r>
-              <w:rPr>
-                <w:rFonts w:eastAsia="Times New Roman"/>
-                <w:szCs w:val="24"/>
-                <w:lang w:eastAsia="ru-RU"/>
-              </w:rPr>
-              <w:t>1</w:t>
-            </w:r>
-          </w:p>
-        </w:tc>
-        <w:tc>
-          <w:tcPr>
-            <w:tcW w:w="3402" w:type="dxa"/>
-          </w:tcPr>
-          <w:p>
-            <w:pPr>
-              <w:tabs>
-                <w:tab w:val="left" w:pos="916"/>
-                <w:tab w:val="left" w:pos="1832"/>
-                <w:tab w:val="left" w:pos="2748"/>
-                <w:tab w:val="left" w:pos="3664"/>
-                <w:tab w:val="left" w:pos="4580"/>
-                <w:tab w:val="left" w:pos="5496"/>
-                <w:tab w:val="left" w:pos="6412"/>
-                <w:tab w:val="left" w:pos="7328"/>
-                <w:tab w:val="left" w:pos="8244"/>
-                <w:tab w:val="left" w:pos="9160"/>
-                <w:tab w:val="left" w:pos="10076"/>
-                <w:tab w:val="left" w:pos="10992"/>
-                <w:tab w:val="left" w:pos="11908"/>
-                <w:tab w:val="left" w:pos="12824"/>
-                <w:tab w:val="left" w:pos="13740"/>
-                <w:tab w:val="left" w:pos="14656"/>
-              </w:tabs>
-              <w:suppressAutoHyphens/>
-              <w:jc w:val="center"/>
-              <w:rPr>
-                <w:rFonts w:eastAsia="Times New Roman"/>
-                <w:szCs w:val="24"/>
-                <w:lang w:eastAsia="ru-RU"/>
-              </w:rPr>
-            </w:pPr>
-            <w:r>
-              <w:rPr>
-                <w:rFonts w:eastAsia="Times New Roman"/>
-                <w:szCs w:val="24"/>
-                <w:lang w:eastAsia="ru-RU"/>
-              </w:rPr>
-              <w:t>2</w:t>
-            </w:r>
-          </w:p>
-        </w:tc>
-      </w:tr>
-      <w:tr>
-        <w:trPr>
-          <w:trHeight w:val="335"/>
-        </w:trPr>
-        <w:tc>
-          <w:tcPr>
-            <w:tcW w:w="6663" w:type="dxa"/>
             <w:hideMark/>
           </w:tcPr>
           <w:p>
@@ -16691,7 +16586,7 @@
     </w:tbl>
     <w:p>
       <w:pPr>
-        <w:spacing w:after="0" w:line="240" w:lineRule="auto"/>
+        <w:spacing w:before="240" w:after="0" w:line="240" w:lineRule="auto"/>
         <w:ind w:firstLine="709"/>
         <w:jc w:val="both"/>
         <w:rPr>
@@ -19145,7 +19040,7 @@
 </file>
 
 <file path=customXml/itemProps1.xml><?xml version="1.0" encoding="utf-8"?>
-<ds:datastoreItem xmlns:ds="http://schemas.openxmlformats.org/officeDocument/2006/customXml" ds:itemID="{40BD6D8D-6A1D-4351-BF75-8F0D551306C1}">
+<ds:datastoreItem xmlns:ds="http://schemas.openxmlformats.org/officeDocument/2006/customXml" ds:itemID="{1FA7F4CB-5176-40D3-8754-07C02722695B}">
   <ds:schemaRefs>
     <ds:schemaRef ds:uri="http://schemas.openxmlformats.org/officeDocument/2006/bibliography"/>
   </ds:schemaRefs>

--- a/MyEconomic.DOCX
+++ b/MyEconomic.DOCX
@@ -6147,7 +6147,25 @@
           <w:iCs/>
           <w:sz w:val="28"/>
         </w:rPr>
-        <w:t>3 в укрупнённом виде указаны все работы, реально выполненные для создания, указанного в дипломной работе программного средства и количество рабочих дней, реально потраченных для выполнения этих работ</w:t>
+        <w:t xml:space="preserve">3 в укрупнённом виде указаны все работы, реально выполненные для создания, указанного в дипломной работе программного средства и количество рабочих </w:t>
+      </w:r>
+      <w:proofErr w:type="spellStart"/>
+      <w:r>
+        <w:rPr>
+          <w:rFonts w:ascii="Times New Roman" w:eastAsia="Times New Roman" w:hAnsi="Times New Roman" w:cs="Calibri"/>
+          <w:iCs/>
+          <w:sz w:val="28"/>
+        </w:rPr>
+        <w:t>часо</w:t>
+      </w:r>
+      <w:proofErr w:type="spellEnd"/>
+      <w:r>
+        <w:rPr>
+          <w:rFonts w:ascii="Times New Roman" w:eastAsia="Times New Roman" w:hAnsi="Times New Roman" w:cs="Calibri"/>
+          <w:iCs/>
+          <w:sz w:val="28"/>
+        </w:rPr>
+        <w:t>, реально потраченных для выполнения этих работ</w:t>
       </w:r>
       <w:r>
         <w:rPr>
@@ -9231,7 +9249,19 @@
           <w:szCs w:val="28"/>
           <w:lang w:eastAsia="ru-RU"/>
         </w:rPr>
-        <w:t xml:space="preserve"> включает компенсирующие выплаты (например, доплаты за работу в сверхурочное время, в государственные праздники, праздничные и выходные дни)</w:t>
+        <w:t xml:space="preserve"> включает компенсирующие выплаты (например, доплаты за работу в сверхурочное в</w:t>
+      </w:r>
+      <w:bookmarkStart w:id="21" w:name="_GoBack"/>
+      <w:bookmarkEnd w:id="21"/>
+      <w:r>
+        <w:rPr>
+          <w:rFonts w:ascii="Times New Roman" w:eastAsia="Times New Roman" w:hAnsi="Times New Roman" w:cs="Times New Roman"/>
+          <w:color w:val="000000"/>
+          <w:sz w:val="28"/>
+          <w:szCs w:val="28"/>
+          <w:lang w:eastAsia="ru-RU"/>
+        </w:rPr>
+        <w:t>ремя, в государственные праздники, праздничные и выходные дни)</w:t>
       </w:r>
       <w:r>
         <w:rPr>
@@ -10015,11 +10045,11 @@
           <w:szCs w:val="28"/>
         </w:rPr>
       </w:pPr>
-      <w:bookmarkStart w:id="21" w:name="_Toc40204460"/>
-      <w:bookmarkStart w:id="22" w:name="_Toc41593208"/>
-      <w:bookmarkStart w:id="23" w:name="_Toc72006875"/>
-      <w:bookmarkStart w:id="24" w:name="_Toc74304552"/>
-      <w:bookmarkStart w:id="25" w:name="_Toc104538185"/>
+      <w:bookmarkStart w:id="22" w:name="_Toc40204460"/>
+      <w:bookmarkStart w:id="23" w:name="_Toc41593208"/>
+      <w:bookmarkStart w:id="24" w:name="_Toc72006875"/>
+      <w:bookmarkStart w:id="25" w:name="_Toc74304552"/>
+      <w:bookmarkStart w:id="26" w:name="_Toc104538185"/>
       <w:r>
         <w:rPr>
           <w:rFonts w:ascii="Times New Roman" w:eastAsia="Calibri" w:hAnsi="Times New Roman" w:cs="Times New Roman"/>
@@ -10110,11 +10140,11 @@
         </w:rPr>
         <w:t>онд социальной защиты населения</w:t>
       </w:r>
-      <w:bookmarkEnd w:id="21"/>
       <w:bookmarkEnd w:id="22"/>
       <w:bookmarkEnd w:id="23"/>
       <w:bookmarkEnd w:id="24"/>
       <w:bookmarkEnd w:id="25"/>
+      <w:bookmarkEnd w:id="26"/>
       <w:r>
         <w:rPr>
           <w:rFonts w:ascii="Times New Roman" w:eastAsia="Calibri" w:hAnsi="Times New Roman" w:cs="Times New Roman"/>
@@ -12187,16 +12217,16 @@
           <w:szCs w:val="28"/>
         </w:rPr>
       </w:pPr>
-      <w:bookmarkStart w:id="26" w:name="_Toc515398633"/>
-      <w:bookmarkStart w:id="27" w:name="_Toc515520892"/>
-      <w:bookmarkStart w:id="28" w:name="_Toc516485676"/>
-      <w:bookmarkStart w:id="29" w:name="_Toc9462999"/>
-      <w:bookmarkStart w:id="30" w:name="_Toc10473787"/>
-      <w:bookmarkStart w:id="31" w:name="_Toc40204463"/>
-      <w:bookmarkStart w:id="32" w:name="_Toc41593211"/>
-      <w:bookmarkStart w:id="33" w:name="_Toc72006878"/>
-      <w:bookmarkStart w:id="34" w:name="_Toc74304555"/>
-      <w:bookmarkStart w:id="35" w:name="_Toc104538188"/>
+      <w:bookmarkStart w:id="27" w:name="_Toc515398633"/>
+      <w:bookmarkStart w:id="28" w:name="_Toc515520892"/>
+      <w:bookmarkStart w:id="29" w:name="_Toc516485676"/>
+      <w:bookmarkStart w:id="30" w:name="_Toc9462999"/>
+      <w:bookmarkStart w:id="31" w:name="_Toc10473787"/>
+      <w:bookmarkStart w:id="32" w:name="_Toc40204463"/>
+      <w:bookmarkStart w:id="33" w:name="_Toc41593211"/>
+      <w:bookmarkStart w:id="34" w:name="_Toc72006878"/>
+      <w:bookmarkStart w:id="35" w:name="_Toc74304555"/>
+      <w:bookmarkStart w:id="36" w:name="_Toc104538188"/>
       <w:r>
         <w:rPr>
           <w:rFonts w:ascii="Times New Roman" w:eastAsia="Calibri" w:hAnsi="Times New Roman" w:cs="Times New Roman"/>
@@ -12251,7 +12281,6 @@
         </w:rPr>
         <w:t xml:space="preserve"> затрат</w:t>
       </w:r>
-      <w:bookmarkEnd w:id="26"/>
       <w:bookmarkEnd w:id="27"/>
       <w:bookmarkEnd w:id="28"/>
       <w:bookmarkEnd w:id="29"/>
@@ -12261,21 +12290,22 @@
       <w:bookmarkEnd w:id="33"/>
       <w:bookmarkEnd w:id="34"/>
       <w:bookmarkEnd w:id="35"/>
+      <w:bookmarkEnd w:id="36"/>
     </w:p>
     <w:p>
       <w:pPr>
         <w:pStyle w:val="aa"/>
       </w:pPr>
-      <w:bookmarkStart w:id="36" w:name="_Toc515398634"/>
-      <w:bookmarkStart w:id="37" w:name="_Toc515520893"/>
-      <w:bookmarkStart w:id="38" w:name="_Toc516485677"/>
-      <w:bookmarkStart w:id="39" w:name="_Toc9463000"/>
-      <w:bookmarkStart w:id="40" w:name="_Toc10473788"/>
-      <w:bookmarkStart w:id="41" w:name="_Toc40204464"/>
-      <w:bookmarkStart w:id="42" w:name="_Toc41593212"/>
-      <w:bookmarkStart w:id="43" w:name="_Toc72006879"/>
-      <w:bookmarkStart w:id="44" w:name="_Toc74304556"/>
-      <w:bookmarkStart w:id="45" w:name="_Toc104538189"/>
+      <w:bookmarkStart w:id="37" w:name="_Toc515398634"/>
+      <w:bookmarkStart w:id="38" w:name="_Toc515520893"/>
+      <w:bookmarkStart w:id="39" w:name="_Toc516485677"/>
+      <w:bookmarkStart w:id="40" w:name="_Toc9463000"/>
+      <w:bookmarkStart w:id="41" w:name="_Toc10473788"/>
+      <w:bookmarkStart w:id="42" w:name="_Toc40204464"/>
+      <w:bookmarkStart w:id="43" w:name="_Toc41593212"/>
+      <w:bookmarkStart w:id="44" w:name="_Toc72006879"/>
+      <w:bookmarkStart w:id="45" w:name="_Toc74304556"/>
+      <w:bookmarkStart w:id="46" w:name="_Toc104538189"/>
       <w:r>
         <w:t>В экономическом разделе пояснительной записки подробно рассматриваются прочие прямые затраты, которые включают в себя несколько ключевых компонентов. Эти затраты охватывают такие аспекты, как регистрация доменного имени, оплата хостинга, приобретение лицен</w:t>
       </w:r>
@@ -12944,7 +12974,6 @@
         </w:rPr>
         <w:t xml:space="preserve"> расход</w:t>
       </w:r>
-      <w:bookmarkEnd w:id="36"/>
       <w:bookmarkEnd w:id="37"/>
       <w:bookmarkEnd w:id="38"/>
       <w:bookmarkEnd w:id="39"/>
@@ -12954,6 +12983,7 @@
       <w:bookmarkEnd w:id="43"/>
       <w:bookmarkEnd w:id="44"/>
       <w:bookmarkEnd w:id="45"/>
+      <w:bookmarkEnd w:id="46"/>
       <w:r>
         <w:rPr>
           <w:rFonts w:ascii="Times New Roman" w:eastAsia="Calibri" w:hAnsi="Times New Roman" w:cs="Times New Roman"/>
@@ -13732,16 +13762,16 @@
           <w:szCs w:val="28"/>
         </w:rPr>
       </w:pPr>
-      <w:bookmarkStart w:id="46" w:name="_Toc515398635"/>
-      <w:bookmarkStart w:id="47" w:name="_Toc515520894"/>
-      <w:bookmarkStart w:id="48" w:name="_Toc516485678"/>
-      <w:bookmarkStart w:id="49" w:name="_Toc9463001"/>
-      <w:bookmarkStart w:id="50" w:name="_Toc10473789"/>
-      <w:bookmarkStart w:id="51" w:name="_Toc40204465"/>
-      <w:bookmarkStart w:id="52" w:name="_Toc41593213"/>
-      <w:bookmarkStart w:id="53" w:name="_Toc72006880"/>
-      <w:bookmarkStart w:id="54" w:name="_Toc74304557"/>
-      <w:bookmarkStart w:id="55" w:name="_Toc104538190"/>
+      <w:bookmarkStart w:id="47" w:name="_Toc515398635"/>
+      <w:bookmarkStart w:id="48" w:name="_Toc515520894"/>
+      <w:bookmarkStart w:id="49" w:name="_Toc516485678"/>
+      <w:bookmarkStart w:id="50" w:name="_Toc9463001"/>
+      <w:bookmarkStart w:id="51" w:name="_Toc10473789"/>
+      <w:bookmarkStart w:id="52" w:name="_Toc40204465"/>
+      <w:bookmarkStart w:id="53" w:name="_Toc41593213"/>
+      <w:bookmarkStart w:id="54" w:name="_Toc72006880"/>
+      <w:bookmarkStart w:id="55" w:name="_Toc74304557"/>
+      <w:bookmarkStart w:id="56" w:name="_Toc104538190"/>
       <w:r>
         <w:rPr>
           <w:rFonts w:ascii="Times New Roman" w:eastAsia="Calibri" w:hAnsi="Times New Roman" w:cs="Times New Roman"/>
@@ -13769,7 +13799,6 @@
         </w:rPr>
         <w:t xml:space="preserve"> Сумма расходов на разработку программного средства</w:t>
       </w:r>
-      <w:bookmarkEnd w:id="46"/>
       <w:bookmarkEnd w:id="47"/>
       <w:bookmarkEnd w:id="48"/>
       <w:bookmarkEnd w:id="49"/>
@@ -13779,6 +13808,7 @@
       <w:bookmarkEnd w:id="53"/>
       <w:bookmarkEnd w:id="54"/>
       <w:bookmarkEnd w:id="55"/>
+      <w:bookmarkEnd w:id="56"/>
     </w:p>
     <w:p>
       <w:pPr>
@@ -14572,14 +14602,14 @@
       <w:pPr>
         <w:pStyle w:val="ab"/>
       </w:pPr>
-      <w:bookmarkStart w:id="56" w:name="_Hlk136413587"/>
-      <w:bookmarkStart w:id="57" w:name="_Toc516004065"/>
-      <w:bookmarkStart w:id="58" w:name="_Toc9426451"/>
-      <w:bookmarkStart w:id="59" w:name="_Toc41333835"/>
-      <w:bookmarkStart w:id="60" w:name="_Toc72006884"/>
-      <w:bookmarkStart w:id="61" w:name="_Toc74304561"/>
-      <w:bookmarkStart w:id="62" w:name="_Toc104538194"/>
-      <w:bookmarkStart w:id="63" w:name="_Toc483386995"/>
+      <w:bookmarkStart w:id="57" w:name="_Hlk136413587"/>
+      <w:bookmarkStart w:id="58" w:name="_Toc516004065"/>
+      <w:bookmarkStart w:id="59" w:name="_Toc9426451"/>
+      <w:bookmarkStart w:id="60" w:name="_Toc41333835"/>
+      <w:bookmarkStart w:id="61" w:name="_Toc72006884"/>
+      <w:bookmarkStart w:id="62" w:name="_Toc74304561"/>
+      <w:bookmarkStart w:id="63" w:name="_Toc104538194"/>
+      <w:bookmarkStart w:id="64" w:name="_Toc483386995"/>
       <w:r>
         <w:t>Прибыль от реализации программного средства вычисляется по формуле 6.12.</w:t>
       </w:r>
@@ -14605,11 +14635,11 @@
               <w:pStyle w:val="ab"/>
               <w:spacing w:line="256" w:lineRule="auto"/>
             </w:pPr>
-            <w:bookmarkStart w:id="64" w:name="_Hlk136413818"/>
-            <w:bookmarkEnd w:id="56"/>
+            <w:bookmarkStart w:id="65" w:name="_Hlk136413818"/>
+            <w:bookmarkEnd w:id="57"/>
           </w:p>
         </w:tc>
-        <w:bookmarkStart w:id="65" w:name="_Hlk136413606"/>
+        <w:bookmarkStart w:id="66" w:name="_Hlk136413606"/>
         <w:tc>
           <w:tcPr>
             <w:tcW w:w="5103" w:type="dxa"/>
@@ -14647,10 +14677,10 @@
                 <v:shape id="_x0000_i1025" type="#_x0000_t75" style="width:105.6pt;height:38.4pt" o:ole="">
                   <v:imagedata r:id="rId6" o:title=""/>
                 </v:shape>
-                <o:OLEObject Type="Embed" ProgID="Equation.3" ShapeID="_x0000_i1025" DrawAspect="Content" ObjectID="_1747203439" r:id="rId7"/>
+                <o:OLEObject Type="Embed" ProgID="Equation.3" ShapeID="_x0000_i1025" DrawAspect="Content" ObjectID="_1747213851" r:id="rId7"/>
               </w:object>
             </w:r>
-            <w:bookmarkEnd w:id="65"/>
+            <w:bookmarkEnd w:id="66"/>
           </w:p>
         </w:tc>
         <w:tc>
@@ -14665,11 +14695,11 @@
               <w:spacing w:line="256" w:lineRule="auto"/>
               <w:ind w:firstLine="0"/>
             </w:pPr>
-            <w:bookmarkStart w:id="66" w:name="_Hlk136413627"/>
+            <w:bookmarkStart w:id="67" w:name="_Hlk136413627"/>
             <w:r>
               <w:t>(6.12)</w:t>
             </w:r>
-            <w:bookmarkEnd w:id="66"/>
+            <w:bookmarkEnd w:id="67"/>
           </w:p>
         </w:tc>
       </w:tr>
@@ -14678,8 +14708,8 @@
       <w:pPr>
         <w:pStyle w:val="ab"/>
       </w:pPr>
-      <w:bookmarkStart w:id="67" w:name="_Hlk136413831"/>
-      <w:bookmarkEnd w:id="64"/>
+      <w:bookmarkStart w:id="68" w:name="_Hlk136413831"/>
+      <w:bookmarkEnd w:id="65"/>
       <w:r>
         <w:t xml:space="preserve">где </w:t>
       </w:r>
@@ -14726,7 +14756,7 @@
         <w:t xml:space="preserve"> – полная себестоимость программного средства, руб. </w:t>
       </w:r>
     </w:p>
-    <w:bookmarkEnd w:id="67"/>
+    <w:bookmarkEnd w:id="68"/>
     <w:p>
       <w:pPr>
         <w:pStyle w:val="ab"/>
@@ -14776,7 +14806,7 @@
                 <v:shape id="_x0000_i1026" type="#_x0000_t75" style="width:90.6pt;height:21.6pt" o:ole="">
                   <v:imagedata r:id="rId8" o:title=""/>
                 </v:shape>
-                <o:OLEObject Type="Embed" ProgID="Equation.3" ShapeID="_x0000_i1026" DrawAspect="Content" ObjectID="_1747203440" r:id="rId9"/>
+                <o:OLEObject Type="Embed" ProgID="Equation.3" ShapeID="_x0000_i1026" DrawAspect="Content" ObjectID="_1747213852" r:id="rId9"/>
               </w:object>
             </w:r>
           </w:p>
@@ -15115,12 +15145,7 @@
         <w:pStyle w:val="ab"/>
       </w:pPr>
       <w:r>
-        <w:t>Рассчитав планируемую отпускную цену можно сделать вывод, что стоимость разработки программного продукта в два раза ниже, чем у аналогов. Это дает значительное преимущество на рынке, поскольку более доступная цена может привлечь больше клиентов</w:t>
-      </w:r>
-      <w:bookmarkStart w:id="68" w:name="_GoBack"/>
-      <w:bookmarkEnd w:id="68"/>
-      <w:r>
-        <w:t xml:space="preserve"> и потенциальных заказчиков. Учитывая это, можно ожидать увеличения спроса на разработанный программный продукт.</w:t>
+        <w:t>Рассчитав планируемую отпускную цену можно сделать вывод, что стоимость разработки программного продукта в два раза ниже, чем у аналогов. Это дает значительное преимущество на рынке, поскольку более доступная цена может привлечь больше клиентов и потенциальных заказчиков. Учитывая это, можно ожидать увеличения спроса на разработанный программный продукт.</w:t>
       </w:r>
     </w:p>
     <w:p>
@@ -15154,14 +15179,14 @@
         </w:rPr>
         <w:t>Вывод по разделу</w:t>
       </w:r>
-      <w:bookmarkEnd w:id="57"/>
       <w:bookmarkEnd w:id="58"/>
       <w:bookmarkEnd w:id="59"/>
       <w:bookmarkEnd w:id="60"/>
       <w:bookmarkEnd w:id="61"/>
       <w:bookmarkEnd w:id="62"/>
+      <w:bookmarkEnd w:id="63"/>
     </w:p>
-    <w:bookmarkEnd w:id="63"/>
+    <w:bookmarkEnd w:id="64"/>
     <w:p>
       <w:pPr>
         <w:tabs>
@@ -19040,7 +19065,7 @@
 </file>
 
 <file path=customXml/itemProps1.xml><?xml version="1.0" encoding="utf-8"?>
-<ds:datastoreItem xmlns:ds="http://schemas.openxmlformats.org/officeDocument/2006/customXml" ds:itemID="{1FA7F4CB-5176-40D3-8754-07C02722695B}">
+<ds:datastoreItem xmlns:ds="http://schemas.openxmlformats.org/officeDocument/2006/customXml" ds:itemID="{35D7845D-ABC5-48B9-BFBB-4709C2B3D180}">
   <ds:schemaRefs>
     <ds:schemaRef ds:uri="http://schemas.openxmlformats.org/officeDocument/2006/bibliography"/>
   </ds:schemaRefs>
